--- a/1seminar/dz1/2909_БИСО-01-20_ПолянскаяПолинаАлексеевна_ЛР№03_Задание№01№02№03_Отчет.docx
+++ b/1seminar/dz1/2909_БИСО-01-20_ПолянскаяПолинаАлексеевна_ЛР№03_Задание№01№02№03_Отчет.docx
@@ -809,8 +809,6 @@
           <w:szCs w:val="28"/>
         </w:rPr>
       </w:pPr>
-      <w:bookmarkStart w:id="1" w:name="_GoBack"/>
-      <w:bookmarkEnd w:id="1"/>
     </w:p>
     <w:p>
       <w:pPr>
@@ -1832,9 +1830,13 @@
           <w:rFonts w:ascii="Times New Roman" w:eastAsia="Consolas" w:hAnsi="Times New Roman" w:cs="Times New Roman"/>
           <w:sz w:val="28"/>
           <w:szCs w:val="28"/>
-        </w:rPr>
-      </w:pPr>
-      <w:r>
+          <w:lang w:val="en-US"/>
+        </w:rPr>
+      </w:pPr>
+      <w:r>
+        <w:rPr>
+          <w:lang w:val="en-US"/>
+        </w:rPr>
         <w:t xml:space="preserve"> </w:t>
       </w:r>
       <w:r>
@@ -1844,26 +1846,8 @@
           <w:szCs w:val="28"/>
           <w:lang w:val="en-US"/>
         </w:rPr>
-        <w:t>s</w:t>
-      </w:r>
-      <w:r>
-        <w:rPr>
-          <w:rFonts w:ascii="Times New Roman" w:eastAsia="Consolas" w:hAnsi="Times New Roman" w:cs="Times New Roman"/>
-          <w:sz w:val="28"/>
-          <w:szCs w:val="28"/>
-        </w:rPr>
-        <w:t>='-----------------------'</w:t>
-      </w:r>
-    </w:p>
-    <w:p>
-      <w:pPr>
-        <w:pStyle w:val="Normal1"/>
-        <w:rPr>
-          <w:rFonts w:ascii="Times New Roman" w:eastAsia="Consolas" w:hAnsi="Times New Roman" w:cs="Times New Roman"/>
-          <w:sz w:val="28"/>
-          <w:szCs w:val="28"/>
-        </w:rPr>
-      </w:pPr>
+        <w:t xml:space="preserve">x = </w:t>
+      </w:r>
       <w:proofErr w:type="gramStart"/>
       <w:r>
         <w:rPr>
@@ -1872,15 +1856,7 @@
           <w:szCs w:val="28"/>
           <w:lang w:val="en-US"/>
         </w:rPr>
-        <w:t>print</w:t>
-      </w:r>
-      <w:r>
-        <w:rPr>
-          <w:rFonts w:ascii="Times New Roman" w:eastAsia="Consolas" w:hAnsi="Times New Roman" w:cs="Times New Roman"/>
-          <w:sz w:val="28"/>
-          <w:szCs w:val="28"/>
-        </w:rPr>
-        <w:t>(</w:t>
+        <w:t>float(</w:t>
       </w:r>
       <w:proofErr w:type="gramEnd"/>
       <w:r>
@@ -1888,594 +1864,41 @@
           <w:rFonts w:ascii="Times New Roman" w:eastAsia="Consolas" w:hAnsi="Times New Roman" w:cs="Times New Roman"/>
           <w:sz w:val="28"/>
           <w:szCs w:val="28"/>
-        </w:rPr>
-        <w:t>'        Таблица')</w:t>
-      </w:r>
-    </w:p>
-    <w:p>
-      <w:pPr>
-        <w:pStyle w:val="Normal1"/>
-        <w:rPr>
-          <w:rFonts w:ascii="Times New Roman" w:eastAsia="Consolas" w:hAnsi="Times New Roman" w:cs="Times New Roman"/>
-          <w:sz w:val="28"/>
-          <w:szCs w:val="28"/>
-        </w:rPr>
-      </w:pPr>
-      <w:proofErr w:type="gramStart"/>
-      <w:r>
-        <w:rPr>
-          <w:rFonts w:ascii="Times New Roman" w:eastAsia="Consolas" w:hAnsi="Times New Roman" w:cs="Times New Roman"/>
-          <w:sz w:val="28"/>
-          <w:szCs w:val="28"/>
-          <w:lang w:val="en-US"/>
-        </w:rPr>
-        <w:t>print</w:t>
-      </w:r>
-      <w:r>
-        <w:rPr>
-          <w:rFonts w:ascii="Times New Roman" w:eastAsia="Consolas" w:hAnsi="Times New Roman" w:cs="Times New Roman"/>
-          <w:sz w:val="28"/>
-          <w:szCs w:val="28"/>
-        </w:rPr>
-        <w:t>(</w:t>
-      </w:r>
-      <w:r>
-        <w:rPr>
-          <w:rFonts w:ascii="Times New Roman" w:eastAsia="Consolas" w:hAnsi="Times New Roman" w:cs="Times New Roman"/>
-          <w:sz w:val="28"/>
-          <w:szCs w:val="28"/>
-          <w:lang w:val="en-US"/>
-        </w:rPr>
-        <w:t>s</w:t>
-      </w:r>
-      <w:r>
-        <w:rPr>
-          <w:rFonts w:ascii="Times New Roman" w:eastAsia="Consolas" w:hAnsi="Times New Roman" w:cs="Times New Roman"/>
-          <w:sz w:val="28"/>
-          <w:szCs w:val="28"/>
-        </w:rPr>
-        <w:t>)</w:t>
-      </w:r>
-      <w:proofErr w:type="gramEnd"/>
-    </w:p>
-    <w:p>
-      <w:pPr>
-        <w:pStyle w:val="Normal1"/>
-        <w:rPr>
-          <w:rFonts w:ascii="Times New Roman" w:eastAsia="Consolas" w:hAnsi="Times New Roman" w:cs="Times New Roman"/>
-          <w:sz w:val="28"/>
-          <w:szCs w:val="28"/>
-        </w:rPr>
-      </w:pPr>
-      <w:proofErr w:type="gramStart"/>
-      <w:r>
-        <w:rPr>
-          <w:rFonts w:ascii="Times New Roman" w:eastAsia="Consolas" w:hAnsi="Times New Roman" w:cs="Times New Roman"/>
-          <w:sz w:val="28"/>
-          <w:szCs w:val="28"/>
-          <w:lang w:val="en-US"/>
-        </w:rPr>
-        <w:t>print</w:t>
-      </w:r>
-      <w:r>
-        <w:rPr>
-          <w:rFonts w:ascii="Times New Roman" w:eastAsia="Consolas" w:hAnsi="Times New Roman" w:cs="Times New Roman"/>
-          <w:sz w:val="28"/>
-          <w:szCs w:val="28"/>
-        </w:rPr>
-        <w:t>(</w:t>
-      </w:r>
-      <w:proofErr w:type="gramEnd"/>
-      <w:r>
-        <w:rPr>
-          <w:rFonts w:ascii="Times New Roman" w:eastAsia="Consolas" w:hAnsi="Times New Roman" w:cs="Times New Roman"/>
-          <w:sz w:val="28"/>
-          <w:szCs w:val="28"/>
-        </w:rPr>
-        <w:t xml:space="preserve">'|   </w:t>
-      </w:r>
-      <w:r>
-        <w:rPr>
-          <w:rFonts w:ascii="Times New Roman" w:eastAsia="Consolas" w:hAnsi="Times New Roman" w:cs="Times New Roman"/>
-          <w:sz w:val="28"/>
-          <w:szCs w:val="28"/>
-          <w:lang w:val="en-US"/>
-        </w:rPr>
-        <w:t>x</w:t>
-      </w:r>
-      <w:r>
-        <w:rPr>
-          <w:rFonts w:ascii="Times New Roman" w:eastAsia="Consolas" w:hAnsi="Times New Roman" w:cs="Times New Roman"/>
-          <w:sz w:val="28"/>
-          <w:szCs w:val="28"/>
-        </w:rPr>
-        <w:t xml:space="preserve">   |      </w:t>
-      </w:r>
-      <w:r>
-        <w:rPr>
-          <w:rFonts w:ascii="Times New Roman" w:eastAsia="Consolas" w:hAnsi="Times New Roman" w:cs="Times New Roman"/>
-          <w:sz w:val="28"/>
-          <w:szCs w:val="28"/>
-          <w:lang w:val="en-US"/>
-        </w:rPr>
-        <w:t>y</w:t>
-      </w:r>
-      <w:r>
-        <w:rPr>
-          <w:rFonts w:ascii="Times New Roman" w:eastAsia="Consolas" w:hAnsi="Times New Roman" w:cs="Times New Roman"/>
-          <w:sz w:val="28"/>
-          <w:szCs w:val="28"/>
-        </w:rPr>
-        <w:t xml:space="preserve">      |')</w:t>
-      </w:r>
-    </w:p>
-    <w:p>
-      <w:pPr>
-        <w:pStyle w:val="Normal1"/>
-        <w:rPr>
-          <w:rFonts w:ascii="Times New Roman" w:eastAsia="Consolas" w:hAnsi="Times New Roman" w:cs="Times New Roman"/>
-          <w:sz w:val="28"/>
-          <w:szCs w:val="28"/>
-        </w:rPr>
-      </w:pPr>
-      <w:proofErr w:type="gramStart"/>
-      <w:r>
-        <w:rPr>
-          <w:rFonts w:ascii="Times New Roman" w:eastAsia="Consolas" w:hAnsi="Times New Roman" w:cs="Times New Roman"/>
-          <w:sz w:val="28"/>
-          <w:szCs w:val="28"/>
-          <w:lang w:val="en-US"/>
-        </w:rPr>
-        <w:t>print</w:t>
-      </w:r>
-      <w:r>
-        <w:rPr>
-          <w:rFonts w:ascii="Times New Roman" w:eastAsia="Consolas" w:hAnsi="Times New Roman" w:cs="Times New Roman"/>
-          <w:sz w:val="28"/>
-          <w:szCs w:val="28"/>
-        </w:rPr>
-        <w:t>(</w:t>
-      </w:r>
-      <w:r>
-        <w:rPr>
-          <w:rFonts w:ascii="Times New Roman" w:eastAsia="Consolas" w:hAnsi="Times New Roman" w:cs="Times New Roman"/>
-          <w:sz w:val="28"/>
-          <w:szCs w:val="28"/>
-          <w:lang w:val="en-US"/>
-        </w:rPr>
-        <w:t>s</w:t>
-      </w:r>
-      <w:r>
-        <w:rPr>
-          <w:rFonts w:ascii="Times New Roman" w:eastAsia="Consolas" w:hAnsi="Times New Roman" w:cs="Times New Roman"/>
-          <w:sz w:val="28"/>
-          <w:szCs w:val="28"/>
-        </w:rPr>
-        <w:t>)</w:t>
-      </w:r>
-      <w:proofErr w:type="gramEnd"/>
-    </w:p>
-    <w:p>
-      <w:pPr>
-        <w:pStyle w:val="Normal1"/>
-        <w:rPr>
-          <w:rFonts w:ascii="Times New Roman" w:eastAsia="Consolas" w:hAnsi="Times New Roman" w:cs="Times New Roman"/>
-          <w:sz w:val="28"/>
-          <w:szCs w:val="28"/>
-        </w:rPr>
-      </w:pPr>
-      <w:proofErr w:type="gramStart"/>
-      <w:r>
-        <w:rPr>
-          <w:rFonts w:ascii="Times New Roman" w:eastAsia="Consolas" w:hAnsi="Times New Roman" w:cs="Times New Roman"/>
-          <w:sz w:val="28"/>
-          <w:szCs w:val="28"/>
-          <w:lang w:val="en-US"/>
-        </w:rPr>
-        <w:t>for</w:t>
-      </w:r>
-      <w:proofErr w:type="gramEnd"/>
-      <w:r>
-        <w:rPr>
-          <w:rFonts w:ascii="Times New Roman" w:eastAsia="Consolas" w:hAnsi="Times New Roman" w:cs="Times New Roman"/>
-          <w:sz w:val="28"/>
-          <w:szCs w:val="28"/>
-        </w:rPr>
-        <w:t xml:space="preserve"> </w:t>
-      </w:r>
-      <w:r>
-        <w:rPr>
-          <w:rFonts w:ascii="Times New Roman" w:eastAsia="Consolas" w:hAnsi="Times New Roman" w:cs="Times New Roman"/>
-          <w:sz w:val="28"/>
-          <w:szCs w:val="28"/>
-          <w:lang w:val="en-US"/>
-        </w:rPr>
-        <w:t>x</w:t>
-      </w:r>
-      <w:r>
-        <w:rPr>
-          <w:rFonts w:ascii="Times New Roman" w:eastAsia="Consolas" w:hAnsi="Times New Roman" w:cs="Times New Roman"/>
-          <w:sz w:val="28"/>
-          <w:szCs w:val="28"/>
-        </w:rPr>
-        <w:t xml:space="preserve"> </w:t>
-      </w:r>
-      <w:r>
-        <w:rPr>
-          <w:rFonts w:ascii="Times New Roman" w:eastAsia="Consolas" w:hAnsi="Times New Roman" w:cs="Times New Roman"/>
-          <w:sz w:val="28"/>
-          <w:szCs w:val="28"/>
-          <w:lang w:val="en-US"/>
-        </w:rPr>
-        <w:t>in</w:t>
-      </w:r>
-      <w:r>
-        <w:rPr>
-          <w:rFonts w:ascii="Times New Roman" w:eastAsia="Consolas" w:hAnsi="Times New Roman" w:cs="Times New Roman"/>
-          <w:sz w:val="28"/>
-          <w:szCs w:val="28"/>
-        </w:rPr>
-        <w:t xml:space="preserve"> </w:t>
-      </w:r>
-      <w:r>
-        <w:rPr>
-          <w:rFonts w:ascii="Times New Roman" w:eastAsia="Consolas" w:hAnsi="Times New Roman" w:cs="Times New Roman"/>
-          <w:sz w:val="28"/>
-          <w:szCs w:val="28"/>
-          <w:lang w:val="en-US"/>
-        </w:rPr>
-        <w:t>range</w:t>
-      </w:r>
-      <w:r>
-        <w:rPr>
-          <w:rFonts w:ascii="Times New Roman" w:eastAsia="Consolas" w:hAnsi="Times New Roman" w:cs="Times New Roman"/>
-          <w:sz w:val="28"/>
-          <w:szCs w:val="28"/>
-        </w:rPr>
-        <w:t>(-9,10,2):</w:t>
-      </w:r>
-    </w:p>
-    <w:p>
-      <w:pPr>
-        <w:pStyle w:val="Normal1"/>
-        <w:rPr>
-          <w:rFonts w:ascii="Times New Roman" w:eastAsia="Consolas" w:hAnsi="Times New Roman" w:cs="Times New Roman"/>
-          <w:sz w:val="28"/>
-          <w:szCs w:val="28"/>
-        </w:rPr>
-      </w:pPr>
-      <w:r>
-        <w:rPr>
-          <w:rFonts w:ascii="Times New Roman" w:eastAsia="Consolas" w:hAnsi="Times New Roman" w:cs="Times New Roman"/>
-          <w:sz w:val="28"/>
-          <w:szCs w:val="28"/>
-        </w:rPr>
-        <w:t xml:space="preserve">    </w:t>
-      </w:r>
-      <w:proofErr w:type="gramStart"/>
-      <w:r>
-        <w:rPr>
-          <w:rFonts w:ascii="Times New Roman" w:eastAsia="Consolas" w:hAnsi="Times New Roman" w:cs="Times New Roman"/>
-          <w:sz w:val="28"/>
-          <w:szCs w:val="28"/>
-          <w:lang w:val="en-US"/>
-        </w:rPr>
-        <w:t>if</w:t>
-      </w:r>
-      <w:proofErr w:type="gramEnd"/>
-      <w:r>
-        <w:rPr>
-          <w:rFonts w:ascii="Times New Roman" w:eastAsia="Consolas" w:hAnsi="Times New Roman" w:cs="Times New Roman"/>
-          <w:sz w:val="28"/>
-          <w:szCs w:val="28"/>
-        </w:rPr>
-        <w:t xml:space="preserve"> (</w:t>
-      </w:r>
-      <w:r>
-        <w:rPr>
-          <w:rFonts w:ascii="Times New Roman" w:eastAsia="Consolas" w:hAnsi="Times New Roman" w:cs="Times New Roman"/>
-          <w:sz w:val="28"/>
-          <w:szCs w:val="28"/>
-          <w:lang w:val="en-US"/>
-        </w:rPr>
-        <w:t>x</w:t>
-      </w:r>
-      <w:r>
-        <w:rPr>
-          <w:rFonts w:ascii="Times New Roman" w:eastAsia="Consolas" w:hAnsi="Times New Roman" w:cs="Times New Roman"/>
-          <w:sz w:val="28"/>
-          <w:szCs w:val="28"/>
-        </w:rPr>
-        <w:t xml:space="preserve"> &gt;= -9) </w:t>
-      </w:r>
-      <w:r>
-        <w:rPr>
-          <w:rFonts w:ascii="Times New Roman" w:eastAsia="Consolas" w:hAnsi="Times New Roman" w:cs="Times New Roman"/>
-          <w:sz w:val="28"/>
-          <w:szCs w:val="28"/>
-          <w:lang w:val="en-US"/>
-        </w:rPr>
-        <w:t>and</w:t>
-      </w:r>
-      <w:r>
-        <w:rPr>
-          <w:rFonts w:ascii="Times New Roman" w:eastAsia="Consolas" w:hAnsi="Times New Roman" w:cs="Times New Roman"/>
-          <w:sz w:val="28"/>
-          <w:szCs w:val="28"/>
-        </w:rPr>
-        <w:t xml:space="preserve"> (</w:t>
-      </w:r>
-      <w:r>
-        <w:rPr>
-          <w:rFonts w:ascii="Times New Roman" w:eastAsia="Consolas" w:hAnsi="Times New Roman" w:cs="Times New Roman"/>
-          <w:sz w:val="28"/>
-          <w:szCs w:val="28"/>
-          <w:lang w:val="en-US"/>
-        </w:rPr>
-        <w:t>x</w:t>
-      </w:r>
-      <w:r>
-        <w:rPr>
-          <w:rFonts w:ascii="Times New Roman" w:eastAsia="Consolas" w:hAnsi="Times New Roman" w:cs="Times New Roman"/>
-          <w:sz w:val="28"/>
-          <w:szCs w:val="28"/>
-        </w:rPr>
-        <w:t xml:space="preserve"> &lt; -7):</w:t>
-      </w:r>
-    </w:p>
-    <w:p>
-      <w:pPr>
-        <w:pStyle w:val="Normal1"/>
-        <w:rPr>
-          <w:rFonts w:ascii="Times New Roman" w:eastAsia="Consolas" w:hAnsi="Times New Roman" w:cs="Times New Roman"/>
-          <w:sz w:val="28"/>
-          <w:szCs w:val="28"/>
-        </w:rPr>
-      </w:pPr>
-      <w:r>
-        <w:rPr>
-          <w:rFonts w:ascii="Times New Roman" w:eastAsia="Consolas" w:hAnsi="Times New Roman" w:cs="Times New Roman"/>
-          <w:sz w:val="28"/>
-          <w:szCs w:val="28"/>
-        </w:rPr>
-        <w:t xml:space="preserve">        </w:t>
-      </w:r>
-      <w:r>
-        <w:rPr>
-          <w:rFonts w:ascii="Times New Roman" w:eastAsia="Consolas" w:hAnsi="Times New Roman" w:cs="Times New Roman"/>
-          <w:sz w:val="28"/>
-          <w:szCs w:val="28"/>
-          <w:lang w:val="en-US"/>
-        </w:rPr>
-        <w:t>y</w:t>
-      </w:r>
-      <w:r>
-        <w:rPr>
-          <w:rFonts w:ascii="Times New Roman" w:eastAsia="Consolas" w:hAnsi="Times New Roman" w:cs="Times New Roman"/>
-          <w:sz w:val="28"/>
-          <w:szCs w:val="28"/>
-        </w:rPr>
-        <w:t xml:space="preserve"> = 0</w:t>
-      </w:r>
-    </w:p>
-    <w:p>
-      <w:pPr>
-        <w:pStyle w:val="Normal1"/>
-        <w:rPr>
-          <w:rFonts w:ascii="Times New Roman" w:eastAsia="Consolas" w:hAnsi="Times New Roman" w:cs="Times New Roman"/>
-          <w:sz w:val="28"/>
-          <w:szCs w:val="28"/>
-        </w:rPr>
-      </w:pPr>
-      <w:r>
-        <w:rPr>
-          <w:rFonts w:ascii="Times New Roman" w:eastAsia="Consolas" w:hAnsi="Times New Roman" w:cs="Times New Roman"/>
-          <w:sz w:val="28"/>
-          <w:szCs w:val="28"/>
-        </w:rPr>
-        <w:t xml:space="preserve">        </w:t>
-      </w:r>
-      <w:proofErr w:type="gramStart"/>
-      <w:r>
-        <w:rPr>
-          <w:rFonts w:ascii="Times New Roman" w:eastAsia="Consolas" w:hAnsi="Times New Roman" w:cs="Times New Roman"/>
-          <w:sz w:val="28"/>
-          <w:szCs w:val="28"/>
-          <w:lang w:val="en-US"/>
-        </w:rPr>
-        <w:t>print</w:t>
-      </w:r>
-      <w:r>
-        <w:rPr>
-          <w:rFonts w:ascii="Times New Roman" w:eastAsia="Consolas" w:hAnsi="Times New Roman" w:cs="Times New Roman"/>
-          <w:sz w:val="28"/>
-          <w:szCs w:val="28"/>
-        </w:rPr>
-        <w:t>(</w:t>
-      </w:r>
-      <w:proofErr w:type="gramEnd"/>
-      <w:r>
-        <w:rPr>
-          <w:rFonts w:ascii="Times New Roman" w:eastAsia="Consolas" w:hAnsi="Times New Roman" w:cs="Times New Roman"/>
-          <w:sz w:val="28"/>
-          <w:szCs w:val="28"/>
-        </w:rPr>
-        <w:t>'|',"{:5.2</w:t>
-      </w:r>
-      <w:r>
-        <w:rPr>
-          <w:rFonts w:ascii="Times New Roman" w:eastAsia="Consolas" w:hAnsi="Times New Roman" w:cs="Times New Roman"/>
-          <w:sz w:val="28"/>
-          <w:szCs w:val="28"/>
-          <w:lang w:val="en-US"/>
-        </w:rPr>
-        <w:t>f</w:t>
-      </w:r>
-      <w:r>
-        <w:rPr>
-          <w:rFonts w:ascii="Times New Roman" w:eastAsia="Consolas" w:hAnsi="Times New Roman" w:cs="Times New Roman"/>
-          <w:sz w:val="28"/>
-          <w:szCs w:val="28"/>
-        </w:rPr>
-        <w:t>}".</w:t>
-      </w:r>
-      <w:r>
-        <w:rPr>
-          <w:rFonts w:ascii="Times New Roman" w:eastAsia="Consolas" w:hAnsi="Times New Roman" w:cs="Times New Roman"/>
-          <w:sz w:val="28"/>
-          <w:szCs w:val="28"/>
-          <w:lang w:val="en-US"/>
-        </w:rPr>
-        <w:t>format</w:t>
-      </w:r>
-      <w:r>
-        <w:rPr>
-          <w:rFonts w:ascii="Times New Roman" w:eastAsia="Consolas" w:hAnsi="Times New Roman" w:cs="Times New Roman"/>
-          <w:sz w:val="28"/>
-          <w:szCs w:val="28"/>
-        </w:rPr>
-        <w:t>(</w:t>
-      </w:r>
-      <w:r>
-        <w:rPr>
-          <w:rFonts w:ascii="Times New Roman" w:eastAsia="Consolas" w:hAnsi="Times New Roman" w:cs="Times New Roman"/>
-          <w:sz w:val="28"/>
-          <w:szCs w:val="28"/>
-          <w:lang w:val="en-US"/>
-        </w:rPr>
-        <w:t>x</w:t>
-      </w:r>
-      <w:r>
-        <w:rPr>
-          <w:rFonts w:ascii="Times New Roman" w:eastAsia="Consolas" w:hAnsi="Times New Roman" w:cs="Times New Roman"/>
-          <w:sz w:val="28"/>
-          <w:szCs w:val="28"/>
-        </w:rPr>
-        <w:t>),'|', "{:11.4</w:t>
-      </w:r>
-      <w:r>
-        <w:rPr>
-          <w:rFonts w:ascii="Times New Roman" w:eastAsia="Consolas" w:hAnsi="Times New Roman" w:cs="Times New Roman"/>
-          <w:sz w:val="28"/>
-          <w:szCs w:val="28"/>
-          <w:lang w:val="en-US"/>
-        </w:rPr>
-        <w:t>f</w:t>
-      </w:r>
-      <w:r>
-        <w:rPr>
-          <w:rFonts w:ascii="Times New Roman" w:eastAsia="Consolas" w:hAnsi="Times New Roman" w:cs="Times New Roman"/>
-          <w:sz w:val="28"/>
-          <w:szCs w:val="28"/>
-        </w:rPr>
-        <w:t>}".</w:t>
-      </w:r>
-      <w:r>
-        <w:rPr>
-          <w:rFonts w:ascii="Times New Roman" w:eastAsia="Consolas" w:hAnsi="Times New Roman" w:cs="Times New Roman"/>
-          <w:sz w:val="28"/>
-          <w:szCs w:val="28"/>
-          <w:lang w:val="en-US"/>
-        </w:rPr>
-        <w:t>format</w:t>
-      </w:r>
-      <w:r>
-        <w:rPr>
-          <w:rFonts w:ascii="Times New Roman" w:eastAsia="Consolas" w:hAnsi="Times New Roman" w:cs="Times New Roman"/>
-          <w:sz w:val="28"/>
-          <w:szCs w:val="28"/>
-        </w:rPr>
-        <w:t>(</w:t>
-      </w:r>
-      <w:r>
-        <w:rPr>
-          <w:rFonts w:ascii="Times New Roman" w:eastAsia="Consolas" w:hAnsi="Times New Roman" w:cs="Times New Roman"/>
-          <w:sz w:val="28"/>
-          <w:szCs w:val="28"/>
-          <w:lang w:val="en-US"/>
-        </w:rPr>
-        <w:t>y</w:t>
-      </w:r>
-      <w:r>
-        <w:rPr>
-          <w:rFonts w:ascii="Times New Roman" w:eastAsia="Consolas" w:hAnsi="Times New Roman" w:cs="Times New Roman"/>
-          <w:sz w:val="28"/>
-          <w:szCs w:val="28"/>
-        </w:rPr>
-        <w:t xml:space="preserve">),'|')  </w:t>
-      </w:r>
-    </w:p>
-    <w:p>
-      <w:pPr>
-        <w:pStyle w:val="Normal1"/>
-        <w:rPr>
-          <w:rFonts w:ascii="Times New Roman" w:eastAsia="Consolas" w:hAnsi="Times New Roman" w:cs="Times New Roman"/>
-          <w:sz w:val="28"/>
-          <w:szCs w:val="28"/>
-        </w:rPr>
-      </w:pPr>
-      <w:r>
-        <w:rPr>
-          <w:rFonts w:ascii="Times New Roman" w:eastAsia="Consolas" w:hAnsi="Times New Roman" w:cs="Times New Roman"/>
-          <w:sz w:val="28"/>
-          <w:szCs w:val="28"/>
-        </w:rPr>
-        <w:t xml:space="preserve">        </w:t>
-      </w:r>
-      <w:proofErr w:type="gramStart"/>
-      <w:r>
-        <w:rPr>
-          <w:rFonts w:ascii="Times New Roman" w:eastAsia="Consolas" w:hAnsi="Times New Roman" w:cs="Times New Roman"/>
-          <w:sz w:val="28"/>
-          <w:szCs w:val="28"/>
-          <w:lang w:val="en-US"/>
-        </w:rPr>
-        <w:t>print</w:t>
-      </w:r>
-      <w:r>
-        <w:rPr>
-          <w:rFonts w:ascii="Times New Roman" w:eastAsia="Consolas" w:hAnsi="Times New Roman" w:cs="Times New Roman"/>
-          <w:sz w:val="28"/>
-          <w:szCs w:val="28"/>
-        </w:rPr>
-        <w:t>(</w:t>
-      </w:r>
-      <w:r>
-        <w:rPr>
-          <w:rFonts w:ascii="Times New Roman" w:eastAsia="Consolas" w:hAnsi="Times New Roman" w:cs="Times New Roman"/>
-          <w:sz w:val="28"/>
-          <w:szCs w:val="28"/>
-          <w:lang w:val="en-US"/>
-        </w:rPr>
-        <w:t>s</w:t>
-      </w:r>
-      <w:r>
-        <w:rPr>
-          <w:rFonts w:ascii="Times New Roman" w:eastAsia="Consolas" w:hAnsi="Times New Roman" w:cs="Times New Roman"/>
-          <w:sz w:val="28"/>
-          <w:szCs w:val="28"/>
-        </w:rPr>
-        <w:t>)</w:t>
-      </w:r>
-      <w:proofErr w:type="gramEnd"/>
-    </w:p>
-    <w:p>
-      <w:pPr>
-        <w:pStyle w:val="Normal1"/>
-        <w:rPr>
-          <w:rFonts w:ascii="Times New Roman" w:eastAsia="Consolas" w:hAnsi="Times New Roman" w:cs="Times New Roman"/>
-          <w:sz w:val="28"/>
-          <w:szCs w:val="28"/>
-        </w:rPr>
-      </w:pPr>
-      <w:r>
-        <w:rPr>
-          <w:rFonts w:ascii="Times New Roman" w:eastAsia="Consolas" w:hAnsi="Times New Roman" w:cs="Times New Roman"/>
-          <w:sz w:val="28"/>
-          <w:szCs w:val="28"/>
-        </w:rPr>
-        <w:t xml:space="preserve">    </w:t>
-      </w:r>
+          <w:lang w:val="en-US"/>
+        </w:rPr>
+        <w:t>input("</w:t>
+      </w:r>
+      <w:proofErr w:type="spellStart"/>
+      <w:r>
+        <w:rPr>
+          <w:rFonts w:ascii="Times New Roman" w:eastAsia="Consolas" w:hAnsi="Times New Roman" w:cs="Times New Roman"/>
+          <w:sz w:val="28"/>
+          <w:szCs w:val="28"/>
+          <w:lang w:val="en-US"/>
+        </w:rPr>
+        <w:t>Введите</w:t>
+      </w:r>
+      <w:proofErr w:type="spellEnd"/>
+      <w:r>
+        <w:rPr>
+          <w:rFonts w:ascii="Times New Roman" w:eastAsia="Consolas" w:hAnsi="Times New Roman" w:cs="Times New Roman"/>
+          <w:sz w:val="28"/>
+          <w:szCs w:val="28"/>
+          <w:lang w:val="en-US"/>
+        </w:rPr>
+        <w:t xml:space="preserve"> x0 = "))</w:t>
+      </w:r>
+    </w:p>
+    <w:p>
+      <w:pPr>
+        <w:pStyle w:val="Normal1"/>
+        <w:rPr>
+          <w:rFonts w:ascii="Times New Roman" w:eastAsia="Consolas" w:hAnsi="Times New Roman" w:cs="Times New Roman"/>
+          <w:sz w:val="28"/>
+          <w:szCs w:val="28"/>
+          <w:lang w:val="en-US"/>
+        </w:rPr>
+      </w:pPr>
       <w:proofErr w:type="spellStart"/>
       <w:proofErr w:type="gramStart"/>
       <w:r>
@@ -2485,7 +1908,7 @@
           <w:szCs w:val="28"/>
           <w:lang w:val="en-US"/>
         </w:rPr>
-        <w:t>elif</w:t>
+        <w:t>xk</w:t>
       </w:r>
       <w:proofErr w:type="spellEnd"/>
       <w:proofErr w:type="gramEnd"/>
@@ -2494,127 +1917,457 @@
           <w:rFonts w:ascii="Times New Roman" w:eastAsia="Consolas" w:hAnsi="Times New Roman" w:cs="Times New Roman"/>
           <w:sz w:val="28"/>
           <w:szCs w:val="28"/>
-        </w:rPr>
-        <w:t xml:space="preserve"> (</w:t>
-      </w:r>
-      <w:r>
-        <w:rPr>
-          <w:rFonts w:ascii="Times New Roman" w:eastAsia="Consolas" w:hAnsi="Times New Roman" w:cs="Times New Roman"/>
-          <w:sz w:val="28"/>
-          <w:szCs w:val="28"/>
-          <w:lang w:val="en-US"/>
-        </w:rPr>
-        <w:t>x</w:t>
-      </w:r>
-      <w:r>
-        <w:rPr>
-          <w:rFonts w:ascii="Times New Roman" w:eastAsia="Consolas" w:hAnsi="Times New Roman" w:cs="Times New Roman"/>
-          <w:sz w:val="28"/>
-          <w:szCs w:val="28"/>
-        </w:rPr>
-        <w:t xml:space="preserve"> &gt;= -7) </w:t>
-      </w:r>
-      <w:r>
-        <w:rPr>
-          <w:rFonts w:ascii="Times New Roman" w:eastAsia="Consolas" w:hAnsi="Times New Roman" w:cs="Times New Roman"/>
-          <w:sz w:val="28"/>
-          <w:szCs w:val="28"/>
-          <w:lang w:val="en-US"/>
-        </w:rPr>
-        <w:t>and</w:t>
-      </w:r>
-      <w:r>
-        <w:rPr>
-          <w:rFonts w:ascii="Times New Roman" w:eastAsia="Consolas" w:hAnsi="Times New Roman" w:cs="Times New Roman"/>
-          <w:sz w:val="28"/>
-          <w:szCs w:val="28"/>
-        </w:rPr>
-        <w:t xml:space="preserve"> (</w:t>
-      </w:r>
-      <w:r>
-        <w:rPr>
-          <w:rFonts w:ascii="Times New Roman" w:eastAsia="Consolas" w:hAnsi="Times New Roman" w:cs="Times New Roman"/>
-          <w:sz w:val="28"/>
-          <w:szCs w:val="28"/>
-          <w:lang w:val="en-US"/>
-        </w:rPr>
-        <w:t>x</w:t>
-      </w:r>
-      <w:r>
-        <w:rPr>
-          <w:rFonts w:ascii="Times New Roman" w:eastAsia="Consolas" w:hAnsi="Times New Roman" w:cs="Times New Roman"/>
-          <w:sz w:val="28"/>
-          <w:szCs w:val="28"/>
-        </w:rPr>
-        <w:t xml:space="preserve"> &lt; -3):</w:t>
-      </w:r>
-    </w:p>
-    <w:p>
-      <w:pPr>
-        <w:pStyle w:val="Normal1"/>
-        <w:rPr>
-          <w:rFonts w:ascii="Times New Roman" w:eastAsia="Consolas" w:hAnsi="Times New Roman" w:cs="Times New Roman"/>
-          <w:sz w:val="28"/>
-          <w:szCs w:val="28"/>
-        </w:rPr>
-      </w:pPr>
-      <w:r>
-        <w:rPr>
-          <w:rFonts w:ascii="Times New Roman" w:eastAsia="Consolas" w:hAnsi="Times New Roman" w:cs="Times New Roman"/>
-          <w:sz w:val="28"/>
-          <w:szCs w:val="28"/>
+          <w:lang w:val="en-US"/>
+        </w:rPr>
+        <w:t xml:space="preserve"> = float(input("</w:t>
+      </w:r>
+      <w:proofErr w:type="spellStart"/>
+      <w:r>
+        <w:rPr>
+          <w:rFonts w:ascii="Times New Roman" w:eastAsia="Consolas" w:hAnsi="Times New Roman" w:cs="Times New Roman"/>
+          <w:sz w:val="28"/>
+          <w:szCs w:val="28"/>
+          <w:lang w:val="en-US"/>
+        </w:rPr>
+        <w:t>Введите</w:t>
+      </w:r>
+      <w:proofErr w:type="spellEnd"/>
+      <w:r>
+        <w:rPr>
+          <w:rFonts w:ascii="Times New Roman" w:eastAsia="Consolas" w:hAnsi="Times New Roman" w:cs="Times New Roman"/>
+          <w:sz w:val="28"/>
+          <w:szCs w:val="28"/>
+          <w:lang w:val="en-US"/>
+        </w:rPr>
+        <w:t xml:space="preserve"> </w:t>
+      </w:r>
+      <w:proofErr w:type="spellStart"/>
+      <w:r>
+        <w:rPr>
+          <w:rFonts w:ascii="Times New Roman" w:eastAsia="Consolas" w:hAnsi="Times New Roman" w:cs="Times New Roman"/>
+          <w:sz w:val="28"/>
+          <w:szCs w:val="28"/>
+          <w:lang w:val="en-US"/>
+        </w:rPr>
+        <w:t>xKon</w:t>
+      </w:r>
+      <w:proofErr w:type="spellEnd"/>
+      <w:r>
+        <w:rPr>
+          <w:rFonts w:ascii="Times New Roman" w:eastAsia="Consolas" w:hAnsi="Times New Roman" w:cs="Times New Roman"/>
+          <w:sz w:val="28"/>
+          <w:szCs w:val="28"/>
+          <w:lang w:val="en-US"/>
+        </w:rPr>
+        <w:t xml:space="preserve"> = "))</w:t>
+      </w:r>
+    </w:p>
+    <w:p>
+      <w:pPr>
+        <w:pStyle w:val="Normal1"/>
+        <w:rPr>
+          <w:rFonts w:ascii="Times New Roman" w:eastAsia="Consolas" w:hAnsi="Times New Roman" w:cs="Times New Roman"/>
+          <w:sz w:val="28"/>
+          <w:szCs w:val="28"/>
+          <w:lang w:val="en-US"/>
+        </w:rPr>
+      </w:pPr>
+      <w:proofErr w:type="gramStart"/>
+      <w:r>
+        <w:rPr>
+          <w:rFonts w:ascii="Times New Roman" w:eastAsia="Consolas" w:hAnsi="Times New Roman" w:cs="Times New Roman"/>
+          <w:sz w:val="28"/>
+          <w:szCs w:val="28"/>
+          <w:lang w:val="en-US"/>
+        </w:rPr>
+        <w:t>shag</w:t>
+      </w:r>
+      <w:proofErr w:type="gramEnd"/>
+      <w:r>
+        <w:rPr>
+          <w:rFonts w:ascii="Times New Roman" w:eastAsia="Consolas" w:hAnsi="Times New Roman" w:cs="Times New Roman"/>
+          <w:sz w:val="28"/>
+          <w:szCs w:val="28"/>
+          <w:lang w:val="en-US"/>
+        </w:rPr>
+        <w:t xml:space="preserve"> = float(input("</w:t>
+      </w:r>
+      <w:proofErr w:type="spellStart"/>
+      <w:r>
+        <w:rPr>
+          <w:rFonts w:ascii="Times New Roman" w:eastAsia="Consolas" w:hAnsi="Times New Roman" w:cs="Times New Roman"/>
+          <w:sz w:val="28"/>
+          <w:szCs w:val="28"/>
+          <w:lang w:val="en-US"/>
+        </w:rPr>
+        <w:t>Введите</w:t>
+      </w:r>
+      <w:proofErr w:type="spellEnd"/>
+      <w:r>
+        <w:rPr>
+          <w:rFonts w:ascii="Times New Roman" w:eastAsia="Consolas" w:hAnsi="Times New Roman" w:cs="Times New Roman"/>
+          <w:sz w:val="28"/>
+          <w:szCs w:val="28"/>
+          <w:lang w:val="en-US"/>
+        </w:rPr>
+        <w:t xml:space="preserve"> </w:t>
+      </w:r>
+      <w:proofErr w:type="spellStart"/>
+      <w:r>
+        <w:rPr>
+          <w:rFonts w:ascii="Times New Roman" w:eastAsia="Consolas" w:hAnsi="Times New Roman" w:cs="Times New Roman"/>
+          <w:sz w:val="28"/>
+          <w:szCs w:val="28"/>
+          <w:lang w:val="en-US"/>
+        </w:rPr>
+        <w:t>шаг</w:t>
+      </w:r>
+      <w:proofErr w:type="spellEnd"/>
+      <w:r>
+        <w:rPr>
+          <w:rFonts w:ascii="Times New Roman" w:eastAsia="Consolas" w:hAnsi="Times New Roman" w:cs="Times New Roman"/>
+          <w:sz w:val="28"/>
+          <w:szCs w:val="28"/>
+          <w:lang w:val="en-US"/>
+        </w:rPr>
+        <w:t xml:space="preserve"> = "))</w:t>
+      </w:r>
+    </w:p>
+    <w:p>
+      <w:pPr>
+        <w:pStyle w:val="Normal1"/>
+        <w:rPr>
+          <w:rFonts w:ascii="Times New Roman" w:eastAsia="Consolas" w:hAnsi="Times New Roman" w:cs="Times New Roman"/>
+          <w:sz w:val="28"/>
+          <w:szCs w:val="28"/>
+          <w:lang w:val="en-US"/>
+        </w:rPr>
+      </w:pPr>
+    </w:p>
+    <w:p>
+      <w:pPr>
+        <w:pStyle w:val="Normal1"/>
+        <w:rPr>
+          <w:rFonts w:ascii="Times New Roman" w:eastAsia="Consolas" w:hAnsi="Times New Roman" w:cs="Times New Roman"/>
+          <w:sz w:val="28"/>
+          <w:szCs w:val="28"/>
+          <w:lang w:val="en-US"/>
+        </w:rPr>
+      </w:pPr>
+      <w:r>
+        <w:rPr>
+          <w:rFonts w:ascii="Times New Roman" w:eastAsia="Consolas" w:hAnsi="Times New Roman" w:cs="Times New Roman"/>
+          <w:sz w:val="28"/>
+          <w:szCs w:val="28"/>
+          <w:lang w:val="en-US"/>
+        </w:rPr>
+        <w:t>s='-----------------------'</w:t>
+      </w:r>
+    </w:p>
+    <w:p>
+      <w:pPr>
+        <w:pStyle w:val="Normal1"/>
+        <w:rPr>
+          <w:rFonts w:ascii="Times New Roman" w:eastAsia="Consolas" w:hAnsi="Times New Roman" w:cs="Times New Roman"/>
+          <w:sz w:val="28"/>
+          <w:szCs w:val="28"/>
+          <w:lang w:val="en-US"/>
+        </w:rPr>
+      </w:pPr>
+      <w:proofErr w:type="gramStart"/>
+      <w:r>
+        <w:rPr>
+          <w:rFonts w:ascii="Times New Roman" w:eastAsia="Consolas" w:hAnsi="Times New Roman" w:cs="Times New Roman"/>
+          <w:sz w:val="28"/>
+          <w:szCs w:val="28"/>
+          <w:lang w:val="en-US"/>
+        </w:rPr>
+        <w:t>print(</w:t>
+      </w:r>
+      <w:proofErr w:type="gramEnd"/>
+      <w:r>
+        <w:rPr>
+          <w:rFonts w:ascii="Times New Roman" w:eastAsia="Consolas" w:hAnsi="Times New Roman" w:cs="Times New Roman"/>
+          <w:sz w:val="28"/>
+          <w:szCs w:val="28"/>
+          <w:lang w:val="en-US"/>
+        </w:rPr>
+        <w:t xml:space="preserve">'        </w:t>
+      </w:r>
+      <w:proofErr w:type="spellStart"/>
+      <w:r>
+        <w:rPr>
+          <w:rFonts w:ascii="Times New Roman" w:eastAsia="Consolas" w:hAnsi="Times New Roman" w:cs="Times New Roman"/>
+          <w:sz w:val="28"/>
+          <w:szCs w:val="28"/>
+          <w:lang w:val="en-US"/>
+        </w:rPr>
+        <w:t>Таблица</w:t>
+      </w:r>
+      <w:proofErr w:type="spellEnd"/>
+      <w:r>
+        <w:rPr>
+          <w:rFonts w:ascii="Times New Roman" w:eastAsia="Consolas" w:hAnsi="Times New Roman" w:cs="Times New Roman"/>
+          <w:sz w:val="28"/>
+          <w:szCs w:val="28"/>
+          <w:lang w:val="en-US"/>
+        </w:rPr>
+        <w:t>')</w:t>
+      </w:r>
+    </w:p>
+    <w:p>
+      <w:pPr>
+        <w:pStyle w:val="Normal1"/>
+        <w:rPr>
+          <w:rFonts w:ascii="Times New Roman" w:eastAsia="Consolas" w:hAnsi="Times New Roman" w:cs="Times New Roman"/>
+          <w:sz w:val="28"/>
+          <w:szCs w:val="28"/>
+          <w:lang w:val="en-US"/>
+        </w:rPr>
+      </w:pPr>
+      <w:proofErr w:type="gramStart"/>
+      <w:r>
+        <w:rPr>
+          <w:rFonts w:ascii="Times New Roman" w:eastAsia="Consolas" w:hAnsi="Times New Roman" w:cs="Times New Roman"/>
+          <w:sz w:val="28"/>
+          <w:szCs w:val="28"/>
+          <w:lang w:val="en-US"/>
+        </w:rPr>
+        <w:t>print(s)</w:t>
+      </w:r>
+      <w:proofErr w:type="gramEnd"/>
+    </w:p>
+    <w:p>
+      <w:pPr>
+        <w:pStyle w:val="Normal1"/>
+        <w:rPr>
+          <w:rFonts w:ascii="Times New Roman" w:eastAsia="Consolas" w:hAnsi="Times New Roman" w:cs="Times New Roman"/>
+          <w:sz w:val="28"/>
+          <w:szCs w:val="28"/>
+          <w:lang w:val="en-US"/>
+        </w:rPr>
+      </w:pPr>
+      <w:proofErr w:type="gramStart"/>
+      <w:r>
+        <w:rPr>
+          <w:rFonts w:ascii="Times New Roman" w:eastAsia="Consolas" w:hAnsi="Times New Roman" w:cs="Times New Roman"/>
+          <w:sz w:val="28"/>
+          <w:szCs w:val="28"/>
+          <w:lang w:val="en-US"/>
+        </w:rPr>
+        <w:t>print(</w:t>
+      </w:r>
+      <w:proofErr w:type="gramEnd"/>
+      <w:r>
+        <w:rPr>
+          <w:rFonts w:ascii="Times New Roman" w:eastAsia="Consolas" w:hAnsi="Times New Roman" w:cs="Times New Roman"/>
+          <w:sz w:val="28"/>
+          <w:szCs w:val="28"/>
+          <w:lang w:val="en-US"/>
+        </w:rPr>
+        <w:t>'|   x   |      y      |')</w:t>
+      </w:r>
+    </w:p>
+    <w:p>
+      <w:pPr>
+        <w:pStyle w:val="Normal1"/>
+        <w:rPr>
+          <w:rFonts w:ascii="Times New Roman" w:eastAsia="Consolas" w:hAnsi="Times New Roman" w:cs="Times New Roman"/>
+          <w:sz w:val="28"/>
+          <w:szCs w:val="28"/>
+          <w:lang w:val="en-US"/>
+        </w:rPr>
+      </w:pPr>
+      <w:proofErr w:type="gramStart"/>
+      <w:r>
+        <w:rPr>
+          <w:rFonts w:ascii="Times New Roman" w:eastAsia="Consolas" w:hAnsi="Times New Roman" w:cs="Times New Roman"/>
+          <w:sz w:val="28"/>
+          <w:szCs w:val="28"/>
+          <w:lang w:val="en-US"/>
+        </w:rPr>
+        <w:t>print(s)</w:t>
+      </w:r>
+      <w:proofErr w:type="gramEnd"/>
+    </w:p>
+    <w:p>
+      <w:pPr>
+        <w:pStyle w:val="Normal1"/>
+        <w:rPr>
+          <w:rFonts w:ascii="Times New Roman" w:eastAsia="Consolas" w:hAnsi="Times New Roman" w:cs="Times New Roman"/>
+          <w:sz w:val="28"/>
+          <w:szCs w:val="28"/>
+          <w:lang w:val="en-US"/>
+        </w:rPr>
+      </w:pPr>
+      <w:proofErr w:type="gramStart"/>
+      <w:r>
+        <w:rPr>
+          <w:rFonts w:ascii="Times New Roman" w:eastAsia="Consolas" w:hAnsi="Times New Roman" w:cs="Times New Roman"/>
+          <w:sz w:val="28"/>
+          <w:szCs w:val="28"/>
+          <w:lang w:val="en-US"/>
+        </w:rPr>
+        <w:t>while</w:t>
+      </w:r>
+      <w:proofErr w:type="gramEnd"/>
+      <w:r>
+        <w:rPr>
+          <w:rFonts w:ascii="Times New Roman" w:eastAsia="Consolas" w:hAnsi="Times New Roman" w:cs="Times New Roman"/>
+          <w:sz w:val="28"/>
+          <w:szCs w:val="28"/>
+          <w:lang w:val="en-US"/>
+        </w:rPr>
+        <w:t xml:space="preserve"> x&lt;</w:t>
+      </w:r>
+      <w:proofErr w:type="spellStart"/>
+      <w:r>
+        <w:rPr>
+          <w:rFonts w:ascii="Times New Roman" w:eastAsia="Consolas" w:hAnsi="Times New Roman" w:cs="Times New Roman"/>
+          <w:sz w:val="28"/>
+          <w:szCs w:val="28"/>
+          <w:lang w:val="en-US"/>
+        </w:rPr>
+        <w:t>xk</w:t>
+      </w:r>
+      <w:proofErr w:type="spellEnd"/>
+      <w:r>
+        <w:rPr>
+          <w:rFonts w:ascii="Times New Roman" w:eastAsia="Consolas" w:hAnsi="Times New Roman" w:cs="Times New Roman"/>
+          <w:sz w:val="28"/>
+          <w:szCs w:val="28"/>
+          <w:lang w:val="en-US"/>
+        </w:rPr>
+        <w:t xml:space="preserve">:  </w:t>
+      </w:r>
+    </w:p>
+    <w:p>
+      <w:pPr>
+        <w:pStyle w:val="Normal1"/>
+        <w:rPr>
+          <w:rFonts w:ascii="Times New Roman" w:eastAsia="Consolas" w:hAnsi="Times New Roman" w:cs="Times New Roman"/>
+          <w:sz w:val="28"/>
+          <w:szCs w:val="28"/>
+          <w:lang w:val="en-US"/>
+        </w:rPr>
+      </w:pPr>
+    </w:p>
+    <w:p>
+      <w:pPr>
+        <w:pStyle w:val="Normal1"/>
+        <w:rPr>
+          <w:rFonts w:ascii="Times New Roman" w:eastAsia="Consolas" w:hAnsi="Times New Roman" w:cs="Times New Roman"/>
+          <w:sz w:val="28"/>
+          <w:szCs w:val="28"/>
+          <w:lang w:val="en-US"/>
+        </w:rPr>
+      </w:pPr>
+      <w:r>
+        <w:rPr>
+          <w:rFonts w:ascii="Times New Roman" w:eastAsia="Consolas" w:hAnsi="Times New Roman" w:cs="Times New Roman"/>
+          <w:sz w:val="28"/>
+          <w:szCs w:val="28"/>
+          <w:lang w:val="en-US"/>
+        </w:rPr>
+        <w:t xml:space="preserve">    </w:t>
+      </w:r>
+      <w:proofErr w:type="gramStart"/>
+      <w:r>
+        <w:rPr>
+          <w:rFonts w:ascii="Times New Roman" w:eastAsia="Consolas" w:hAnsi="Times New Roman" w:cs="Times New Roman"/>
+          <w:sz w:val="28"/>
+          <w:szCs w:val="28"/>
+          <w:lang w:val="en-US"/>
+        </w:rPr>
+        <w:t>if</w:t>
+      </w:r>
+      <w:proofErr w:type="gramEnd"/>
+      <w:r>
+        <w:rPr>
+          <w:rFonts w:ascii="Times New Roman" w:eastAsia="Consolas" w:hAnsi="Times New Roman" w:cs="Times New Roman"/>
+          <w:sz w:val="28"/>
+          <w:szCs w:val="28"/>
+          <w:lang w:val="en-US"/>
+        </w:rPr>
+        <w:t xml:space="preserve"> (x &gt;= -9) and (x &lt; -7):</w:t>
+      </w:r>
+    </w:p>
+    <w:p>
+      <w:pPr>
+        <w:pStyle w:val="Normal1"/>
+        <w:rPr>
+          <w:rFonts w:ascii="Times New Roman" w:eastAsia="Consolas" w:hAnsi="Times New Roman" w:cs="Times New Roman"/>
+          <w:sz w:val="28"/>
+          <w:szCs w:val="28"/>
+          <w:lang w:val="en-US"/>
+        </w:rPr>
+      </w:pPr>
+      <w:r>
+        <w:rPr>
+          <w:rFonts w:ascii="Times New Roman" w:eastAsia="Consolas" w:hAnsi="Times New Roman" w:cs="Times New Roman"/>
+          <w:sz w:val="28"/>
+          <w:szCs w:val="28"/>
+          <w:lang w:val="en-US"/>
+        </w:rPr>
+        <w:t xml:space="preserve">        y = 0</w:t>
+      </w:r>
+    </w:p>
+    <w:p>
+      <w:pPr>
+        <w:pStyle w:val="Normal1"/>
+        <w:rPr>
+          <w:rFonts w:ascii="Times New Roman" w:eastAsia="Consolas" w:hAnsi="Times New Roman" w:cs="Times New Roman"/>
+          <w:sz w:val="28"/>
+          <w:szCs w:val="28"/>
+          <w:lang w:val="en-US"/>
+        </w:rPr>
+      </w:pPr>
+      <w:r>
+        <w:rPr>
+          <w:rFonts w:ascii="Times New Roman" w:eastAsia="Consolas" w:hAnsi="Times New Roman" w:cs="Times New Roman"/>
+          <w:sz w:val="28"/>
+          <w:szCs w:val="28"/>
+          <w:lang w:val="en-US"/>
         </w:rPr>
         <w:t xml:space="preserve">        </w:t>
       </w:r>
-      <w:r>
-        <w:rPr>
-          <w:rFonts w:ascii="Times New Roman" w:eastAsia="Consolas" w:hAnsi="Times New Roman" w:cs="Times New Roman"/>
-          <w:sz w:val="28"/>
-          <w:szCs w:val="28"/>
-          <w:lang w:val="en-US"/>
-        </w:rPr>
-        <w:t>y</w:t>
-      </w:r>
-      <w:r>
-        <w:rPr>
-          <w:rFonts w:ascii="Times New Roman" w:eastAsia="Consolas" w:hAnsi="Times New Roman" w:cs="Times New Roman"/>
-          <w:sz w:val="28"/>
-          <w:szCs w:val="28"/>
-        </w:rPr>
-        <w:t xml:space="preserve"> = </w:t>
-      </w:r>
-      <w:r>
-        <w:rPr>
-          <w:rFonts w:ascii="Times New Roman" w:eastAsia="Consolas" w:hAnsi="Times New Roman" w:cs="Times New Roman"/>
-          <w:sz w:val="28"/>
-          <w:szCs w:val="28"/>
-          <w:lang w:val="en-US"/>
-        </w:rPr>
-        <w:t>x</w:t>
-      </w:r>
-      <w:r>
-        <w:rPr>
-          <w:rFonts w:ascii="Times New Roman" w:eastAsia="Consolas" w:hAnsi="Times New Roman" w:cs="Times New Roman"/>
-          <w:sz w:val="28"/>
-          <w:szCs w:val="28"/>
-        </w:rPr>
-        <w:t>+7</w:t>
-      </w:r>
-    </w:p>
-    <w:p>
-      <w:pPr>
-        <w:pStyle w:val="Normal1"/>
-        <w:rPr>
-          <w:rFonts w:ascii="Times New Roman" w:eastAsia="Consolas" w:hAnsi="Times New Roman" w:cs="Times New Roman"/>
-          <w:sz w:val="28"/>
-          <w:szCs w:val="28"/>
-        </w:rPr>
-      </w:pPr>
-      <w:r>
-        <w:rPr>
-          <w:rFonts w:ascii="Times New Roman" w:eastAsia="Consolas" w:hAnsi="Times New Roman" w:cs="Times New Roman"/>
-          <w:sz w:val="28"/>
-          <w:szCs w:val="28"/>
+      <w:proofErr w:type="gramStart"/>
+      <w:r>
+        <w:rPr>
+          <w:rFonts w:ascii="Times New Roman" w:eastAsia="Consolas" w:hAnsi="Times New Roman" w:cs="Times New Roman"/>
+          <w:sz w:val="28"/>
+          <w:szCs w:val="28"/>
+          <w:lang w:val="en-US"/>
+        </w:rPr>
+        <w:t>print(</w:t>
+      </w:r>
+      <w:proofErr w:type="gramEnd"/>
+      <w:r>
+        <w:rPr>
+          <w:rFonts w:ascii="Times New Roman" w:eastAsia="Consolas" w:hAnsi="Times New Roman" w:cs="Times New Roman"/>
+          <w:sz w:val="28"/>
+          <w:szCs w:val="28"/>
+          <w:lang w:val="en-US"/>
+        </w:rPr>
+        <w:t xml:space="preserve">'|',"{:5.2f}".format(x),'|', "{:11.4f}".format(y),'|')  </w:t>
+      </w:r>
+    </w:p>
+    <w:p>
+      <w:pPr>
+        <w:pStyle w:val="Normal1"/>
+        <w:rPr>
+          <w:rFonts w:ascii="Times New Roman" w:eastAsia="Consolas" w:hAnsi="Times New Roman" w:cs="Times New Roman"/>
+          <w:sz w:val="28"/>
+          <w:szCs w:val="28"/>
+          <w:lang w:val="en-US"/>
+        </w:rPr>
+      </w:pPr>
+      <w:r>
+        <w:rPr>
+          <w:rFonts w:ascii="Times New Roman" w:eastAsia="Consolas" w:hAnsi="Times New Roman" w:cs="Times New Roman"/>
+          <w:sz w:val="28"/>
+          <w:szCs w:val="28"/>
+          <w:lang w:val="en-US"/>
         </w:rPr>
         <w:t xml:space="preserve">        </w:t>
       </w:r>
@@ -2626,196 +2379,26 @@
           <w:szCs w:val="28"/>
           <w:lang w:val="en-US"/>
         </w:rPr>
-        <w:t>print</w:t>
-      </w:r>
-      <w:r>
-        <w:rPr>
-          <w:rFonts w:ascii="Times New Roman" w:eastAsia="Consolas" w:hAnsi="Times New Roman" w:cs="Times New Roman"/>
-          <w:sz w:val="28"/>
-          <w:szCs w:val="28"/>
-        </w:rPr>
-        <w:t>(</w:t>
+        <w:t>print(s)</w:t>
       </w:r>
       <w:proofErr w:type="gramEnd"/>
-      <w:r>
-        <w:rPr>
-          <w:rFonts w:ascii="Times New Roman" w:eastAsia="Consolas" w:hAnsi="Times New Roman" w:cs="Times New Roman"/>
-          <w:sz w:val="28"/>
-          <w:szCs w:val="28"/>
-        </w:rPr>
-        <w:t>'|',"{:5.2</w:t>
-      </w:r>
-      <w:r>
-        <w:rPr>
-          <w:rFonts w:ascii="Times New Roman" w:eastAsia="Consolas" w:hAnsi="Times New Roman" w:cs="Times New Roman"/>
-          <w:sz w:val="28"/>
-          <w:szCs w:val="28"/>
-          <w:lang w:val="en-US"/>
-        </w:rPr>
-        <w:t>f</w:t>
-      </w:r>
-      <w:r>
-        <w:rPr>
-          <w:rFonts w:ascii="Times New Roman" w:eastAsia="Consolas" w:hAnsi="Times New Roman" w:cs="Times New Roman"/>
-          <w:sz w:val="28"/>
-          <w:szCs w:val="28"/>
-        </w:rPr>
-        <w:t>}".</w:t>
-      </w:r>
-      <w:r>
-        <w:rPr>
-          <w:rFonts w:ascii="Times New Roman" w:eastAsia="Consolas" w:hAnsi="Times New Roman" w:cs="Times New Roman"/>
-          <w:sz w:val="28"/>
-          <w:szCs w:val="28"/>
-          <w:lang w:val="en-US"/>
-        </w:rPr>
-        <w:t>format</w:t>
-      </w:r>
-      <w:r>
-        <w:rPr>
-          <w:rFonts w:ascii="Times New Roman" w:eastAsia="Consolas" w:hAnsi="Times New Roman" w:cs="Times New Roman"/>
-          <w:sz w:val="28"/>
-          <w:szCs w:val="28"/>
-        </w:rPr>
-        <w:t>(</w:t>
-      </w:r>
-      <w:r>
-        <w:rPr>
-          <w:rFonts w:ascii="Times New Roman" w:eastAsia="Consolas" w:hAnsi="Times New Roman" w:cs="Times New Roman"/>
-          <w:sz w:val="28"/>
-          <w:szCs w:val="28"/>
-          <w:lang w:val="en-US"/>
-        </w:rPr>
-        <w:t>x</w:t>
-      </w:r>
-      <w:r>
-        <w:rPr>
-          <w:rFonts w:ascii="Times New Roman" w:eastAsia="Consolas" w:hAnsi="Times New Roman" w:cs="Times New Roman"/>
-          <w:sz w:val="28"/>
-          <w:szCs w:val="28"/>
-        </w:rPr>
-        <w:t>),'|', "{:11.4</w:t>
-      </w:r>
-      <w:r>
-        <w:rPr>
-          <w:rFonts w:ascii="Times New Roman" w:eastAsia="Consolas" w:hAnsi="Times New Roman" w:cs="Times New Roman"/>
-          <w:sz w:val="28"/>
-          <w:szCs w:val="28"/>
-          <w:lang w:val="en-US"/>
-        </w:rPr>
-        <w:t>f</w:t>
-      </w:r>
-      <w:r>
-        <w:rPr>
-          <w:rFonts w:ascii="Times New Roman" w:eastAsia="Consolas" w:hAnsi="Times New Roman" w:cs="Times New Roman"/>
-          <w:sz w:val="28"/>
-          <w:szCs w:val="28"/>
-        </w:rPr>
-        <w:t>}".</w:t>
-      </w:r>
-      <w:r>
-        <w:rPr>
-          <w:rFonts w:ascii="Times New Roman" w:eastAsia="Consolas" w:hAnsi="Times New Roman" w:cs="Times New Roman"/>
-          <w:sz w:val="28"/>
-          <w:szCs w:val="28"/>
-          <w:lang w:val="en-US"/>
-        </w:rPr>
-        <w:t>format</w:t>
-      </w:r>
-      <w:r>
-        <w:rPr>
-          <w:rFonts w:ascii="Times New Roman" w:eastAsia="Consolas" w:hAnsi="Times New Roman" w:cs="Times New Roman"/>
-          <w:sz w:val="28"/>
-          <w:szCs w:val="28"/>
-        </w:rPr>
-        <w:t>(</w:t>
-      </w:r>
-      <w:r>
-        <w:rPr>
-          <w:rFonts w:ascii="Times New Roman" w:eastAsia="Consolas" w:hAnsi="Times New Roman" w:cs="Times New Roman"/>
-          <w:sz w:val="28"/>
-          <w:szCs w:val="28"/>
-          <w:lang w:val="en-US"/>
-        </w:rPr>
-        <w:t>y</w:t>
-      </w:r>
-      <w:r>
-        <w:rPr>
-          <w:rFonts w:ascii="Times New Roman" w:eastAsia="Consolas" w:hAnsi="Times New Roman" w:cs="Times New Roman"/>
-          <w:sz w:val="28"/>
-          <w:szCs w:val="28"/>
-        </w:rPr>
-        <w:t xml:space="preserve">),'|') </w:t>
-      </w:r>
-    </w:p>
-    <w:p>
-      <w:pPr>
-        <w:pStyle w:val="Normal1"/>
-        <w:rPr>
-          <w:rFonts w:ascii="Times New Roman" w:eastAsia="Consolas" w:hAnsi="Times New Roman" w:cs="Times New Roman"/>
-          <w:sz w:val="28"/>
-          <w:szCs w:val="28"/>
-        </w:rPr>
-      </w:pPr>
-      <w:r>
-        <w:rPr>
-          <w:rFonts w:ascii="Times New Roman" w:eastAsia="Consolas" w:hAnsi="Times New Roman" w:cs="Times New Roman"/>
-          <w:sz w:val="28"/>
-          <w:szCs w:val="28"/>
-        </w:rPr>
-        <w:t xml:space="preserve">        </w:t>
-      </w:r>
-      <w:proofErr w:type="gramStart"/>
-      <w:r>
-        <w:rPr>
-          <w:rFonts w:ascii="Times New Roman" w:eastAsia="Consolas" w:hAnsi="Times New Roman" w:cs="Times New Roman"/>
-          <w:sz w:val="28"/>
-          <w:szCs w:val="28"/>
-          <w:lang w:val="en-US"/>
-        </w:rPr>
-        <w:t>print</w:t>
-      </w:r>
-      <w:r>
-        <w:rPr>
-          <w:rFonts w:ascii="Times New Roman" w:eastAsia="Consolas" w:hAnsi="Times New Roman" w:cs="Times New Roman"/>
-          <w:sz w:val="28"/>
-          <w:szCs w:val="28"/>
-        </w:rPr>
-        <w:t>(</w:t>
-      </w:r>
-      <w:r>
-        <w:rPr>
-          <w:rFonts w:ascii="Times New Roman" w:eastAsia="Consolas" w:hAnsi="Times New Roman" w:cs="Times New Roman"/>
-          <w:sz w:val="28"/>
-          <w:szCs w:val="28"/>
-          <w:lang w:val="en-US"/>
-        </w:rPr>
-        <w:t>s</w:t>
-      </w:r>
-      <w:r>
-        <w:rPr>
-          <w:rFonts w:ascii="Times New Roman" w:eastAsia="Consolas" w:hAnsi="Times New Roman" w:cs="Times New Roman"/>
-          <w:sz w:val="28"/>
-          <w:szCs w:val="28"/>
-        </w:rPr>
-        <w:t>)</w:t>
-      </w:r>
-      <w:proofErr w:type="gramEnd"/>
-    </w:p>
-    <w:p>
-      <w:pPr>
-        <w:pStyle w:val="Normal1"/>
-        <w:rPr>
-          <w:rFonts w:ascii="Times New Roman" w:eastAsia="Consolas" w:hAnsi="Times New Roman" w:cs="Times New Roman"/>
-          <w:sz w:val="28"/>
-          <w:szCs w:val="28"/>
-        </w:rPr>
-      </w:pPr>
-      <w:r>
-        <w:rPr>
-          <w:rFonts w:ascii="Times New Roman" w:eastAsia="Consolas" w:hAnsi="Times New Roman" w:cs="Times New Roman"/>
-          <w:sz w:val="28"/>
-          <w:szCs w:val="28"/>
+    </w:p>
+    <w:p>
+      <w:pPr>
+        <w:pStyle w:val="Normal1"/>
+        <w:rPr>
+          <w:rFonts w:ascii="Times New Roman" w:eastAsia="Consolas" w:hAnsi="Times New Roman" w:cs="Times New Roman"/>
+          <w:sz w:val="28"/>
+          <w:szCs w:val="28"/>
+          <w:lang w:val="en-US"/>
+        </w:rPr>
+      </w:pPr>
+      <w:r>
+        <w:rPr>
+          <w:rFonts w:ascii="Times New Roman" w:eastAsia="Consolas" w:hAnsi="Times New Roman" w:cs="Times New Roman"/>
+          <w:sz w:val="28"/>
+          <w:szCs w:val="28"/>
+          <w:lang w:val="en-US"/>
         </w:rPr>
         <w:t xml:space="preserve">    </w:t>
       </w:r>
@@ -2837,110 +2420,87 @@
           <w:rFonts w:ascii="Times New Roman" w:eastAsia="Consolas" w:hAnsi="Times New Roman" w:cs="Times New Roman"/>
           <w:sz w:val="28"/>
           <w:szCs w:val="28"/>
-        </w:rPr>
-        <w:t xml:space="preserve"> (</w:t>
-      </w:r>
-      <w:r>
-        <w:rPr>
-          <w:rFonts w:ascii="Times New Roman" w:eastAsia="Consolas" w:hAnsi="Times New Roman" w:cs="Times New Roman"/>
-          <w:sz w:val="28"/>
-          <w:szCs w:val="28"/>
-          <w:lang w:val="en-US"/>
-        </w:rPr>
-        <w:t>x</w:t>
-      </w:r>
-      <w:r>
-        <w:rPr>
-          <w:rFonts w:ascii="Times New Roman" w:eastAsia="Consolas" w:hAnsi="Times New Roman" w:cs="Times New Roman"/>
-          <w:sz w:val="28"/>
-          <w:szCs w:val="28"/>
-        </w:rPr>
-        <w:t xml:space="preserve"> &gt;= -3) </w:t>
-      </w:r>
-      <w:r>
-        <w:rPr>
-          <w:rFonts w:ascii="Times New Roman" w:eastAsia="Consolas" w:hAnsi="Times New Roman" w:cs="Times New Roman"/>
-          <w:sz w:val="28"/>
-          <w:szCs w:val="28"/>
-          <w:lang w:val="en-US"/>
-        </w:rPr>
-        <w:t>and</w:t>
-      </w:r>
-      <w:r>
-        <w:rPr>
-          <w:rFonts w:ascii="Times New Roman" w:eastAsia="Consolas" w:hAnsi="Times New Roman" w:cs="Times New Roman"/>
-          <w:sz w:val="28"/>
-          <w:szCs w:val="28"/>
-        </w:rPr>
-        <w:t xml:space="preserve"> (</w:t>
-      </w:r>
-      <w:r>
-        <w:rPr>
-          <w:rFonts w:ascii="Times New Roman" w:eastAsia="Consolas" w:hAnsi="Times New Roman" w:cs="Times New Roman"/>
-          <w:sz w:val="28"/>
-          <w:szCs w:val="28"/>
-          <w:lang w:val="en-US"/>
-        </w:rPr>
-        <w:t>x</w:t>
-      </w:r>
-      <w:r>
-        <w:rPr>
-          <w:rFonts w:ascii="Times New Roman" w:eastAsia="Consolas" w:hAnsi="Times New Roman" w:cs="Times New Roman"/>
-          <w:sz w:val="28"/>
-          <w:szCs w:val="28"/>
-        </w:rPr>
-        <w:t xml:space="preserve"> &lt; -2):</w:t>
-      </w:r>
-    </w:p>
-    <w:p>
-      <w:pPr>
-        <w:pStyle w:val="Normal1"/>
-        <w:rPr>
-          <w:rFonts w:ascii="Times New Roman" w:eastAsia="Consolas" w:hAnsi="Times New Roman" w:cs="Times New Roman"/>
-          <w:sz w:val="28"/>
-          <w:szCs w:val="28"/>
-        </w:rPr>
-      </w:pPr>
-      <w:r>
-        <w:rPr>
-          <w:rFonts w:ascii="Times New Roman" w:eastAsia="Consolas" w:hAnsi="Times New Roman" w:cs="Times New Roman"/>
-          <w:sz w:val="28"/>
-          <w:szCs w:val="28"/>
+          <w:lang w:val="en-US"/>
+        </w:rPr>
+        <w:t xml:space="preserve"> (x &gt;= -7) and (x &lt; -3):</w:t>
+      </w:r>
+    </w:p>
+    <w:p>
+      <w:pPr>
+        <w:pStyle w:val="Normal1"/>
+        <w:rPr>
+          <w:rFonts w:ascii="Times New Roman" w:eastAsia="Consolas" w:hAnsi="Times New Roman" w:cs="Times New Roman"/>
+          <w:sz w:val="28"/>
+          <w:szCs w:val="28"/>
+          <w:lang w:val="en-US"/>
+        </w:rPr>
+      </w:pPr>
+      <w:r>
+        <w:rPr>
+          <w:rFonts w:ascii="Times New Roman" w:eastAsia="Consolas" w:hAnsi="Times New Roman" w:cs="Times New Roman"/>
+          <w:sz w:val="28"/>
+          <w:szCs w:val="28"/>
+          <w:lang w:val="en-US"/>
+        </w:rPr>
+        <w:t xml:space="preserve">        y = x+7</w:t>
+      </w:r>
+    </w:p>
+    <w:p>
+      <w:pPr>
+        <w:pStyle w:val="Normal1"/>
+        <w:rPr>
+          <w:rFonts w:ascii="Times New Roman" w:eastAsia="Consolas" w:hAnsi="Times New Roman" w:cs="Times New Roman"/>
+          <w:sz w:val="28"/>
+          <w:szCs w:val="28"/>
+          <w:lang w:val="en-US"/>
+        </w:rPr>
+      </w:pPr>
+      <w:r>
+        <w:rPr>
+          <w:rFonts w:ascii="Times New Roman" w:eastAsia="Consolas" w:hAnsi="Times New Roman" w:cs="Times New Roman"/>
+          <w:sz w:val="28"/>
+          <w:szCs w:val="28"/>
+          <w:lang w:val="en-US"/>
         </w:rPr>
         <w:t xml:space="preserve">        </w:t>
       </w:r>
-      <w:r>
-        <w:rPr>
-          <w:rFonts w:ascii="Times New Roman" w:eastAsia="Consolas" w:hAnsi="Times New Roman" w:cs="Times New Roman"/>
-          <w:sz w:val="28"/>
-          <w:szCs w:val="28"/>
-          <w:lang w:val="en-US"/>
-        </w:rPr>
-        <w:t>y</w:t>
-      </w:r>
-      <w:r>
-        <w:rPr>
-          <w:rFonts w:ascii="Times New Roman" w:eastAsia="Consolas" w:hAnsi="Times New Roman" w:cs="Times New Roman"/>
-          <w:sz w:val="28"/>
-          <w:szCs w:val="28"/>
-        </w:rPr>
-        <w:t xml:space="preserve"> = 4</w:t>
-      </w:r>
-    </w:p>
-    <w:p>
-      <w:pPr>
-        <w:pStyle w:val="Normal1"/>
-        <w:rPr>
-          <w:rFonts w:ascii="Times New Roman" w:eastAsia="Consolas" w:hAnsi="Times New Roman" w:cs="Times New Roman"/>
-          <w:sz w:val="28"/>
-          <w:szCs w:val="28"/>
-        </w:rPr>
-      </w:pPr>
-      <w:r>
-        <w:rPr>
-          <w:rFonts w:ascii="Times New Roman" w:eastAsia="Consolas" w:hAnsi="Times New Roman" w:cs="Times New Roman"/>
-          <w:sz w:val="28"/>
-          <w:szCs w:val="28"/>
+      <w:proofErr w:type="gramStart"/>
+      <w:r>
+        <w:rPr>
+          <w:rFonts w:ascii="Times New Roman" w:eastAsia="Consolas" w:hAnsi="Times New Roman" w:cs="Times New Roman"/>
+          <w:sz w:val="28"/>
+          <w:szCs w:val="28"/>
+          <w:lang w:val="en-US"/>
+        </w:rPr>
+        <w:t>print(</w:t>
+      </w:r>
+      <w:proofErr w:type="gramEnd"/>
+      <w:r>
+        <w:rPr>
+          <w:rFonts w:ascii="Times New Roman" w:eastAsia="Consolas" w:hAnsi="Times New Roman" w:cs="Times New Roman"/>
+          <w:sz w:val="28"/>
+          <w:szCs w:val="28"/>
+          <w:lang w:val="en-US"/>
+        </w:rPr>
+        <w:t xml:space="preserve">'|',"{:5.2f}".format(x),'|', "{:11.4f}".format(y),'|') </w:t>
+      </w:r>
+    </w:p>
+    <w:p>
+      <w:pPr>
+        <w:pStyle w:val="Normal1"/>
+        <w:rPr>
+          <w:rFonts w:ascii="Times New Roman" w:eastAsia="Consolas" w:hAnsi="Times New Roman" w:cs="Times New Roman"/>
+          <w:sz w:val="28"/>
+          <w:szCs w:val="28"/>
+          <w:lang w:val="en-US"/>
+        </w:rPr>
+      </w:pPr>
+      <w:r>
+        <w:rPr>
+          <w:rFonts w:ascii="Times New Roman" w:eastAsia="Consolas" w:hAnsi="Times New Roman" w:cs="Times New Roman"/>
+          <w:sz w:val="28"/>
+          <w:szCs w:val="28"/>
+          <w:lang w:val="en-US"/>
         </w:rPr>
         <w:t xml:space="preserve">        </w:t>
       </w:r>
@@ -2952,196 +2512,26 @@
           <w:szCs w:val="28"/>
           <w:lang w:val="en-US"/>
         </w:rPr>
-        <w:t>print</w:t>
-      </w:r>
-      <w:r>
-        <w:rPr>
-          <w:rFonts w:ascii="Times New Roman" w:eastAsia="Consolas" w:hAnsi="Times New Roman" w:cs="Times New Roman"/>
-          <w:sz w:val="28"/>
-          <w:szCs w:val="28"/>
-        </w:rPr>
-        <w:t>(</w:t>
+        <w:t>print(s)</w:t>
       </w:r>
       <w:proofErr w:type="gramEnd"/>
-      <w:r>
-        <w:rPr>
-          <w:rFonts w:ascii="Times New Roman" w:eastAsia="Consolas" w:hAnsi="Times New Roman" w:cs="Times New Roman"/>
-          <w:sz w:val="28"/>
-          <w:szCs w:val="28"/>
-        </w:rPr>
-        <w:t>'|',"{:5.2</w:t>
-      </w:r>
-      <w:r>
-        <w:rPr>
-          <w:rFonts w:ascii="Times New Roman" w:eastAsia="Consolas" w:hAnsi="Times New Roman" w:cs="Times New Roman"/>
-          <w:sz w:val="28"/>
-          <w:szCs w:val="28"/>
-          <w:lang w:val="en-US"/>
-        </w:rPr>
-        <w:t>f</w:t>
-      </w:r>
-      <w:r>
-        <w:rPr>
-          <w:rFonts w:ascii="Times New Roman" w:eastAsia="Consolas" w:hAnsi="Times New Roman" w:cs="Times New Roman"/>
-          <w:sz w:val="28"/>
-          <w:szCs w:val="28"/>
-        </w:rPr>
-        <w:t>}".</w:t>
-      </w:r>
-      <w:r>
-        <w:rPr>
-          <w:rFonts w:ascii="Times New Roman" w:eastAsia="Consolas" w:hAnsi="Times New Roman" w:cs="Times New Roman"/>
-          <w:sz w:val="28"/>
-          <w:szCs w:val="28"/>
-          <w:lang w:val="en-US"/>
-        </w:rPr>
-        <w:t>format</w:t>
-      </w:r>
-      <w:r>
-        <w:rPr>
-          <w:rFonts w:ascii="Times New Roman" w:eastAsia="Consolas" w:hAnsi="Times New Roman" w:cs="Times New Roman"/>
-          <w:sz w:val="28"/>
-          <w:szCs w:val="28"/>
-        </w:rPr>
-        <w:t>(</w:t>
-      </w:r>
-      <w:r>
-        <w:rPr>
-          <w:rFonts w:ascii="Times New Roman" w:eastAsia="Consolas" w:hAnsi="Times New Roman" w:cs="Times New Roman"/>
-          <w:sz w:val="28"/>
-          <w:szCs w:val="28"/>
-          <w:lang w:val="en-US"/>
-        </w:rPr>
-        <w:t>x</w:t>
-      </w:r>
-      <w:r>
-        <w:rPr>
-          <w:rFonts w:ascii="Times New Roman" w:eastAsia="Consolas" w:hAnsi="Times New Roman" w:cs="Times New Roman"/>
-          <w:sz w:val="28"/>
-          <w:szCs w:val="28"/>
-        </w:rPr>
-        <w:t>),'|', "{:11.4</w:t>
-      </w:r>
-      <w:r>
-        <w:rPr>
-          <w:rFonts w:ascii="Times New Roman" w:eastAsia="Consolas" w:hAnsi="Times New Roman" w:cs="Times New Roman"/>
-          <w:sz w:val="28"/>
-          <w:szCs w:val="28"/>
-          <w:lang w:val="en-US"/>
-        </w:rPr>
-        <w:t>f</w:t>
-      </w:r>
-      <w:r>
-        <w:rPr>
-          <w:rFonts w:ascii="Times New Roman" w:eastAsia="Consolas" w:hAnsi="Times New Roman" w:cs="Times New Roman"/>
-          <w:sz w:val="28"/>
-          <w:szCs w:val="28"/>
-        </w:rPr>
-        <w:t>}".</w:t>
-      </w:r>
-      <w:r>
-        <w:rPr>
-          <w:rFonts w:ascii="Times New Roman" w:eastAsia="Consolas" w:hAnsi="Times New Roman" w:cs="Times New Roman"/>
-          <w:sz w:val="28"/>
-          <w:szCs w:val="28"/>
-          <w:lang w:val="en-US"/>
-        </w:rPr>
-        <w:t>format</w:t>
-      </w:r>
-      <w:r>
-        <w:rPr>
-          <w:rFonts w:ascii="Times New Roman" w:eastAsia="Consolas" w:hAnsi="Times New Roman" w:cs="Times New Roman"/>
-          <w:sz w:val="28"/>
-          <w:szCs w:val="28"/>
-        </w:rPr>
-        <w:t>(</w:t>
-      </w:r>
-      <w:r>
-        <w:rPr>
-          <w:rFonts w:ascii="Times New Roman" w:eastAsia="Consolas" w:hAnsi="Times New Roman" w:cs="Times New Roman"/>
-          <w:sz w:val="28"/>
-          <w:szCs w:val="28"/>
-          <w:lang w:val="en-US"/>
-        </w:rPr>
-        <w:t>y</w:t>
-      </w:r>
-      <w:r>
-        <w:rPr>
-          <w:rFonts w:ascii="Times New Roman" w:eastAsia="Consolas" w:hAnsi="Times New Roman" w:cs="Times New Roman"/>
-          <w:sz w:val="28"/>
-          <w:szCs w:val="28"/>
-        </w:rPr>
-        <w:t xml:space="preserve">),'|')  </w:t>
-      </w:r>
-    </w:p>
-    <w:p>
-      <w:pPr>
-        <w:pStyle w:val="Normal1"/>
-        <w:rPr>
-          <w:rFonts w:ascii="Times New Roman" w:eastAsia="Consolas" w:hAnsi="Times New Roman" w:cs="Times New Roman"/>
-          <w:sz w:val="28"/>
-          <w:szCs w:val="28"/>
-        </w:rPr>
-      </w:pPr>
-      <w:r>
-        <w:rPr>
-          <w:rFonts w:ascii="Times New Roman" w:eastAsia="Consolas" w:hAnsi="Times New Roman" w:cs="Times New Roman"/>
-          <w:sz w:val="28"/>
-          <w:szCs w:val="28"/>
-        </w:rPr>
-        <w:t xml:space="preserve">        </w:t>
-      </w:r>
-      <w:proofErr w:type="gramStart"/>
-      <w:r>
-        <w:rPr>
-          <w:rFonts w:ascii="Times New Roman" w:eastAsia="Consolas" w:hAnsi="Times New Roman" w:cs="Times New Roman"/>
-          <w:sz w:val="28"/>
-          <w:szCs w:val="28"/>
-          <w:lang w:val="en-US"/>
-        </w:rPr>
-        <w:t>print</w:t>
-      </w:r>
-      <w:r>
-        <w:rPr>
-          <w:rFonts w:ascii="Times New Roman" w:eastAsia="Consolas" w:hAnsi="Times New Roman" w:cs="Times New Roman"/>
-          <w:sz w:val="28"/>
-          <w:szCs w:val="28"/>
-        </w:rPr>
-        <w:t>(</w:t>
-      </w:r>
-      <w:r>
-        <w:rPr>
-          <w:rFonts w:ascii="Times New Roman" w:eastAsia="Consolas" w:hAnsi="Times New Roman" w:cs="Times New Roman"/>
-          <w:sz w:val="28"/>
-          <w:szCs w:val="28"/>
-          <w:lang w:val="en-US"/>
-        </w:rPr>
-        <w:t>s</w:t>
-      </w:r>
-      <w:r>
-        <w:rPr>
-          <w:rFonts w:ascii="Times New Roman" w:eastAsia="Consolas" w:hAnsi="Times New Roman" w:cs="Times New Roman"/>
-          <w:sz w:val="28"/>
-          <w:szCs w:val="28"/>
-        </w:rPr>
-        <w:t>)</w:t>
-      </w:r>
-      <w:proofErr w:type="gramEnd"/>
-    </w:p>
-    <w:p>
-      <w:pPr>
-        <w:pStyle w:val="Normal1"/>
-        <w:rPr>
-          <w:rFonts w:ascii="Times New Roman" w:eastAsia="Consolas" w:hAnsi="Times New Roman" w:cs="Times New Roman"/>
-          <w:sz w:val="28"/>
-          <w:szCs w:val="28"/>
-        </w:rPr>
-      </w:pPr>
-      <w:r>
-        <w:rPr>
-          <w:rFonts w:ascii="Times New Roman" w:eastAsia="Consolas" w:hAnsi="Times New Roman" w:cs="Times New Roman"/>
-          <w:sz w:val="28"/>
-          <w:szCs w:val="28"/>
+    </w:p>
+    <w:p>
+      <w:pPr>
+        <w:pStyle w:val="Normal1"/>
+        <w:rPr>
+          <w:rFonts w:ascii="Times New Roman" w:eastAsia="Consolas" w:hAnsi="Times New Roman" w:cs="Times New Roman"/>
+          <w:sz w:val="28"/>
+          <w:szCs w:val="28"/>
+          <w:lang w:val="en-US"/>
+        </w:rPr>
+      </w:pPr>
+      <w:r>
+        <w:rPr>
+          <w:rFonts w:ascii="Times New Roman" w:eastAsia="Consolas" w:hAnsi="Times New Roman" w:cs="Times New Roman"/>
+          <w:sz w:val="28"/>
+          <w:szCs w:val="28"/>
+          <w:lang w:val="en-US"/>
         </w:rPr>
         <w:t xml:space="preserve">    </w:t>
       </w:r>
@@ -3163,165 +2553,90 @@
           <w:rFonts w:ascii="Times New Roman" w:eastAsia="Consolas" w:hAnsi="Times New Roman" w:cs="Times New Roman"/>
           <w:sz w:val="28"/>
           <w:szCs w:val="28"/>
-        </w:rPr>
-        <w:t xml:space="preserve"> (</w:t>
-      </w:r>
-      <w:r>
-        <w:rPr>
-          <w:rFonts w:ascii="Times New Roman" w:eastAsia="Consolas" w:hAnsi="Times New Roman" w:cs="Times New Roman"/>
-          <w:sz w:val="28"/>
-          <w:szCs w:val="28"/>
-          <w:lang w:val="en-US"/>
-        </w:rPr>
-        <w:t>x</w:t>
-      </w:r>
-      <w:r>
-        <w:rPr>
-          <w:rFonts w:ascii="Times New Roman" w:eastAsia="Consolas" w:hAnsi="Times New Roman" w:cs="Times New Roman"/>
-          <w:sz w:val="28"/>
-          <w:szCs w:val="28"/>
-        </w:rPr>
-        <w:t xml:space="preserve"> &gt;= -2) </w:t>
-      </w:r>
-      <w:r>
-        <w:rPr>
-          <w:rFonts w:ascii="Times New Roman" w:eastAsia="Consolas" w:hAnsi="Times New Roman" w:cs="Times New Roman"/>
-          <w:sz w:val="28"/>
-          <w:szCs w:val="28"/>
-          <w:lang w:val="en-US"/>
-        </w:rPr>
-        <w:t>and</w:t>
-      </w:r>
-      <w:r>
-        <w:rPr>
-          <w:rFonts w:ascii="Times New Roman" w:eastAsia="Consolas" w:hAnsi="Times New Roman" w:cs="Times New Roman"/>
-          <w:sz w:val="28"/>
-          <w:szCs w:val="28"/>
-        </w:rPr>
-        <w:t xml:space="preserve"> (</w:t>
-      </w:r>
-      <w:r>
-        <w:rPr>
-          <w:rFonts w:ascii="Times New Roman" w:eastAsia="Consolas" w:hAnsi="Times New Roman" w:cs="Times New Roman"/>
-          <w:sz w:val="28"/>
-          <w:szCs w:val="28"/>
-          <w:lang w:val="en-US"/>
-        </w:rPr>
-        <w:t>x</w:t>
-      </w:r>
-      <w:r>
-        <w:rPr>
-          <w:rFonts w:ascii="Times New Roman" w:eastAsia="Consolas" w:hAnsi="Times New Roman" w:cs="Times New Roman"/>
-          <w:sz w:val="28"/>
-          <w:szCs w:val="28"/>
-        </w:rPr>
-        <w:t xml:space="preserve"> &lt; 2):</w:t>
-      </w:r>
-    </w:p>
-    <w:p>
-      <w:pPr>
-        <w:pStyle w:val="Normal1"/>
-        <w:rPr>
-          <w:rFonts w:ascii="Times New Roman" w:eastAsia="Consolas" w:hAnsi="Times New Roman" w:cs="Times New Roman"/>
-          <w:sz w:val="28"/>
-          <w:szCs w:val="28"/>
-        </w:rPr>
-      </w:pPr>
-      <w:r>
-        <w:rPr>
-          <w:rFonts w:ascii="Times New Roman" w:eastAsia="Consolas" w:hAnsi="Times New Roman" w:cs="Times New Roman"/>
-          <w:sz w:val="28"/>
-          <w:szCs w:val="28"/>
+          <w:lang w:val="en-US"/>
+        </w:rPr>
+        <w:t xml:space="preserve"> (x &gt;= -3) and (x &lt; -2):</w:t>
+      </w:r>
+    </w:p>
+    <w:p>
+      <w:pPr>
+        <w:pStyle w:val="Normal1"/>
+        <w:rPr>
+          <w:rFonts w:ascii="Times New Roman" w:eastAsia="Consolas" w:hAnsi="Times New Roman" w:cs="Times New Roman"/>
+          <w:sz w:val="28"/>
+          <w:szCs w:val="28"/>
+          <w:lang w:val="en-US"/>
+        </w:rPr>
+      </w:pPr>
+      <w:r>
+        <w:rPr>
+          <w:rFonts w:ascii="Times New Roman" w:eastAsia="Consolas" w:hAnsi="Times New Roman" w:cs="Times New Roman"/>
+          <w:sz w:val="28"/>
+          <w:szCs w:val="28"/>
+          <w:lang w:val="en-US"/>
+        </w:rPr>
+        <w:t xml:space="preserve">        y = 4</w:t>
+      </w:r>
+    </w:p>
+    <w:p>
+      <w:pPr>
+        <w:pStyle w:val="Normal1"/>
+        <w:rPr>
+          <w:rFonts w:ascii="Times New Roman" w:eastAsia="Consolas" w:hAnsi="Times New Roman" w:cs="Times New Roman"/>
+          <w:sz w:val="28"/>
+          <w:szCs w:val="28"/>
+          <w:lang w:val="en-US"/>
+        </w:rPr>
+      </w:pPr>
+      <w:r>
+        <w:rPr>
+          <w:rFonts w:ascii="Times New Roman" w:eastAsia="Consolas" w:hAnsi="Times New Roman" w:cs="Times New Roman"/>
+          <w:sz w:val="28"/>
+          <w:szCs w:val="28"/>
+          <w:lang w:val="en-US"/>
         </w:rPr>
         <w:t xml:space="preserve">        </w:t>
       </w:r>
-      <w:r>
-        <w:rPr>
-          <w:rFonts w:ascii="Times New Roman" w:eastAsia="Consolas" w:hAnsi="Times New Roman" w:cs="Times New Roman"/>
-          <w:sz w:val="28"/>
-          <w:szCs w:val="28"/>
-          <w:lang w:val="en-US"/>
-        </w:rPr>
-        <w:t>y</w:t>
-      </w:r>
-      <w:r>
-        <w:rPr>
-          <w:rFonts w:ascii="Times New Roman" w:eastAsia="Consolas" w:hAnsi="Times New Roman" w:cs="Times New Roman"/>
-          <w:sz w:val="28"/>
-          <w:szCs w:val="28"/>
-        </w:rPr>
-        <w:t xml:space="preserve"> = 4</w:t>
-      </w:r>
-    </w:p>
-    <w:p>
-      <w:pPr>
-        <w:pStyle w:val="Normal1"/>
-        <w:rPr>
-          <w:rFonts w:ascii="Times New Roman" w:eastAsia="Consolas" w:hAnsi="Times New Roman" w:cs="Times New Roman"/>
-          <w:sz w:val="28"/>
-          <w:szCs w:val="28"/>
-        </w:rPr>
-      </w:pPr>
-      <w:r>
-        <w:rPr>
-          <w:rFonts w:ascii="Times New Roman" w:eastAsia="Consolas" w:hAnsi="Times New Roman" w:cs="Times New Roman"/>
-          <w:sz w:val="28"/>
-          <w:szCs w:val="28"/>
+      <w:proofErr w:type="gramStart"/>
+      <w:r>
+        <w:rPr>
+          <w:rFonts w:ascii="Times New Roman" w:eastAsia="Consolas" w:hAnsi="Times New Roman" w:cs="Times New Roman"/>
+          <w:sz w:val="28"/>
+          <w:szCs w:val="28"/>
+          <w:lang w:val="en-US"/>
+        </w:rPr>
+        <w:t>print(</w:t>
+      </w:r>
+      <w:proofErr w:type="gramEnd"/>
+      <w:r>
+        <w:rPr>
+          <w:rFonts w:ascii="Times New Roman" w:eastAsia="Consolas" w:hAnsi="Times New Roman" w:cs="Times New Roman"/>
+          <w:sz w:val="28"/>
+          <w:szCs w:val="28"/>
+          <w:lang w:val="en-US"/>
+        </w:rPr>
+        <w:t xml:space="preserve">'|',"{:5.2f}".format(x),'|', "{:11.4f}".format(y),'|')  </w:t>
+      </w:r>
+    </w:p>
+    <w:p>
+      <w:pPr>
+        <w:pStyle w:val="Normal1"/>
+        <w:rPr>
+          <w:rFonts w:ascii="Times New Roman" w:eastAsia="Consolas" w:hAnsi="Times New Roman" w:cs="Times New Roman"/>
+          <w:sz w:val="28"/>
+          <w:szCs w:val="28"/>
+          <w:lang w:val="en-US"/>
+        </w:rPr>
+      </w:pPr>
+      <w:r>
+        <w:rPr>
+          <w:rFonts w:ascii="Times New Roman" w:eastAsia="Consolas" w:hAnsi="Times New Roman" w:cs="Times New Roman"/>
+          <w:sz w:val="28"/>
+          <w:szCs w:val="28"/>
+          <w:lang w:val="en-US"/>
         </w:rPr>
         <w:t xml:space="preserve">        </w:t>
       </w:r>
-      <w:r>
-        <w:rPr>
-          <w:rFonts w:ascii="Times New Roman" w:eastAsia="Consolas" w:hAnsi="Times New Roman" w:cs="Times New Roman"/>
-          <w:sz w:val="28"/>
-          <w:szCs w:val="28"/>
-          <w:lang w:val="en-US"/>
-        </w:rPr>
-        <w:t>y</w:t>
-      </w:r>
-      <w:r>
-        <w:rPr>
-          <w:rFonts w:ascii="Times New Roman" w:eastAsia="Consolas" w:hAnsi="Times New Roman" w:cs="Times New Roman"/>
-          <w:sz w:val="28"/>
-          <w:szCs w:val="28"/>
-        </w:rPr>
-        <w:t xml:space="preserve">2 = </w:t>
-      </w:r>
-      <w:r>
-        <w:rPr>
-          <w:rFonts w:ascii="Times New Roman" w:eastAsia="Consolas" w:hAnsi="Times New Roman" w:cs="Times New Roman"/>
-          <w:sz w:val="28"/>
-          <w:szCs w:val="28"/>
-          <w:lang w:val="en-US"/>
-        </w:rPr>
-        <w:t>x</w:t>
-      </w:r>
-      <w:r>
-        <w:rPr>
-          <w:rFonts w:ascii="Times New Roman" w:eastAsia="Consolas" w:hAnsi="Times New Roman" w:cs="Times New Roman"/>
-          <w:sz w:val="28"/>
-          <w:szCs w:val="28"/>
-        </w:rPr>
-        <w:t>**2</w:t>
-      </w:r>
-    </w:p>
-    <w:p>
-      <w:pPr>
-        <w:pStyle w:val="Normal1"/>
-        <w:rPr>
-          <w:rFonts w:ascii="Times New Roman" w:eastAsia="Consolas" w:hAnsi="Times New Roman" w:cs="Times New Roman"/>
-          <w:sz w:val="28"/>
-          <w:szCs w:val="28"/>
-        </w:rPr>
-      </w:pPr>
-      <w:r>
-        <w:rPr>
-          <w:rFonts w:ascii="Times New Roman" w:eastAsia="Consolas" w:hAnsi="Times New Roman" w:cs="Times New Roman"/>
-          <w:sz w:val="28"/>
-          <w:szCs w:val="28"/>
-        </w:rPr>
-        <w:t xml:space="preserve">        </w:t>
-      </w:r>
       <w:proofErr w:type="gramStart"/>
       <w:r>
         <w:rPr>
@@ -3330,247 +2645,26 @@
           <w:szCs w:val="28"/>
           <w:lang w:val="en-US"/>
         </w:rPr>
-        <w:t>print</w:t>
-      </w:r>
-      <w:r>
-        <w:rPr>
-          <w:rFonts w:ascii="Times New Roman" w:eastAsia="Consolas" w:hAnsi="Times New Roman" w:cs="Times New Roman"/>
-          <w:sz w:val="28"/>
-          <w:szCs w:val="28"/>
-        </w:rPr>
-        <w:t>(</w:t>
+        <w:t>print(s)</w:t>
       </w:r>
       <w:proofErr w:type="gramEnd"/>
-      <w:r>
-        <w:rPr>
-          <w:rFonts w:ascii="Times New Roman" w:eastAsia="Consolas" w:hAnsi="Times New Roman" w:cs="Times New Roman"/>
-          <w:sz w:val="28"/>
-          <w:szCs w:val="28"/>
-        </w:rPr>
-        <w:t>'|',"{:5.2</w:t>
-      </w:r>
-      <w:r>
-        <w:rPr>
-          <w:rFonts w:ascii="Times New Roman" w:eastAsia="Consolas" w:hAnsi="Times New Roman" w:cs="Times New Roman"/>
-          <w:sz w:val="28"/>
-          <w:szCs w:val="28"/>
-          <w:lang w:val="en-US"/>
-        </w:rPr>
-        <w:t>f</w:t>
-      </w:r>
-      <w:r>
-        <w:rPr>
-          <w:rFonts w:ascii="Times New Roman" w:eastAsia="Consolas" w:hAnsi="Times New Roman" w:cs="Times New Roman"/>
-          <w:sz w:val="28"/>
-          <w:szCs w:val="28"/>
-        </w:rPr>
-        <w:t>}".</w:t>
-      </w:r>
-      <w:r>
-        <w:rPr>
-          <w:rFonts w:ascii="Times New Roman" w:eastAsia="Consolas" w:hAnsi="Times New Roman" w:cs="Times New Roman"/>
-          <w:sz w:val="28"/>
-          <w:szCs w:val="28"/>
-          <w:lang w:val="en-US"/>
-        </w:rPr>
-        <w:t>format</w:t>
-      </w:r>
-      <w:r>
-        <w:rPr>
-          <w:rFonts w:ascii="Times New Roman" w:eastAsia="Consolas" w:hAnsi="Times New Roman" w:cs="Times New Roman"/>
-          <w:sz w:val="28"/>
-          <w:szCs w:val="28"/>
-        </w:rPr>
-        <w:t>(</w:t>
-      </w:r>
-      <w:r>
-        <w:rPr>
-          <w:rFonts w:ascii="Times New Roman" w:eastAsia="Consolas" w:hAnsi="Times New Roman" w:cs="Times New Roman"/>
-          <w:sz w:val="28"/>
-          <w:szCs w:val="28"/>
-          <w:lang w:val="en-US"/>
-        </w:rPr>
-        <w:t>x</w:t>
-      </w:r>
-      <w:r>
-        <w:rPr>
-          <w:rFonts w:ascii="Times New Roman" w:eastAsia="Consolas" w:hAnsi="Times New Roman" w:cs="Times New Roman"/>
-          <w:sz w:val="28"/>
-          <w:szCs w:val="28"/>
-        </w:rPr>
-        <w:t>),'|', "{:4.2</w:t>
-      </w:r>
-      <w:r>
-        <w:rPr>
-          <w:rFonts w:ascii="Times New Roman" w:eastAsia="Consolas" w:hAnsi="Times New Roman" w:cs="Times New Roman"/>
-          <w:sz w:val="28"/>
-          <w:szCs w:val="28"/>
-          <w:lang w:val="en-US"/>
-        </w:rPr>
-        <w:t>f</w:t>
-      </w:r>
-      <w:r>
-        <w:rPr>
-          <w:rFonts w:ascii="Times New Roman" w:eastAsia="Consolas" w:hAnsi="Times New Roman" w:cs="Times New Roman"/>
-          <w:sz w:val="28"/>
-          <w:szCs w:val="28"/>
-        </w:rPr>
-        <w:t>}".</w:t>
-      </w:r>
-      <w:r>
-        <w:rPr>
-          <w:rFonts w:ascii="Times New Roman" w:eastAsia="Consolas" w:hAnsi="Times New Roman" w:cs="Times New Roman"/>
-          <w:sz w:val="28"/>
-          <w:szCs w:val="28"/>
-          <w:lang w:val="en-US"/>
-        </w:rPr>
-        <w:t>format</w:t>
-      </w:r>
-      <w:r>
-        <w:rPr>
-          <w:rFonts w:ascii="Times New Roman" w:eastAsia="Consolas" w:hAnsi="Times New Roman" w:cs="Times New Roman"/>
-          <w:sz w:val="28"/>
-          <w:szCs w:val="28"/>
-        </w:rPr>
-        <w:t>(</w:t>
-      </w:r>
-      <w:r>
-        <w:rPr>
-          <w:rFonts w:ascii="Times New Roman" w:eastAsia="Consolas" w:hAnsi="Times New Roman" w:cs="Times New Roman"/>
-          <w:sz w:val="28"/>
-          <w:szCs w:val="28"/>
-          <w:lang w:val="en-US"/>
-        </w:rPr>
-        <w:t>y</w:t>
-      </w:r>
-      <w:r>
-        <w:rPr>
-          <w:rFonts w:ascii="Times New Roman" w:eastAsia="Consolas" w:hAnsi="Times New Roman" w:cs="Times New Roman"/>
-          <w:sz w:val="28"/>
-          <w:szCs w:val="28"/>
-        </w:rPr>
-        <w:t>),',', "{:4.2</w:t>
-      </w:r>
-      <w:r>
-        <w:rPr>
-          <w:rFonts w:ascii="Times New Roman" w:eastAsia="Consolas" w:hAnsi="Times New Roman" w:cs="Times New Roman"/>
-          <w:sz w:val="28"/>
-          <w:szCs w:val="28"/>
-          <w:lang w:val="en-US"/>
-        </w:rPr>
-        <w:t>f</w:t>
-      </w:r>
-      <w:r>
-        <w:rPr>
-          <w:rFonts w:ascii="Times New Roman" w:eastAsia="Consolas" w:hAnsi="Times New Roman" w:cs="Times New Roman"/>
-          <w:sz w:val="28"/>
-          <w:szCs w:val="28"/>
-        </w:rPr>
-        <w:t>}".</w:t>
-      </w:r>
-      <w:r>
-        <w:rPr>
-          <w:rFonts w:ascii="Times New Roman" w:eastAsia="Consolas" w:hAnsi="Times New Roman" w:cs="Times New Roman"/>
-          <w:sz w:val="28"/>
-          <w:szCs w:val="28"/>
-          <w:lang w:val="en-US"/>
-        </w:rPr>
-        <w:t>format</w:t>
-      </w:r>
-      <w:r>
-        <w:rPr>
-          <w:rFonts w:ascii="Times New Roman" w:eastAsia="Consolas" w:hAnsi="Times New Roman" w:cs="Times New Roman"/>
-          <w:sz w:val="28"/>
-          <w:szCs w:val="28"/>
-        </w:rPr>
-        <w:t>(</w:t>
-      </w:r>
-      <w:r>
-        <w:rPr>
-          <w:rFonts w:ascii="Times New Roman" w:eastAsia="Consolas" w:hAnsi="Times New Roman" w:cs="Times New Roman"/>
-          <w:sz w:val="28"/>
-          <w:szCs w:val="28"/>
-          <w:lang w:val="en-US"/>
-        </w:rPr>
-        <w:t>y</w:t>
-      </w:r>
-      <w:r>
-        <w:rPr>
-          <w:rFonts w:ascii="Times New Roman" w:eastAsia="Consolas" w:hAnsi="Times New Roman" w:cs="Times New Roman"/>
-          <w:sz w:val="28"/>
-          <w:szCs w:val="28"/>
-        </w:rPr>
-        <w:t xml:space="preserve">2),'|') </w:t>
-      </w:r>
-    </w:p>
-    <w:p>
-      <w:pPr>
-        <w:pStyle w:val="Normal1"/>
-        <w:rPr>
-          <w:rFonts w:ascii="Times New Roman" w:eastAsia="Consolas" w:hAnsi="Times New Roman" w:cs="Times New Roman"/>
-          <w:sz w:val="28"/>
-          <w:szCs w:val="28"/>
-        </w:rPr>
-      </w:pPr>
-      <w:r>
-        <w:rPr>
-          <w:rFonts w:ascii="Times New Roman" w:eastAsia="Consolas" w:hAnsi="Times New Roman" w:cs="Times New Roman"/>
-          <w:sz w:val="28"/>
-          <w:szCs w:val="28"/>
-        </w:rPr>
-        <w:t xml:space="preserve">        </w:t>
-      </w:r>
-      <w:proofErr w:type="gramStart"/>
-      <w:r>
-        <w:rPr>
-          <w:rFonts w:ascii="Times New Roman" w:eastAsia="Consolas" w:hAnsi="Times New Roman" w:cs="Times New Roman"/>
-          <w:sz w:val="28"/>
-          <w:szCs w:val="28"/>
-          <w:lang w:val="en-US"/>
-        </w:rPr>
-        <w:t>print</w:t>
-      </w:r>
-      <w:r>
-        <w:rPr>
-          <w:rFonts w:ascii="Times New Roman" w:eastAsia="Consolas" w:hAnsi="Times New Roman" w:cs="Times New Roman"/>
-          <w:sz w:val="28"/>
-          <w:szCs w:val="28"/>
-        </w:rPr>
-        <w:t>(</w:t>
-      </w:r>
-      <w:r>
-        <w:rPr>
-          <w:rFonts w:ascii="Times New Roman" w:eastAsia="Consolas" w:hAnsi="Times New Roman" w:cs="Times New Roman"/>
-          <w:sz w:val="28"/>
-          <w:szCs w:val="28"/>
-          <w:lang w:val="en-US"/>
-        </w:rPr>
-        <w:t>s</w:t>
-      </w:r>
-      <w:r>
-        <w:rPr>
-          <w:rFonts w:ascii="Times New Roman" w:eastAsia="Consolas" w:hAnsi="Times New Roman" w:cs="Times New Roman"/>
-          <w:sz w:val="28"/>
-          <w:szCs w:val="28"/>
-        </w:rPr>
-        <w:t>)</w:t>
-      </w:r>
-      <w:proofErr w:type="gramEnd"/>
-    </w:p>
-    <w:p>
-      <w:pPr>
-        <w:pStyle w:val="Normal1"/>
-        <w:rPr>
-          <w:rFonts w:ascii="Times New Roman" w:eastAsia="Consolas" w:hAnsi="Times New Roman" w:cs="Times New Roman"/>
-          <w:sz w:val="28"/>
-          <w:szCs w:val="28"/>
-        </w:rPr>
-      </w:pPr>
-      <w:r>
-        <w:rPr>
-          <w:rFonts w:ascii="Times New Roman" w:eastAsia="Consolas" w:hAnsi="Times New Roman" w:cs="Times New Roman"/>
-          <w:sz w:val="28"/>
-          <w:szCs w:val="28"/>
+    </w:p>
+    <w:p>
+      <w:pPr>
+        <w:pStyle w:val="Normal1"/>
+        <w:rPr>
+          <w:rFonts w:ascii="Times New Roman" w:eastAsia="Consolas" w:hAnsi="Times New Roman" w:cs="Times New Roman"/>
+          <w:sz w:val="28"/>
+          <w:szCs w:val="28"/>
+          <w:lang w:val="en-US"/>
+        </w:rPr>
+      </w:pPr>
+      <w:r>
+        <w:rPr>
+          <w:rFonts w:ascii="Times New Roman" w:eastAsia="Consolas" w:hAnsi="Times New Roman" w:cs="Times New Roman"/>
+          <w:sz w:val="28"/>
+          <w:szCs w:val="28"/>
+          <w:lang w:val="en-US"/>
         </w:rPr>
         <w:t xml:space="preserve">    </w:t>
       </w:r>
@@ -3592,128 +2686,109 @@
           <w:rFonts w:ascii="Times New Roman" w:eastAsia="Consolas" w:hAnsi="Times New Roman" w:cs="Times New Roman"/>
           <w:sz w:val="28"/>
           <w:szCs w:val="28"/>
-        </w:rPr>
-        <w:t xml:space="preserve"> (</w:t>
-      </w:r>
-      <w:r>
-        <w:rPr>
-          <w:rFonts w:ascii="Times New Roman" w:eastAsia="Consolas" w:hAnsi="Times New Roman" w:cs="Times New Roman"/>
-          <w:sz w:val="28"/>
-          <w:szCs w:val="28"/>
-          <w:lang w:val="en-US"/>
-        </w:rPr>
-        <w:t>x</w:t>
-      </w:r>
-      <w:r>
-        <w:rPr>
-          <w:rFonts w:ascii="Times New Roman" w:eastAsia="Consolas" w:hAnsi="Times New Roman" w:cs="Times New Roman"/>
-          <w:sz w:val="28"/>
-          <w:szCs w:val="28"/>
-        </w:rPr>
-        <w:t xml:space="preserve"> &gt;= 2) </w:t>
-      </w:r>
-      <w:r>
-        <w:rPr>
-          <w:rFonts w:ascii="Times New Roman" w:eastAsia="Consolas" w:hAnsi="Times New Roman" w:cs="Times New Roman"/>
-          <w:sz w:val="28"/>
-          <w:szCs w:val="28"/>
-          <w:lang w:val="en-US"/>
-        </w:rPr>
-        <w:t>and</w:t>
-      </w:r>
-      <w:r>
-        <w:rPr>
-          <w:rFonts w:ascii="Times New Roman" w:eastAsia="Consolas" w:hAnsi="Times New Roman" w:cs="Times New Roman"/>
-          <w:sz w:val="28"/>
-          <w:szCs w:val="28"/>
-        </w:rPr>
-        <w:t xml:space="preserve"> (</w:t>
-      </w:r>
-      <w:r>
-        <w:rPr>
-          <w:rFonts w:ascii="Times New Roman" w:eastAsia="Consolas" w:hAnsi="Times New Roman" w:cs="Times New Roman"/>
-          <w:sz w:val="28"/>
-          <w:szCs w:val="28"/>
-          <w:lang w:val="en-US"/>
-        </w:rPr>
-        <w:t>x</w:t>
-      </w:r>
-      <w:r>
-        <w:rPr>
-          <w:rFonts w:ascii="Times New Roman" w:eastAsia="Consolas" w:hAnsi="Times New Roman" w:cs="Times New Roman"/>
-          <w:sz w:val="28"/>
-          <w:szCs w:val="28"/>
-        </w:rPr>
-        <w:t xml:space="preserve"> &lt; 4):</w:t>
-      </w:r>
-    </w:p>
-    <w:p>
-      <w:pPr>
-        <w:pStyle w:val="Normal1"/>
-        <w:rPr>
-          <w:rFonts w:ascii="Times New Roman" w:eastAsia="Consolas" w:hAnsi="Times New Roman" w:cs="Times New Roman"/>
-          <w:sz w:val="28"/>
-          <w:szCs w:val="28"/>
-        </w:rPr>
-      </w:pPr>
-      <w:r>
-        <w:rPr>
-          <w:rFonts w:ascii="Times New Roman" w:eastAsia="Consolas" w:hAnsi="Times New Roman" w:cs="Times New Roman"/>
-          <w:sz w:val="28"/>
-          <w:szCs w:val="28"/>
+          <w:lang w:val="en-US"/>
+        </w:rPr>
+        <w:t xml:space="preserve"> (x &gt;= -2) and (x &lt; 2):</w:t>
+      </w:r>
+    </w:p>
+    <w:p>
+      <w:pPr>
+        <w:pStyle w:val="Normal1"/>
+        <w:rPr>
+          <w:rFonts w:ascii="Times New Roman" w:eastAsia="Consolas" w:hAnsi="Times New Roman" w:cs="Times New Roman"/>
+          <w:sz w:val="28"/>
+          <w:szCs w:val="28"/>
+          <w:lang w:val="en-US"/>
+        </w:rPr>
+      </w:pPr>
+      <w:r>
+        <w:rPr>
+          <w:rFonts w:ascii="Times New Roman" w:eastAsia="Consolas" w:hAnsi="Times New Roman" w:cs="Times New Roman"/>
+          <w:sz w:val="28"/>
+          <w:szCs w:val="28"/>
+          <w:lang w:val="en-US"/>
+        </w:rPr>
+        <w:t xml:space="preserve">        y = 4</w:t>
+      </w:r>
+    </w:p>
+    <w:p>
+      <w:pPr>
+        <w:pStyle w:val="Normal1"/>
+        <w:rPr>
+          <w:rFonts w:ascii="Times New Roman" w:eastAsia="Consolas" w:hAnsi="Times New Roman" w:cs="Times New Roman"/>
+          <w:sz w:val="28"/>
+          <w:szCs w:val="28"/>
+          <w:lang w:val="en-US"/>
+        </w:rPr>
+      </w:pPr>
+      <w:r>
+        <w:rPr>
+          <w:rFonts w:ascii="Times New Roman" w:eastAsia="Consolas" w:hAnsi="Times New Roman" w:cs="Times New Roman"/>
+          <w:sz w:val="28"/>
+          <w:szCs w:val="28"/>
+          <w:lang w:val="en-US"/>
+        </w:rPr>
+        <w:t xml:space="preserve">        y2 = x**2</w:t>
+      </w:r>
+    </w:p>
+    <w:p>
+      <w:pPr>
+        <w:pStyle w:val="Normal1"/>
+        <w:rPr>
+          <w:rFonts w:ascii="Times New Roman" w:eastAsia="Consolas" w:hAnsi="Times New Roman" w:cs="Times New Roman"/>
+          <w:sz w:val="28"/>
+          <w:szCs w:val="28"/>
+          <w:lang w:val="en-US"/>
+        </w:rPr>
+      </w:pPr>
+      <w:r>
+        <w:rPr>
+          <w:rFonts w:ascii="Times New Roman" w:eastAsia="Consolas" w:hAnsi="Times New Roman" w:cs="Times New Roman"/>
+          <w:sz w:val="28"/>
+          <w:szCs w:val="28"/>
+          <w:lang w:val="en-US"/>
         </w:rPr>
         <w:t xml:space="preserve">        </w:t>
       </w:r>
-      <w:r>
-        <w:rPr>
-          <w:rFonts w:ascii="Times New Roman" w:eastAsia="Consolas" w:hAnsi="Times New Roman" w:cs="Times New Roman"/>
-          <w:sz w:val="28"/>
-          <w:szCs w:val="28"/>
-          <w:lang w:val="en-US"/>
-        </w:rPr>
-        <w:t>y</w:t>
-      </w:r>
-      <w:r>
-        <w:rPr>
-          <w:rFonts w:ascii="Times New Roman" w:eastAsia="Consolas" w:hAnsi="Times New Roman" w:cs="Times New Roman"/>
-          <w:sz w:val="28"/>
-          <w:szCs w:val="28"/>
-        </w:rPr>
-        <w:t xml:space="preserve"> = -2*</w:t>
-      </w:r>
-      <w:r>
-        <w:rPr>
-          <w:rFonts w:ascii="Times New Roman" w:eastAsia="Consolas" w:hAnsi="Times New Roman" w:cs="Times New Roman"/>
-          <w:sz w:val="28"/>
-          <w:szCs w:val="28"/>
-          <w:lang w:val="en-US"/>
-        </w:rPr>
-        <w:t>x</w:t>
-      </w:r>
-      <w:r>
-        <w:rPr>
-          <w:rFonts w:ascii="Times New Roman" w:eastAsia="Consolas" w:hAnsi="Times New Roman" w:cs="Times New Roman"/>
-          <w:sz w:val="28"/>
-          <w:szCs w:val="28"/>
-        </w:rPr>
-        <w:t xml:space="preserve"> + 8</w:t>
-      </w:r>
-    </w:p>
-    <w:p>
-      <w:pPr>
-        <w:pStyle w:val="Normal1"/>
-        <w:rPr>
-          <w:rFonts w:ascii="Times New Roman" w:eastAsia="Consolas" w:hAnsi="Times New Roman" w:cs="Times New Roman"/>
-          <w:sz w:val="28"/>
-          <w:szCs w:val="28"/>
-        </w:rPr>
-      </w:pPr>
-      <w:r>
-        <w:rPr>
-          <w:rFonts w:ascii="Times New Roman" w:eastAsia="Consolas" w:hAnsi="Times New Roman" w:cs="Times New Roman"/>
-          <w:sz w:val="28"/>
-          <w:szCs w:val="28"/>
-        </w:rPr>
+      <w:proofErr w:type="gramStart"/>
+      <w:r>
+        <w:rPr>
+          <w:rFonts w:ascii="Times New Roman" w:eastAsia="Consolas" w:hAnsi="Times New Roman" w:cs="Times New Roman"/>
+          <w:sz w:val="28"/>
+          <w:szCs w:val="28"/>
+          <w:lang w:val="en-US"/>
+        </w:rPr>
+        <w:t>print(</w:t>
+      </w:r>
+      <w:proofErr w:type="gramEnd"/>
+      <w:r>
+        <w:rPr>
+          <w:rFonts w:ascii="Times New Roman" w:eastAsia="Consolas" w:hAnsi="Times New Roman" w:cs="Times New Roman"/>
+          <w:sz w:val="28"/>
+          <w:szCs w:val="28"/>
+          <w:lang w:val="en-US"/>
+        </w:rPr>
+        <w:t xml:space="preserve">'|',"{:5.2f}".format(x),'|', "{:4.2f}".format(y),',', "{:4.2f}".format(y2),'|') </w:t>
+      </w:r>
+    </w:p>
+    <w:p>
+      <w:pPr>
+        <w:pStyle w:val="Normal1"/>
+        <w:rPr>
+          <w:rFonts w:ascii="Times New Roman" w:eastAsia="Consolas" w:hAnsi="Times New Roman" w:cs="Times New Roman"/>
+          <w:sz w:val="28"/>
+          <w:szCs w:val="28"/>
+          <w:lang w:val="en-US"/>
+        </w:rPr>
+      </w:pPr>
+      <w:r>
+        <w:rPr>
+          <w:rFonts w:ascii="Times New Roman" w:eastAsia="Consolas" w:hAnsi="Times New Roman" w:cs="Times New Roman"/>
+          <w:sz w:val="28"/>
+          <w:szCs w:val="28"/>
+          <w:lang w:val="en-US"/>
+        </w:rPr>
+        <w:lastRenderedPageBreak/>
         <w:t xml:space="preserve">        </w:t>
       </w:r>
       <w:proofErr w:type="gramStart"/>
@@ -3724,198 +2799,27 @@
           <w:szCs w:val="28"/>
           <w:lang w:val="en-US"/>
         </w:rPr>
-        <w:t>print</w:t>
-      </w:r>
-      <w:r>
-        <w:rPr>
-          <w:rFonts w:ascii="Times New Roman" w:eastAsia="Consolas" w:hAnsi="Times New Roman" w:cs="Times New Roman"/>
-          <w:sz w:val="28"/>
-          <w:szCs w:val="28"/>
-        </w:rPr>
-        <w:t>(</w:t>
+        <w:t>print(s)</w:t>
       </w:r>
       <w:proofErr w:type="gramEnd"/>
-      <w:r>
-        <w:rPr>
-          <w:rFonts w:ascii="Times New Roman" w:eastAsia="Consolas" w:hAnsi="Times New Roman" w:cs="Times New Roman"/>
-          <w:sz w:val="28"/>
-          <w:szCs w:val="28"/>
-        </w:rPr>
-        <w:t>'|',"{:5.2</w:t>
-      </w:r>
-      <w:r>
-        <w:rPr>
-          <w:rFonts w:ascii="Times New Roman" w:eastAsia="Consolas" w:hAnsi="Times New Roman" w:cs="Times New Roman"/>
-          <w:sz w:val="28"/>
-          <w:szCs w:val="28"/>
-          <w:lang w:val="en-US"/>
-        </w:rPr>
-        <w:t>f</w:t>
-      </w:r>
-      <w:r>
-        <w:rPr>
-          <w:rFonts w:ascii="Times New Roman" w:eastAsia="Consolas" w:hAnsi="Times New Roman" w:cs="Times New Roman"/>
-          <w:sz w:val="28"/>
-          <w:szCs w:val="28"/>
-        </w:rPr>
-        <w:t>}".</w:t>
-      </w:r>
-      <w:r>
-        <w:rPr>
-          <w:rFonts w:ascii="Times New Roman" w:eastAsia="Consolas" w:hAnsi="Times New Roman" w:cs="Times New Roman"/>
-          <w:sz w:val="28"/>
-          <w:szCs w:val="28"/>
-          <w:lang w:val="en-US"/>
-        </w:rPr>
-        <w:t>format</w:t>
-      </w:r>
-      <w:r>
-        <w:rPr>
-          <w:rFonts w:ascii="Times New Roman" w:eastAsia="Consolas" w:hAnsi="Times New Roman" w:cs="Times New Roman"/>
-          <w:sz w:val="28"/>
-          <w:szCs w:val="28"/>
-        </w:rPr>
-        <w:t>(</w:t>
-      </w:r>
-      <w:r>
-        <w:rPr>
-          <w:rFonts w:ascii="Times New Roman" w:eastAsia="Consolas" w:hAnsi="Times New Roman" w:cs="Times New Roman"/>
-          <w:sz w:val="28"/>
-          <w:szCs w:val="28"/>
-          <w:lang w:val="en-US"/>
-        </w:rPr>
-        <w:t>x</w:t>
-      </w:r>
-      <w:r>
-        <w:rPr>
-          <w:rFonts w:ascii="Times New Roman" w:eastAsia="Consolas" w:hAnsi="Times New Roman" w:cs="Times New Roman"/>
-          <w:sz w:val="28"/>
-          <w:szCs w:val="28"/>
-        </w:rPr>
-        <w:t>),'|', "{:11.4</w:t>
-      </w:r>
-      <w:r>
-        <w:rPr>
-          <w:rFonts w:ascii="Times New Roman" w:eastAsia="Consolas" w:hAnsi="Times New Roman" w:cs="Times New Roman"/>
-          <w:sz w:val="28"/>
-          <w:szCs w:val="28"/>
-          <w:lang w:val="en-US"/>
-        </w:rPr>
-        <w:t>f</w:t>
-      </w:r>
-      <w:r>
-        <w:rPr>
-          <w:rFonts w:ascii="Times New Roman" w:eastAsia="Consolas" w:hAnsi="Times New Roman" w:cs="Times New Roman"/>
-          <w:sz w:val="28"/>
-          <w:szCs w:val="28"/>
-        </w:rPr>
-        <w:t>}".</w:t>
-      </w:r>
-      <w:r>
-        <w:rPr>
-          <w:rFonts w:ascii="Times New Roman" w:eastAsia="Consolas" w:hAnsi="Times New Roman" w:cs="Times New Roman"/>
-          <w:sz w:val="28"/>
-          <w:szCs w:val="28"/>
-          <w:lang w:val="en-US"/>
-        </w:rPr>
-        <w:t>format</w:t>
-      </w:r>
-      <w:r>
-        <w:rPr>
-          <w:rFonts w:ascii="Times New Roman" w:eastAsia="Consolas" w:hAnsi="Times New Roman" w:cs="Times New Roman"/>
-          <w:sz w:val="28"/>
-          <w:szCs w:val="28"/>
-        </w:rPr>
-        <w:t>(</w:t>
-      </w:r>
-      <w:r>
-        <w:rPr>
-          <w:rFonts w:ascii="Times New Roman" w:eastAsia="Consolas" w:hAnsi="Times New Roman" w:cs="Times New Roman"/>
-          <w:sz w:val="28"/>
-          <w:szCs w:val="28"/>
-          <w:lang w:val="en-US"/>
-        </w:rPr>
-        <w:t>y</w:t>
-      </w:r>
-      <w:r>
-        <w:rPr>
-          <w:rFonts w:ascii="Times New Roman" w:eastAsia="Consolas" w:hAnsi="Times New Roman" w:cs="Times New Roman"/>
-          <w:sz w:val="28"/>
-          <w:szCs w:val="28"/>
-        </w:rPr>
-        <w:t xml:space="preserve">),'|') </w:t>
-      </w:r>
-    </w:p>
-    <w:p>
-      <w:pPr>
-        <w:pStyle w:val="Normal1"/>
-        <w:rPr>
-          <w:rFonts w:ascii="Times New Roman" w:eastAsia="Consolas" w:hAnsi="Times New Roman" w:cs="Times New Roman"/>
-          <w:sz w:val="28"/>
-          <w:szCs w:val="28"/>
-        </w:rPr>
-      </w:pPr>
-      <w:r>
-        <w:rPr>
-          <w:rFonts w:ascii="Times New Roman" w:eastAsia="Consolas" w:hAnsi="Times New Roman" w:cs="Times New Roman"/>
-          <w:sz w:val="28"/>
-          <w:szCs w:val="28"/>
-        </w:rPr>
-        <w:t xml:space="preserve">        </w:t>
-      </w:r>
-      <w:proofErr w:type="gramStart"/>
-      <w:r>
-        <w:rPr>
-          <w:rFonts w:ascii="Times New Roman" w:eastAsia="Consolas" w:hAnsi="Times New Roman" w:cs="Times New Roman"/>
-          <w:sz w:val="28"/>
-          <w:szCs w:val="28"/>
-          <w:lang w:val="en-US"/>
-        </w:rPr>
-        <w:t>print</w:t>
-      </w:r>
-      <w:r>
-        <w:rPr>
-          <w:rFonts w:ascii="Times New Roman" w:eastAsia="Consolas" w:hAnsi="Times New Roman" w:cs="Times New Roman"/>
-          <w:sz w:val="28"/>
-          <w:szCs w:val="28"/>
-        </w:rPr>
-        <w:t>(</w:t>
-      </w:r>
-      <w:r>
-        <w:rPr>
-          <w:rFonts w:ascii="Times New Roman" w:eastAsia="Consolas" w:hAnsi="Times New Roman" w:cs="Times New Roman"/>
-          <w:sz w:val="28"/>
-          <w:szCs w:val="28"/>
-          <w:lang w:val="en-US"/>
-        </w:rPr>
-        <w:t>s</w:t>
-      </w:r>
-      <w:r>
-        <w:rPr>
-          <w:rFonts w:ascii="Times New Roman" w:eastAsia="Consolas" w:hAnsi="Times New Roman" w:cs="Times New Roman"/>
-          <w:sz w:val="28"/>
-          <w:szCs w:val="28"/>
-        </w:rPr>
-        <w:t>)</w:t>
-      </w:r>
-      <w:proofErr w:type="gramEnd"/>
-    </w:p>
-    <w:p>
-      <w:pPr>
-        <w:pStyle w:val="Normal1"/>
-        <w:rPr>
-          <w:rFonts w:ascii="Times New Roman" w:eastAsia="Consolas" w:hAnsi="Times New Roman" w:cs="Times New Roman"/>
-          <w:sz w:val="28"/>
-          <w:szCs w:val="28"/>
-        </w:rPr>
-      </w:pPr>
-      <w:r>
-        <w:rPr>
-          <w:rFonts w:ascii="Times New Roman" w:eastAsia="Consolas" w:hAnsi="Times New Roman" w:cs="Times New Roman"/>
-          <w:sz w:val="28"/>
-          <w:szCs w:val="28"/>
-        </w:rPr>
-        <w:lastRenderedPageBreak/>
+    </w:p>
+    <w:p>
+      <w:pPr>
+        <w:pStyle w:val="Normal1"/>
+        <w:rPr>
+          <w:rFonts w:ascii="Times New Roman" w:eastAsia="Consolas" w:hAnsi="Times New Roman" w:cs="Times New Roman"/>
+          <w:sz w:val="28"/>
+          <w:szCs w:val="28"/>
+          <w:lang w:val="en-US"/>
+        </w:rPr>
+      </w:pPr>
+      <w:r>
+        <w:rPr>
+          <w:rFonts w:ascii="Times New Roman" w:eastAsia="Consolas" w:hAnsi="Times New Roman" w:cs="Times New Roman"/>
+          <w:sz w:val="28"/>
+          <w:szCs w:val="28"/>
+          <w:lang w:val="en-US"/>
+        </w:rPr>
         <w:t xml:space="preserve">    </w:t>
       </w:r>
       <w:proofErr w:type="spellStart"/>
@@ -3936,110 +2840,87 @@
           <w:rFonts w:ascii="Times New Roman" w:eastAsia="Consolas" w:hAnsi="Times New Roman" w:cs="Times New Roman"/>
           <w:sz w:val="28"/>
           <w:szCs w:val="28"/>
-        </w:rPr>
-        <w:t xml:space="preserve"> (</w:t>
-      </w:r>
-      <w:r>
-        <w:rPr>
-          <w:rFonts w:ascii="Times New Roman" w:eastAsia="Consolas" w:hAnsi="Times New Roman" w:cs="Times New Roman"/>
-          <w:sz w:val="28"/>
-          <w:szCs w:val="28"/>
-          <w:lang w:val="en-US"/>
-        </w:rPr>
-        <w:t>x</w:t>
-      </w:r>
-      <w:r>
-        <w:rPr>
-          <w:rFonts w:ascii="Times New Roman" w:eastAsia="Consolas" w:hAnsi="Times New Roman" w:cs="Times New Roman"/>
-          <w:sz w:val="28"/>
-          <w:szCs w:val="28"/>
-        </w:rPr>
-        <w:t xml:space="preserve"> &gt;= 4) </w:t>
-      </w:r>
-      <w:r>
-        <w:rPr>
-          <w:rFonts w:ascii="Times New Roman" w:eastAsia="Consolas" w:hAnsi="Times New Roman" w:cs="Times New Roman"/>
-          <w:sz w:val="28"/>
-          <w:szCs w:val="28"/>
-          <w:lang w:val="en-US"/>
-        </w:rPr>
-        <w:t>and</w:t>
-      </w:r>
-      <w:r>
-        <w:rPr>
-          <w:rFonts w:ascii="Times New Roman" w:eastAsia="Consolas" w:hAnsi="Times New Roman" w:cs="Times New Roman"/>
-          <w:sz w:val="28"/>
-          <w:szCs w:val="28"/>
-        </w:rPr>
-        <w:t xml:space="preserve"> (</w:t>
-      </w:r>
-      <w:r>
-        <w:rPr>
-          <w:rFonts w:ascii="Times New Roman" w:eastAsia="Consolas" w:hAnsi="Times New Roman" w:cs="Times New Roman"/>
-          <w:sz w:val="28"/>
-          <w:szCs w:val="28"/>
-          <w:lang w:val="en-US"/>
-        </w:rPr>
-        <w:t>x</w:t>
-      </w:r>
-      <w:r>
-        <w:rPr>
-          <w:rFonts w:ascii="Times New Roman" w:eastAsia="Consolas" w:hAnsi="Times New Roman" w:cs="Times New Roman"/>
-          <w:sz w:val="28"/>
-          <w:szCs w:val="28"/>
-        </w:rPr>
-        <w:t xml:space="preserve"> &lt;= 7):</w:t>
-      </w:r>
-    </w:p>
-    <w:p>
-      <w:pPr>
-        <w:pStyle w:val="Normal1"/>
-        <w:rPr>
-          <w:rFonts w:ascii="Times New Roman" w:eastAsia="Consolas" w:hAnsi="Times New Roman" w:cs="Times New Roman"/>
-          <w:sz w:val="28"/>
-          <w:szCs w:val="28"/>
-        </w:rPr>
-      </w:pPr>
-      <w:r>
-        <w:rPr>
-          <w:rFonts w:ascii="Times New Roman" w:eastAsia="Consolas" w:hAnsi="Times New Roman" w:cs="Times New Roman"/>
-          <w:sz w:val="28"/>
-          <w:szCs w:val="28"/>
+          <w:lang w:val="en-US"/>
+        </w:rPr>
+        <w:t xml:space="preserve"> (x &gt;= 2) and (x &lt; 4):</w:t>
+      </w:r>
+    </w:p>
+    <w:p>
+      <w:pPr>
+        <w:pStyle w:val="Normal1"/>
+        <w:rPr>
+          <w:rFonts w:ascii="Times New Roman" w:eastAsia="Consolas" w:hAnsi="Times New Roman" w:cs="Times New Roman"/>
+          <w:sz w:val="28"/>
+          <w:szCs w:val="28"/>
+          <w:lang w:val="en-US"/>
+        </w:rPr>
+      </w:pPr>
+      <w:r>
+        <w:rPr>
+          <w:rFonts w:ascii="Times New Roman" w:eastAsia="Consolas" w:hAnsi="Times New Roman" w:cs="Times New Roman"/>
+          <w:sz w:val="28"/>
+          <w:szCs w:val="28"/>
+          <w:lang w:val="en-US"/>
+        </w:rPr>
+        <w:t xml:space="preserve">        y = -2*x + 8</w:t>
+      </w:r>
+    </w:p>
+    <w:p>
+      <w:pPr>
+        <w:pStyle w:val="Normal1"/>
+        <w:rPr>
+          <w:rFonts w:ascii="Times New Roman" w:eastAsia="Consolas" w:hAnsi="Times New Roman" w:cs="Times New Roman"/>
+          <w:sz w:val="28"/>
+          <w:szCs w:val="28"/>
+          <w:lang w:val="en-US"/>
+        </w:rPr>
+      </w:pPr>
+      <w:r>
+        <w:rPr>
+          <w:rFonts w:ascii="Times New Roman" w:eastAsia="Consolas" w:hAnsi="Times New Roman" w:cs="Times New Roman"/>
+          <w:sz w:val="28"/>
+          <w:szCs w:val="28"/>
+          <w:lang w:val="en-US"/>
         </w:rPr>
         <w:t xml:space="preserve">        </w:t>
       </w:r>
-      <w:r>
-        <w:rPr>
-          <w:rFonts w:ascii="Times New Roman" w:eastAsia="Consolas" w:hAnsi="Times New Roman" w:cs="Times New Roman"/>
-          <w:sz w:val="28"/>
-          <w:szCs w:val="28"/>
-          <w:lang w:val="en-US"/>
-        </w:rPr>
-        <w:t>y</w:t>
-      </w:r>
-      <w:r>
-        <w:rPr>
-          <w:rFonts w:ascii="Times New Roman" w:eastAsia="Consolas" w:hAnsi="Times New Roman" w:cs="Times New Roman"/>
-          <w:sz w:val="28"/>
-          <w:szCs w:val="28"/>
-        </w:rPr>
-        <w:t xml:space="preserve"> = 0</w:t>
-      </w:r>
-    </w:p>
-    <w:p>
-      <w:pPr>
-        <w:pStyle w:val="Normal1"/>
-        <w:rPr>
-          <w:rFonts w:ascii="Times New Roman" w:eastAsia="Consolas" w:hAnsi="Times New Roman" w:cs="Times New Roman"/>
-          <w:sz w:val="28"/>
-          <w:szCs w:val="28"/>
-        </w:rPr>
-      </w:pPr>
-      <w:r>
-        <w:rPr>
-          <w:rFonts w:ascii="Times New Roman" w:eastAsia="Consolas" w:hAnsi="Times New Roman" w:cs="Times New Roman"/>
-          <w:sz w:val="28"/>
-          <w:szCs w:val="28"/>
+      <w:proofErr w:type="gramStart"/>
+      <w:r>
+        <w:rPr>
+          <w:rFonts w:ascii="Times New Roman" w:eastAsia="Consolas" w:hAnsi="Times New Roman" w:cs="Times New Roman"/>
+          <w:sz w:val="28"/>
+          <w:szCs w:val="28"/>
+          <w:lang w:val="en-US"/>
+        </w:rPr>
+        <w:t>print(</w:t>
+      </w:r>
+      <w:proofErr w:type="gramEnd"/>
+      <w:r>
+        <w:rPr>
+          <w:rFonts w:ascii="Times New Roman" w:eastAsia="Consolas" w:hAnsi="Times New Roman" w:cs="Times New Roman"/>
+          <w:sz w:val="28"/>
+          <w:szCs w:val="28"/>
+          <w:lang w:val="en-US"/>
+        </w:rPr>
+        <w:t xml:space="preserve">'|',"{:5.2f}".format(x),'|', "{:11.4f}".format(y),'|') </w:t>
+      </w:r>
+    </w:p>
+    <w:p>
+      <w:pPr>
+        <w:pStyle w:val="Normal1"/>
+        <w:rPr>
+          <w:rFonts w:ascii="Times New Roman" w:eastAsia="Consolas" w:hAnsi="Times New Roman" w:cs="Times New Roman"/>
+          <w:sz w:val="28"/>
+          <w:szCs w:val="28"/>
+          <w:lang w:val="en-US"/>
+        </w:rPr>
+      </w:pPr>
+      <w:r>
+        <w:rPr>
+          <w:rFonts w:ascii="Times New Roman" w:eastAsia="Consolas" w:hAnsi="Times New Roman" w:cs="Times New Roman"/>
+          <w:sz w:val="28"/>
+          <w:szCs w:val="28"/>
+          <w:lang w:val="en-US"/>
         </w:rPr>
         <w:t xml:space="preserve">        </w:t>
       </w:r>
@@ -4051,432 +2932,384 @@
           <w:szCs w:val="28"/>
           <w:lang w:val="en-US"/>
         </w:rPr>
-        <w:t>print</w:t>
-      </w:r>
-      <w:r>
-        <w:rPr>
-          <w:rFonts w:ascii="Times New Roman" w:eastAsia="Consolas" w:hAnsi="Times New Roman" w:cs="Times New Roman"/>
-          <w:sz w:val="28"/>
-          <w:szCs w:val="28"/>
-        </w:rPr>
-        <w:t>(</w:t>
+        <w:t>print(s)</w:t>
       </w:r>
       <w:proofErr w:type="gramEnd"/>
-      <w:r>
-        <w:rPr>
-          <w:rFonts w:ascii="Times New Roman" w:eastAsia="Consolas" w:hAnsi="Times New Roman" w:cs="Times New Roman"/>
-          <w:sz w:val="28"/>
-          <w:szCs w:val="28"/>
-        </w:rPr>
-        <w:t>'|',"{:5.2</w:t>
-      </w:r>
-      <w:r>
-        <w:rPr>
-          <w:rFonts w:ascii="Times New Roman" w:eastAsia="Consolas" w:hAnsi="Times New Roman" w:cs="Times New Roman"/>
-          <w:sz w:val="28"/>
-          <w:szCs w:val="28"/>
-          <w:lang w:val="en-US"/>
-        </w:rPr>
-        <w:t>f</w:t>
-      </w:r>
-      <w:r>
-        <w:rPr>
-          <w:rFonts w:ascii="Times New Roman" w:eastAsia="Consolas" w:hAnsi="Times New Roman" w:cs="Times New Roman"/>
-          <w:sz w:val="28"/>
-          <w:szCs w:val="28"/>
-        </w:rPr>
-        <w:t>}".</w:t>
-      </w:r>
-      <w:r>
-        <w:rPr>
-          <w:rFonts w:ascii="Times New Roman" w:eastAsia="Consolas" w:hAnsi="Times New Roman" w:cs="Times New Roman"/>
-          <w:sz w:val="28"/>
-          <w:szCs w:val="28"/>
-          <w:lang w:val="en-US"/>
-        </w:rPr>
-        <w:t>format</w:t>
-      </w:r>
-      <w:r>
-        <w:rPr>
-          <w:rFonts w:ascii="Times New Roman" w:eastAsia="Consolas" w:hAnsi="Times New Roman" w:cs="Times New Roman"/>
-          <w:sz w:val="28"/>
-          <w:szCs w:val="28"/>
-        </w:rPr>
-        <w:t>(</w:t>
-      </w:r>
-      <w:r>
-        <w:rPr>
-          <w:rFonts w:ascii="Times New Roman" w:eastAsia="Consolas" w:hAnsi="Times New Roman" w:cs="Times New Roman"/>
-          <w:sz w:val="28"/>
-          <w:szCs w:val="28"/>
-          <w:lang w:val="en-US"/>
-        </w:rPr>
-        <w:t>x</w:t>
-      </w:r>
-      <w:r>
-        <w:rPr>
-          <w:rFonts w:ascii="Times New Roman" w:eastAsia="Consolas" w:hAnsi="Times New Roman" w:cs="Times New Roman"/>
-          <w:sz w:val="28"/>
-          <w:szCs w:val="28"/>
-        </w:rPr>
-        <w:t>),'|', "{:11.4</w:t>
-      </w:r>
-      <w:r>
-        <w:rPr>
-          <w:rFonts w:ascii="Times New Roman" w:eastAsia="Consolas" w:hAnsi="Times New Roman" w:cs="Times New Roman"/>
-          <w:sz w:val="28"/>
-          <w:szCs w:val="28"/>
-          <w:lang w:val="en-US"/>
-        </w:rPr>
-        <w:t>f</w:t>
-      </w:r>
-      <w:r>
-        <w:rPr>
-          <w:rFonts w:ascii="Times New Roman" w:eastAsia="Consolas" w:hAnsi="Times New Roman" w:cs="Times New Roman"/>
-          <w:sz w:val="28"/>
-          <w:szCs w:val="28"/>
-        </w:rPr>
-        <w:t>}".</w:t>
-      </w:r>
-      <w:r>
-        <w:rPr>
-          <w:rFonts w:ascii="Times New Roman" w:eastAsia="Consolas" w:hAnsi="Times New Roman" w:cs="Times New Roman"/>
-          <w:sz w:val="28"/>
-          <w:szCs w:val="28"/>
-          <w:lang w:val="en-US"/>
-        </w:rPr>
-        <w:t>format</w:t>
-      </w:r>
-      <w:r>
-        <w:rPr>
-          <w:rFonts w:ascii="Times New Roman" w:eastAsia="Consolas" w:hAnsi="Times New Roman" w:cs="Times New Roman"/>
-          <w:sz w:val="28"/>
-          <w:szCs w:val="28"/>
-        </w:rPr>
-        <w:t>(</w:t>
-      </w:r>
-      <w:r>
-        <w:rPr>
-          <w:rFonts w:ascii="Times New Roman" w:eastAsia="Consolas" w:hAnsi="Times New Roman" w:cs="Times New Roman"/>
-          <w:sz w:val="28"/>
-          <w:szCs w:val="28"/>
-          <w:lang w:val="en-US"/>
-        </w:rPr>
-        <w:t>y</w:t>
-      </w:r>
-      <w:r>
-        <w:rPr>
-          <w:rFonts w:ascii="Times New Roman" w:eastAsia="Consolas" w:hAnsi="Times New Roman" w:cs="Times New Roman"/>
-          <w:sz w:val="28"/>
-          <w:szCs w:val="28"/>
-        </w:rPr>
-        <w:t xml:space="preserve">),'|') </w:t>
-      </w:r>
-    </w:p>
-    <w:p>
-      <w:pPr>
-        <w:pStyle w:val="Normal1"/>
-        <w:rPr>
-          <w:rFonts w:ascii="Times New Roman" w:eastAsia="Consolas" w:hAnsi="Times New Roman" w:cs="Times New Roman"/>
-          <w:sz w:val="28"/>
-          <w:szCs w:val="28"/>
-        </w:rPr>
-      </w:pPr>
-      <w:r>
-        <w:rPr>
-          <w:rFonts w:ascii="Times New Roman" w:eastAsia="Consolas" w:hAnsi="Times New Roman" w:cs="Times New Roman"/>
-          <w:sz w:val="28"/>
-          <w:szCs w:val="28"/>
-        </w:rPr>
-        <w:t xml:space="preserve">        </w:t>
-      </w:r>
-      <w:proofErr w:type="gramStart"/>
-      <w:r>
-        <w:rPr>
-          <w:rFonts w:ascii="Times New Roman" w:eastAsia="Consolas" w:hAnsi="Times New Roman" w:cs="Times New Roman"/>
-          <w:sz w:val="28"/>
-          <w:szCs w:val="28"/>
-          <w:lang w:val="en-US"/>
-        </w:rPr>
-        <w:t>print</w:t>
-      </w:r>
-      <w:r>
-        <w:rPr>
-          <w:rFonts w:ascii="Times New Roman" w:eastAsia="Consolas" w:hAnsi="Times New Roman" w:cs="Times New Roman"/>
-          <w:sz w:val="28"/>
-          <w:szCs w:val="28"/>
-        </w:rPr>
-        <w:t>(</w:t>
-      </w:r>
-      <w:r>
-        <w:rPr>
-          <w:rFonts w:ascii="Times New Roman" w:eastAsia="Consolas" w:hAnsi="Times New Roman" w:cs="Times New Roman"/>
-          <w:sz w:val="28"/>
-          <w:szCs w:val="28"/>
-          <w:lang w:val="en-US"/>
-        </w:rPr>
-        <w:t>s</w:t>
-      </w:r>
-      <w:r>
-        <w:rPr>
-          <w:rFonts w:ascii="Times New Roman" w:eastAsia="Consolas" w:hAnsi="Times New Roman" w:cs="Times New Roman"/>
-          <w:sz w:val="28"/>
-          <w:szCs w:val="28"/>
-        </w:rPr>
-        <w:t>)</w:t>
-      </w:r>
-      <w:proofErr w:type="gramEnd"/>
-    </w:p>
-    <w:p>
-      <w:pPr>
-        <w:pStyle w:val="Normal1"/>
-        <w:rPr>
-          <w:rFonts w:ascii="Times New Roman" w:eastAsia="Consolas" w:hAnsi="Times New Roman" w:cs="Times New Roman"/>
-          <w:sz w:val="28"/>
-          <w:szCs w:val="28"/>
-        </w:rPr>
-      </w:pPr>
-      <w:r>
-        <w:rPr>
-          <w:rFonts w:ascii="Times New Roman" w:eastAsia="Consolas" w:hAnsi="Times New Roman" w:cs="Times New Roman"/>
-          <w:sz w:val="28"/>
-          <w:szCs w:val="28"/>
+    </w:p>
+    <w:p>
+      <w:pPr>
+        <w:pStyle w:val="Normal1"/>
+        <w:rPr>
+          <w:rFonts w:ascii="Times New Roman" w:eastAsia="Consolas" w:hAnsi="Times New Roman" w:cs="Times New Roman"/>
+          <w:sz w:val="28"/>
+          <w:szCs w:val="28"/>
+          <w:lang w:val="en-US"/>
+        </w:rPr>
+      </w:pPr>
+      <w:r>
+        <w:rPr>
+          <w:rFonts w:ascii="Times New Roman" w:eastAsia="Consolas" w:hAnsi="Times New Roman" w:cs="Times New Roman"/>
+          <w:sz w:val="28"/>
+          <w:szCs w:val="28"/>
+          <w:lang w:val="en-US"/>
         </w:rPr>
         <w:t xml:space="preserve">    </w:t>
-      </w:r>
-      <w:proofErr w:type="gramStart"/>
-      <w:r>
-        <w:rPr>
-          <w:rFonts w:ascii="Times New Roman" w:eastAsia="Consolas" w:hAnsi="Times New Roman" w:cs="Times New Roman"/>
-          <w:sz w:val="28"/>
-          <w:szCs w:val="28"/>
-          <w:lang w:val="en-US"/>
-        </w:rPr>
-        <w:t>else</w:t>
-      </w:r>
-      <w:proofErr w:type="gramEnd"/>
-      <w:r>
-        <w:rPr>
-          <w:rFonts w:ascii="Times New Roman" w:eastAsia="Consolas" w:hAnsi="Times New Roman" w:cs="Times New Roman"/>
-          <w:sz w:val="28"/>
-          <w:szCs w:val="28"/>
-        </w:rPr>
-        <w:t>:</w:t>
-      </w:r>
-    </w:p>
-    <w:p>
-      <w:pPr>
-        <w:pStyle w:val="Normal1"/>
-        <w:rPr>
-          <w:rFonts w:ascii="Times New Roman" w:eastAsia="Consolas" w:hAnsi="Times New Roman" w:cs="Times New Roman"/>
-          <w:sz w:val="28"/>
-          <w:szCs w:val="28"/>
-        </w:rPr>
-      </w:pPr>
-      <w:r>
-        <w:rPr>
-          <w:rFonts w:ascii="Times New Roman" w:eastAsia="Consolas" w:hAnsi="Times New Roman" w:cs="Times New Roman"/>
-          <w:sz w:val="28"/>
-          <w:szCs w:val="28"/>
-        </w:rPr>
-        <w:t xml:space="preserve">        </w:t>
-      </w:r>
-      <w:proofErr w:type="gramStart"/>
-      <w:r>
-        <w:rPr>
-          <w:rFonts w:ascii="Times New Roman" w:eastAsia="Consolas" w:hAnsi="Times New Roman" w:cs="Times New Roman"/>
-          <w:sz w:val="28"/>
-          <w:szCs w:val="28"/>
-          <w:lang w:val="en-US"/>
-        </w:rPr>
-        <w:t>print</w:t>
-      </w:r>
-      <w:r>
-        <w:rPr>
-          <w:rFonts w:ascii="Times New Roman" w:eastAsia="Consolas" w:hAnsi="Times New Roman" w:cs="Times New Roman"/>
-          <w:sz w:val="28"/>
-          <w:szCs w:val="28"/>
-        </w:rPr>
-        <w:t>(</w:t>
-      </w:r>
-      <w:proofErr w:type="gramEnd"/>
-      <w:r>
-        <w:rPr>
-          <w:rFonts w:ascii="Times New Roman" w:eastAsia="Consolas" w:hAnsi="Times New Roman" w:cs="Times New Roman"/>
-          <w:sz w:val="28"/>
-          <w:szCs w:val="28"/>
-        </w:rPr>
-        <w:t>'|',"{:5.2</w:t>
-      </w:r>
-      <w:r>
-        <w:rPr>
-          <w:rFonts w:ascii="Times New Roman" w:eastAsia="Consolas" w:hAnsi="Times New Roman" w:cs="Times New Roman"/>
-          <w:sz w:val="28"/>
-          <w:szCs w:val="28"/>
-          <w:lang w:val="en-US"/>
-        </w:rPr>
-        <w:t>f</w:t>
-      </w:r>
-      <w:r>
-        <w:rPr>
-          <w:rFonts w:ascii="Times New Roman" w:eastAsia="Consolas" w:hAnsi="Times New Roman" w:cs="Times New Roman"/>
-          <w:sz w:val="28"/>
-          <w:szCs w:val="28"/>
-        </w:rPr>
-        <w:t>}".</w:t>
-      </w:r>
-      <w:r>
-        <w:rPr>
-          <w:rFonts w:ascii="Times New Roman" w:eastAsia="Consolas" w:hAnsi="Times New Roman" w:cs="Times New Roman"/>
-          <w:sz w:val="28"/>
-          <w:szCs w:val="28"/>
-          <w:lang w:val="en-US"/>
-        </w:rPr>
-        <w:t>format</w:t>
-      </w:r>
-      <w:r>
-        <w:rPr>
-          <w:rFonts w:ascii="Times New Roman" w:eastAsia="Consolas" w:hAnsi="Times New Roman" w:cs="Times New Roman"/>
-          <w:sz w:val="28"/>
-          <w:szCs w:val="28"/>
-        </w:rPr>
-        <w:t>(</w:t>
-      </w:r>
-      <w:r>
-        <w:rPr>
-          <w:rFonts w:ascii="Times New Roman" w:eastAsia="Consolas" w:hAnsi="Times New Roman" w:cs="Times New Roman"/>
-          <w:sz w:val="28"/>
-          <w:szCs w:val="28"/>
-          <w:lang w:val="en-US"/>
-        </w:rPr>
-        <w:t>x</w:t>
-      </w:r>
-      <w:r>
-        <w:rPr>
-          <w:rFonts w:ascii="Times New Roman" w:eastAsia="Consolas" w:hAnsi="Times New Roman" w:cs="Times New Roman"/>
-          <w:sz w:val="28"/>
-          <w:szCs w:val="28"/>
-        </w:rPr>
-        <w:t xml:space="preserve">),'|', 'не попадает |') </w:t>
-      </w:r>
-    </w:p>
-    <w:p>
-      <w:pPr>
-        <w:pStyle w:val="Normal1"/>
-        <w:rPr>
-          <w:rFonts w:ascii="Times New Roman" w:hAnsi="Times New Roman" w:cs="Times New Roman"/>
-          <w:color w:val="000000"/>
-          <w:sz w:val="28"/>
-          <w:szCs w:val="28"/>
-          <w:shd w:val="clear" w:color="auto" w:fill="F0F2F5"/>
-        </w:rPr>
-      </w:pPr>
-      <w:proofErr w:type="gramStart"/>
-      <w:r>
-        <w:rPr>
-          <w:rFonts w:ascii="Times New Roman" w:eastAsia="Consolas" w:hAnsi="Times New Roman" w:cs="Times New Roman"/>
-          <w:sz w:val="28"/>
-          <w:szCs w:val="28"/>
-          <w:lang w:val="en-US"/>
-        </w:rPr>
-        <w:t>print</w:t>
-      </w:r>
-      <w:r>
-        <w:rPr>
-          <w:rFonts w:ascii="Times New Roman" w:eastAsia="Consolas" w:hAnsi="Times New Roman" w:cs="Times New Roman"/>
-          <w:sz w:val="28"/>
-          <w:szCs w:val="28"/>
-        </w:rPr>
-        <w:t>(</w:t>
-      </w:r>
-      <w:r>
-        <w:rPr>
-          <w:rFonts w:ascii="Times New Roman" w:eastAsia="Consolas" w:hAnsi="Times New Roman" w:cs="Times New Roman"/>
-          <w:sz w:val="28"/>
-          <w:szCs w:val="28"/>
-          <w:lang w:val="en-US"/>
-        </w:rPr>
-        <w:t>s</w:t>
-      </w:r>
-      <w:r>
-        <w:rPr>
-          <w:rFonts w:ascii="Times New Roman" w:eastAsia="Consolas" w:hAnsi="Times New Roman" w:cs="Times New Roman"/>
-          <w:sz w:val="28"/>
-          <w:szCs w:val="28"/>
-        </w:rPr>
-        <w:t>)</w:t>
-      </w:r>
-      <w:proofErr w:type="gramEnd"/>
-    </w:p>
-    <w:p>
-      <w:pPr>
-        <w:pStyle w:val="Normal1"/>
-        <w:jc w:val="both"/>
-        <w:rPr>
-          <w:rFonts w:ascii="Times New Roman" w:eastAsia="Times New Roman" w:hAnsi="Times New Roman" w:cs="Times New Roman"/>
-          <w:sz w:val="28"/>
-          <w:szCs w:val="28"/>
-        </w:rPr>
-      </w:pPr>
-      <w:r>
-        <w:rPr>
-          <w:rFonts w:ascii="Times New Roman" w:eastAsia="Times New Roman" w:hAnsi="Times New Roman" w:cs="Times New Roman"/>
-          <w:sz w:val="28"/>
-          <w:szCs w:val="28"/>
-        </w:rPr>
-        <w:t>2)</w:t>
-      </w:r>
-    </w:p>
-    <w:p>
-      <w:pPr>
-        <w:pStyle w:val="Normal1"/>
-        <w:jc w:val="both"/>
-        <w:rPr>
-          <w:rFonts w:ascii="Times New Roman" w:eastAsia="Times New Roman" w:hAnsi="Times New Roman" w:cs="Times New Roman"/>
-          <w:sz w:val="28"/>
-          <w:szCs w:val="28"/>
-        </w:rPr>
-      </w:pPr>
-      <w:r>
-        <w:rPr>
-          <w:rFonts w:ascii="Times New Roman" w:eastAsia="Times New Roman" w:hAnsi="Times New Roman" w:cs="Times New Roman"/>
-          <w:sz w:val="28"/>
-          <w:szCs w:val="28"/>
-          <w:lang w:val="en-US"/>
-        </w:rPr>
-        <w:t>r</w:t>
-      </w:r>
-      <w:r>
-        <w:rPr>
-          <w:rFonts w:ascii="Times New Roman" w:eastAsia="Times New Roman" w:hAnsi="Times New Roman" w:cs="Times New Roman"/>
-          <w:sz w:val="28"/>
-          <w:szCs w:val="28"/>
-        </w:rPr>
-        <w:t xml:space="preserve"> = 2</w:t>
-      </w:r>
-    </w:p>
-    <w:p>
-      <w:pPr>
-        <w:pStyle w:val="Normal1"/>
-        <w:jc w:val="both"/>
-        <w:rPr>
-          <w:rFonts w:ascii="Times New Roman" w:eastAsia="Times New Roman" w:hAnsi="Times New Roman" w:cs="Times New Roman"/>
-          <w:sz w:val="28"/>
-          <w:szCs w:val="28"/>
-        </w:rPr>
-      </w:pPr>
-      <w:r>
-        <w:rPr>
-          <w:rFonts w:ascii="Times New Roman" w:eastAsia="Times New Roman" w:hAnsi="Times New Roman" w:cs="Times New Roman"/>
-          <w:sz w:val="28"/>
-          <w:szCs w:val="28"/>
-        </w:rPr>
-        <w:t xml:space="preserve">n = </w:t>
       </w:r>
       <w:proofErr w:type="spellStart"/>
       <w:proofErr w:type="gramStart"/>
       <w:r>
         <w:rPr>
+          <w:rFonts w:ascii="Times New Roman" w:eastAsia="Consolas" w:hAnsi="Times New Roman" w:cs="Times New Roman"/>
+          <w:sz w:val="28"/>
+          <w:szCs w:val="28"/>
+          <w:lang w:val="en-US"/>
+        </w:rPr>
+        <w:t>elif</w:t>
+      </w:r>
+      <w:proofErr w:type="spellEnd"/>
+      <w:proofErr w:type="gramEnd"/>
+      <w:r>
+        <w:rPr>
+          <w:rFonts w:ascii="Times New Roman" w:eastAsia="Consolas" w:hAnsi="Times New Roman" w:cs="Times New Roman"/>
+          <w:sz w:val="28"/>
+          <w:szCs w:val="28"/>
+          <w:lang w:val="en-US"/>
+        </w:rPr>
+        <w:t xml:space="preserve"> (x &gt;= 4) and (x &lt;= 7):</w:t>
+      </w:r>
+    </w:p>
+    <w:p>
+      <w:pPr>
+        <w:pStyle w:val="Normal1"/>
+        <w:rPr>
+          <w:rFonts w:ascii="Times New Roman" w:eastAsia="Consolas" w:hAnsi="Times New Roman" w:cs="Times New Roman"/>
+          <w:sz w:val="28"/>
+          <w:szCs w:val="28"/>
+          <w:lang w:val="en-US"/>
+        </w:rPr>
+      </w:pPr>
+      <w:r>
+        <w:rPr>
+          <w:rFonts w:ascii="Times New Roman" w:eastAsia="Consolas" w:hAnsi="Times New Roman" w:cs="Times New Roman"/>
+          <w:sz w:val="28"/>
+          <w:szCs w:val="28"/>
+          <w:lang w:val="en-US"/>
+        </w:rPr>
+        <w:t xml:space="preserve">        y = 0</w:t>
+      </w:r>
+    </w:p>
+    <w:p>
+      <w:pPr>
+        <w:pStyle w:val="Normal1"/>
+        <w:rPr>
+          <w:rFonts w:ascii="Times New Roman" w:eastAsia="Consolas" w:hAnsi="Times New Roman" w:cs="Times New Roman"/>
+          <w:sz w:val="28"/>
+          <w:szCs w:val="28"/>
+          <w:lang w:val="en-US"/>
+        </w:rPr>
+      </w:pPr>
+      <w:r>
+        <w:rPr>
+          <w:rFonts w:ascii="Times New Roman" w:eastAsia="Consolas" w:hAnsi="Times New Roman" w:cs="Times New Roman"/>
+          <w:sz w:val="28"/>
+          <w:szCs w:val="28"/>
+          <w:lang w:val="en-US"/>
+        </w:rPr>
+        <w:t xml:space="preserve">        </w:t>
+      </w:r>
+      <w:proofErr w:type="gramStart"/>
+      <w:r>
+        <w:rPr>
+          <w:rFonts w:ascii="Times New Roman" w:eastAsia="Consolas" w:hAnsi="Times New Roman" w:cs="Times New Roman"/>
+          <w:sz w:val="28"/>
+          <w:szCs w:val="28"/>
+          <w:lang w:val="en-US"/>
+        </w:rPr>
+        <w:t>print(</w:t>
+      </w:r>
+      <w:proofErr w:type="gramEnd"/>
+      <w:r>
+        <w:rPr>
+          <w:rFonts w:ascii="Times New Roman" w:eastAsia="Consolas" w:hAnsi="Times New Roman" w:cs="Times New Roman"/>
+          <w:sz w:val="28"/>
+          <w:szCs w:val="28"/>
+          <w:lang w:val="en-US"/>
+        </w:rPr>
+        <w:t xml:space="preserve">'|',"{:5.2f}".format(x),'|', "{:11.4f}".format(y),'|') </w:t>
+      </w:r>
+    </w:p>
+    <w:p>
+      <w:pPr>
+        <w:pStyle w:val="Normal1"/>
+        <w:rPr>
+          <w:rFonts w:ascii="Times New Roman" w:eastAsia="Consolas" w:hAnsi="Times New Roman" w:cs="Times New Roman"/>
+          <w:sz w:val="28"/>
+          <w:szCs w:val="28"/>
+          <w:lang w:val="en-US"/>
+        </w:rPr>
+      </w:pPr>
+      <w:r>
+        <w:rPr>
+          <w:rFonts w:ascii="Times New Roman" w:eastAsia="Consolas" w:hAnsi="Times New Roman" w:cs="Times New Roman"/>
+          <w:sz w:val="28"/>
+          <w:szCs w:val="28"/>
+          <w:lang w:val="en-US"/>
+        </w:rPr>
+        <w:t xml:space="preserve">        </w:t>
+      </w:r>
+      <w:proofErr w:type="gramStart"/>
+      <w:r>
+        <w:rPr>
+          <w:rFonts w:ascii="Times New Roman" w:eastAsia="Consolas" w:hAnsi="Times New Roman" w:cs="Times New Roman"/>
+          <w:sz w:val="28"/>
+          <w:szCs w:val="28"/>
+          <w:lang w:val="en-US"/>
+        </w:rPr>
+        <w:t>print(s)</w:t>
+      </w:r>
+      <w:proofErr w:type="gramEnd"/>
+    </w:p>
+    <w:p>
+      <w:pPr>
+        <w:pStyle w:val="Normal1"/>
+        <w:rPr>
+          <w:rFonts w:ascii="Times New Roman" w:eastAsia="Consolas" w:hAnsi="Times New Roman" w:cs="Times New Roman"/>
+          <w:sz w:val="28"/>
+          <w:szCs w:val="28"/>
+          <w:lang w:val="en-US"/>
+        </w:rPr>
+      </w:pPr>
+      <w:r>
+        <w:rPr>
+          <w:rFonts w:ascii="Times New Roman" w:eastAsia="Consolas" w:hAnsi="Times New Roman" w:cs="Times New Roman"/>
+          <w:sz w:val="28"/>
+          <w:szCs w:val="28"/>
+          <w:lang w:val="en-US"/>
+        </w:rPr>
+        <w:t xml:space="preserve">    </w:t>
+      </w:r>
+      <w:proofErr w:type="gramStart"/>
+      <w:r>
+        <w:rPr>
+          <w:rFonts w:ascii="Times New Roman" w:eastAsia="Consolas" w:hAnsi="Times New Roman" w:cs="Times New Roman"/>
+          <w:sz w:val="28"/>
+          <w:szCs w:val="28"/>
+          <w:lang w:val="en-US"/>
+        </w:rPr>
+        <w:t>else</w:t>
+      </w:r>
+      <w:proofErr w:type="gramEnd"/>
+      <w:r>
+        <w:rPr>
+          <w:rFonts w:ascii="Times New Roman" w:eastAsia="Consolas" w:hAnsi="Times New Roman" w:cs="Times New Roman"/>
+          <w:sz w:val="28"/>
+          <w:szCs w:val="28"/>
+          <w:lang w:val="en-US"/>
+        </w:rPr>
+        <w:t>:</w:t>
+      </w:r>
+    </w:p>
+    <w:p>
+      <w:pPr>
+        <w:pStyle w:val="Normal1"/>
+        <w:rPr>
+          <w:rFonts w:ascii="Times New Roman" w:eastAsia="Consolas" w:hAnsi="Times New Roman" w:cs="Times New Roman"/>
+          <w:sz w:val="28"/>
+          <w:szCs w:val="28"/>
+          <w:lang w:val="en-US"/>
+        </w:rPr>
+      </w:pPr>
+      <w:r>
+        <w:rPr>
+          <w:rFonts w:ascii="Times New Roman" w:eastAsia="Consolas" w:hAnsi="Times New Roman" w:cs="Times New Roman"/>
+          <w:sz w:val="28"/>
+          <w:szCs w:val="28"/>
+          <w:lang w:val="en-US"/>
+        </w:rPr>
+        <w:t xml:space="preserve">        </w:t>
+      </w:r>
+      <w:proofErr w:type="gramStart"/>
+      <w:r>
+        <w:rPr>
+          <w:rFonts w:ascii="Times New Roman" w:eastAsia="Consolas" w:hAnsi="Times New Roman" w:cs="Times New Roman"/>
+          <w:sz w:val="28"/>
+          <w:szCs w:val="28"/>
+          <w:lang w:val="en-US"/>
+        </w:rPr>
+        <w:t>print(</w:t>
+      </w:r>
+      <w:proofErr w:type="gramEnd"/>
+      <w:r>
+        <w:rPr>
+          <w:rFonts w:ascii="Times New Roman" w:eastAsia="Consolas" w:hAnsi="Times New Roman" w:cs="Times New Roman"/>
+          <w:sz w:val="28"/>
+          <w:szCs w:val="28"/>
+          <w:lang w:val="en-US"/>
+        </w:rPr>
+        <w:t>'|',"{:5.2f}".format(x),'|', '</w:t>
+      </w:r>
+      <w:proofErr w:type="spellStart"/>
+      <w:r>
+        <w:rPr>
+          <w:rFonts w:ascii="Times New Roman" w:eastAsia="Consolas" w:hAnsi="Times New Roman" w:cs="Times New Roman"/>
+          <w:sz w:val="28"/>
+          <w:szCs w:val="28"/>
+          <w:lang w:val="en-US"/>
+        </w:rPr>
+        <w:t>не</w:t>
+      </w:r>
+      <w:proofErr w:type="spellEnd"/>
+      <w:r>
+        <w:rPr>
+          <w:rFonts w:ascii="Times New Roman" w:eastAsia="Consolas" w:hAnsi="Times New Roman" w:cs="Times New Roman"/>
+          <w:sz w:val="28"/>
+          <w:szCs w:val="28"/>
+          <w:lang w:val="en-US"/>
+        </w:rPr>
+        <w:t xml:space="preserve"> </w:t>
+      </w:r>
+      <w:proofErr w:type="spellStart"/>
+      <w:r>
+        <w:rPr>
+          <w:rFonts w:ascii="Times New Roman" w:eastAsia="Consolas" w:hAnsi="Times New Roman" w:cs="Times New Roman"/>
+          <w:sz w:val="28"/>
+          <w:szCs w:val="28"/>
+          <w:lang w:val="en-US"/>
+        </w:rPr>
+        <w:t>попадает</w:t>
+      </w:r>
+      <w:proofErr w:type="spellEnd"/>
+      <w:r>
+        <w:rPr>
+          <w:rFonts w:ascii="Times New Roman" w:eastAsia="Consolas" w:hAnsi="Times New Roman" w:cs="Times New Roman"/>
+          <w:sz w:val="28"/>
+          <w:szCs w:val="28"/>
+          <w:lang w:val="en-US"/>
+        </w:rPr>
+        <w:t xml:space="preserve"> |') </w:t>
+      </w:r>
+    </w:p>
+    <w:p>
+      <w:pPr>
+        <w:pStyle w:val="Normal1"/>
+        <w:rPr>
+          <w:rFonts w:ascii="Times New Roman" w:eastAsia="Consolas" w:hAnsi="Times New Roman" w:cs="Times New Roman"/>
+          <w:sz w:val="28"/>
+          <w:szCs w:val="28"/>
+          <w:lang w:val="en-US"/>
+        </w:rPr>
+      </w:pPr>
+      <w:r>
+        <w:rPr>
+          <w:rFonts w:ascii="Times New Roman" w:eastAsia="Consolas" w:hAnsi="Times New Roman" w:cs="Times New Roman"/>
+          <w:sz w:val="28"/>
+          <w:szCs w:val="28"/>
+          <w:lang w:val="en-US"/>
+        </w:rPr>
+        <w:t xml:space="preserve">        </w:t>
+      </w:r>
+      <w:proofErr w:type="gramStart"/>
+      <w:r>
+        <w:rPr>
+          <w:rFonts w:ascii="Times New Roman" w:eastAsia="Consolas" w:hAnsi="Times New Roman" w:cs="Times New Roman"/>
+          <w:sz w:val="28"/>
+          <w:szCs w:val="28"/>
+          <w:lang w:val="en-US"/>
+        </w:rPr>
+        <w:t>print(s)</w:t>
+      </w:r>
+      <w:proofErr w:type="gramEnd"/>
+    </w:p>
+    <w:p>
+      <w:pPr>
+        <w:pStyle w:val="Normal1"/>
+        <w:rPr>
+          <w:rFonts w:ascii="Times New Roman" w:eastAsia="Consolas" w:hAnsi="Times New Roman" w:cs="Times New Roman"/>
+          <w:sz w:val="28"/>
+          <w:szCs w:val="28"/>
+          <w:lang w:val="en-US"/>
+        </w:rPr>
+      </w:pPr>
+      <w:r>
+        <w:rPr>
+          <w:rFonts w:ascii="Times New Roman" w:eastAsia="Consolas" w:hAnsi="Times New Roman" w:cs="Times New Roman"/>
+          <w:sz w:val="28"/>
+          <w:szCs w:val="28"/>
+          <w:lang w:val="en-US"/>
+        </w:rPr>
+        <w:t xml:space="preserve">    x = x + shag </w:t>
+      </w:r>
+    </w:p>
+    <w:p>
+      <w:pPr>
+        <w:pStyle w:val="Normal1"/>
+        <w:rPr>
+          <w:rFonts w:ascii="Times New Roman" w:eastAsia="Times New Roman" w:hAnsi="Times New Roman" w:cs="Times New Roman"/>
+          <w:sz w:val="28"/>
+          <w:szCs w:val="28"/>
+        </w:rPr>
+      </w:pPr>
+      <w:bookmarkStart w:id="1" w:name="_GoBack"/>
+      <w:bookmarkEnd w:id="1"/>
+      <w:r>
+        <w:rPr>
+          <w:rFonts w:ascii="Times New Roman" w:eastAsia="Times New Roman" w:hAnsi="Times New Roman" w:cs="Times New Roman"/>
+          <w:sz w:val="28"/>
+          <w:szCs w:val="28"/>
+        </w:rPr>
+        <w:t>2)</w:t>
+      </w:r>
+    </w:p>
+    <w:p>
+      <w:pPr>
+        <w:pStyle w:val="Normal1"/>
+        <w:jc w:val="both"/>
+        <w:rPr>
+          <w:rFonts w:ascii="Times New Roman" w:eastAsia="Times New Roman" w:hAnsi="Times New Roman" w:cs="Times New Roman"/>
+          <w:sz w:val="28"/>
+          <w:szCs w:val="28"/>
+        </w:rPr>
+      </w:pPr>
+      <w:r>
+        <w:rPr>
+          <w:rFonts w:ascii="Times New Roman" w:eastAsia="Times New Roman" w:hAnsi="Times New Roman" w:cs="Times New Roman"/>
+          <w:sz w:val="28"/>
+          <w:szCs w:val="28"/>
+          <w:lang w:val="en-US"/>
+        </w:rPr>
+        <w:t>r</w:t>
+      </w:r>
+      <w:r>
+        <w:rPr>
+          <w:rFonts w:ascii="Times New Roman" w:eastAsia="Times New Roman" w:hAnsi="Times New Roman" w:cs="Times New Roman"/>
+          <w:sz w:val="28"/>
+          <w:szCs w:val="28"/>
+        </w:rPr>
+        <w:t xml:space="preserve"> = 2</w:t>
+      </w:r>
+    </w:p>
+    <w:p>
+      <w:pPr>
+        <w:pStyle w:val="Normal1"/>
+        <w:jc w:val="both"/>
+        <w:rPr>
+          <w:rFonts w:ascii="Times New Roman" w:eastAsia="Times New Roman" w:hAnsi="Times New Roman" w:cs="Times New Roman"/>
+          <w:sz w:val="28"/>
+          <w:szCs w:val="28"/>
+        </w:rPr>
+      </w:pPr>
+      <w:r>
+        <w:rPr>
+          <w:rFonts w:ascii="Times New Roman" w:eastAsia="Times New Roman" w:hAnsi="Times New Roman" w:cs="Times New Roman"/>
+          <w:sz w:val="28"/>
+          <w:szCs w:val="28"/>
+        </w:rPr>
+        <w:t xml:space="preserve">n = </w:t>
+      </w:r>
+      <w:proofErr w:type="spellStart"/>
+      <w:proofErr w:type="gramStart"/>
+      <w:r>
+        <w:rPr>
           <w:rFonts w:ascii="Times New Roman" w:eastAsia="Times New Roman" w:hAnsi="Times New Roman" w:cs="Times New Roman"/>
           <w:sz w:val="28"/>
           <w:szCs w:val="28"/>
@@ -4531,6 +3364,7 @@
           <w:rFonts w:ascii="Times New Roman" w:eastAsia="Times New Roman" w:hAnsi="Times New Roman" w:cs="Times New Roman"/>
           <w:sz w:val="28"/>
           <w:szCs w:val="28"/>
+          <w:lang w:val="en-US"/>
         </w:rPr>
       </w:pPr>
       <w:proofErr w:type="gramStart"/>
@@ -4549,6 +3383,7 @@
           <w:rFonts w:ascii="Times New Roman" w:eastAsia="Times New Roman" w:hAnsi="Times New Roman" w:cs="Times New Roman"/>
           <w:sz w:val="28"/>
           <w:szCs w:val="28"/>
+          <w:lang w:val="en-US"/>
         </w:rPr>
         <w:t xml:space="preserve"> </w:t>
       </w:r>
@@ -4568,6 +3403,7 @@
           <w:rFonts w:ascii="Times New Roman" w:eastAsia="Times New Roman" w:hAnsi="Times New Roman" w:cs="Times New Roman"/>
           <w:sz w:val="28"/>
           <w:szCs w:val="28"/>
+          <w:lang w:val="en-US"/>
         </w:rPr>
         <w:t xml:space="preserve"> </w:t>
       </w:r>
@@ -4585,6 +3421,7 @@
           <w:rFonts w:ascii="Times New Roman" w:eastAsia="Times New Roman" w:hAnsi="Times New Roman" w:cs="Times New Roman"/>
           <w:sz w:val="28"/>
           <w:szCs w:val="28"/>
+          <w:lang w:val="en-US"/>
         </w:rPr>
         <w:t xml:space="preserve"> </w:t>
       </w:r>
@@ -4602,6 +3439,7 @@
           <w:rFonts w:ascii="Times New Roman" w:eastAsia="Times New Roman" w:hAnsi="Times New Roman" w:cs="Times New Roman"/>
           <w:sz w:val="28"/>
           <w:szCs w:val="28"/>
+          <w:lang w:val="en-US"/>
         </w:rPr>
         <w:t>(10):</w:t>
       </w:r>
@@ -4614,13 +3452,15 @@
           <w:rFonts w:ascii="Times New Roman" w:eastAsia="Times New Roman" w:hAnsi="Times New Roman" w:cs="Times New Roman"/>
           <w:sz w:val="28"/>
           <w:szCs w:val="28"/>
-        </w:rPr>
-      </w:pPr>
-      <w:r>
-        <w:rPr>
-          <w:rFonts w:ascii="Times New Roman" w:eastAsia="Times New Roman" w:hAnsi="Times New Roman" w:cs="Times New Roman"/>
-          <w:sz w:val="28"/>
-          <w:szCs w:val="28"/>
+          <w:lang w:val="en-US"/>
+        </w:rPr>
+      </w:pPr>
+      <w:r>
+        <w:rPr>
+          <w:rFonts w:ascii="Times New Roman" w:eastAsia="Times New Roman" w:hAnsi="Times New Roman" w:cs="Times New Roman"/>
+          <w:sz w:val="28"/>
+          <w:szCs w:val="28"/>
+          <w:lang w:val="en-US"/>
         </w:rPr>
         <w:t xml:space="preserve">    </w:t>
       </w:r>
@@ -4638,6 +3478,7 @@
           <w:rFonts w:ascii="Times New Roman" w:eastAsia="Times New Roman" w:hAnsi="Times New Roman" w:cs="Times New Roman"/>
           <w:sz w:val="28"/>
           <w:szCs w:val="28"/>
+          <w:lang w:val="en-US"/>
         </w:rPr>
         <w:t xml:space="preserve"> = </w:t>
       </w:r>
@@ -4656,6 +3497,7 @@
           <w:rFonts w:ascii="Times New Roman" w:eastAsia="Times New Roman" w:hAnsi="Times New Roman" w:cs="Times New Roman"/>
           <w:sz w:val="28"/>
           <w:szCs w:val="28"/>
+          <w:lang w:val="en-US"/>
         </w:rPr>
         <w:t>(</w:t>
       </w:r>
@@ -4674,6 +3516,7 @@
           <w:rFonts w:ascii="Times New Roman" w:eastAsia="Times New Roman" w:hAnsi="Times New Roman" w:cs="Times New Roman"/>
           <w:sz w:val="28"/>
           <w:szCs w:val="28"/>
+          <w:lang w:val="en-US"/>
         </w:rPr>
         <w:t>("</w:t>
       </w:r>
@@ -4690,6 +3533,7 @@
           <w:rFonts w:ascii="Times New Roman" w:eastAsia="Times New Roman" w:hAnsi="Times New Roman" w:cs="Times New Roman"/>
           <w:sz w:val="28"/>
           <w:szCs w:val="28"/>
+          <w:lang w:val="en-US"/>
         </w:rPr>
         <w:t xml:space="preserve"> </w:t>
       </w:r>
@@ -4707,6 +3551,7 @@
           <w:rFonts w:ascii="Times New Roman" w:eastAsia="Times New Roman" w:hAnsi="Times New Roman" w:cs="Times New Roman"/>
           <w:sz w:val="28"/>
           <w:szCs w:val="28"/>
+          <w:lang w:val="en-US"/>
         </w:rPr>
         <w:t xml:space="preserve"> = "))</w:t>
       </w:r>
@@ -4719,13 +3564,15 @@
           <w:rFonts w:ascii="Times New Roman" w:eastAsia="Times New Roman" w:hAnsi="Times New Roman" w:cs="Times New Roman"/>
           <w:sz w:val="28"/>
           <w:szCs w:val="28"/>
-        </w:rPr>
-      </w:pPr>
-      <w:r>
-        <w:rPr>
-          <w:rFonts w:ascii="Times New Roman" w:eastAsia="Times New Roman" w:hAnsi="Times New Roman" w:cs="Times New Roman"/>
-          <w:sz w:val="28"/>
-          <w:szCs w:val="28"/>
+          <w:lang w:val="en-US"/>
+        </w:rPr>
+      </w:pPr>
+      <w:r>
+        <w:rPr>
+          <w:rFonts w:ascii="Times New Roman" w:eastAsia="Times New Roman" w:hAnsi="Times New Roman" w:cs="Times New Roman"/>
+          <w:sz w:val="28"/>
+          <w:szCs w:val="28"/>
+          <w:lang w:val="en-US"/>
         </w:rPr>
         <w:t xml:space="preserve">    </w:t>
       </w:r>
@@ -4743,6 +3590,7 @@
           <w:rFonts w:ascii="Times New Roman" w:eastAsia="Times New Roman" w:hAnsi="Times New Roman" w:cs="Times New Roman"/>
           <w:sz w:val="28"/>
           <w:szCs w:val="28"/>
+          <w:lang w:val="en-US"/>
         </w:rPr>
         <w:t xml:space="preserve"> = </w:t>
       </w:r>
@@ -4761,6 +3609,7 @@
           <w:rFonts w:ascii="Times New Roman" w:eastAsia="Times New Roman" w:hAnsi="Times New Roman" w:cs="Times New Roman"/>
           <w:sz w:val="28"/>
           <w:szCs w:val="28"/>
+          <w:lang w:val="en-US"/>
         </w:rPr>
         <w:t>(</w:t>
       </w:r>
@@ -4779,6 +3628,7 @@
           <w:rFonts w:ascii="Times New Roman" w:eastAsia="Times New Roman" w:hAnsi="Times New Roman" w:cs="Times New Roman"/>
           <w:sz w:val="28"/>
           <w:szCs w:val="28"/>
+          <w:lang w:val="en-US"/>
         </w:rPr>
         <w:t>("</w:t>
       </w:r>
@@ -4795,6 +3645,7 @@
           <w:rFonts w:ascii="Times New Roman" w:eastAsia="Times New Roman" w:hAnsi="Times New Roman" w:cs="Times New Roman"/>
           <w:sz w:val="28"/>
           <w:szCs w:val="28"/>
+          <w:lang w:val="en-US"/>
         </w:rPr>
         <w:t xml:space="preserve"> </w:t>
       </w:r>
@@ -4812,6 +3663,7 @@
           <w:rFonts w:ascii="Times New Roman" w:eastAsia="Times New Roman" w:hAnsi="Times New Roman" w:cs="Times New Roman"/>
           <w:sz w:val="28"/>
           <w:szCs w:val="28"/>
+          <w:lang w:val="en-US"/>
         </w:rPr>
         <w:t xml:space="preserve"> = "))</w:t>
       </w:r>
@@ -4824,6 +3676,7 @@
           <w:rFonts w:ascii="Times New Roman" w:eastAsia="Times New Roman" w:hAnsi="Times New Roman" w:cs="Times New Roman"/>
           <w:sz w:val="28"/>
           <w:szCs w:val="28"/>
+          <w:lang w:val="en-US"/>
         </w:rPr>
       </w:pPr>
     </w:p>
@@ -4835,13 +3688,15 @@
           <w:rFonts w:ascii="Times New Roman" w:eastAsia="Times New Roman" w:hAnsi="Times New Roman" w:cs="Times New Roman"/>
           <w:sz w:val="28"/>
           <w:szCs w:val="28"/>
-        </w:rPr>
-      </w:pPr>
-      <w:r>
-        <w:rPr>
-          <w:rFonts w:ascii="Times New Roman" w:eastAsia="Times New Roman" w:hAnsi="Times New Roman" w:cs="Times New Roman"/>
-          <w:sz w:val="28"/>
-          <w:szCs w:val="28"/>
+          <w:lang w:val="en-US"/>
+        </w:rPr>
+      </w:pPr>
+      <w:r>
+        <w:rPr>
+          <w:rFonts w:ascii="Times New Roman" w:eastAsia="Times New Roman" w:hAnsi="Times New Roman" w:cs="Times New Roman"/>
+          <w:sz w:val="28"/>
+          <w:szCs w:val="28"/>
+          <w:lang w:val="en-US"/>
         </w:rPr>
         <w:t xml:space="preserve">    </w:t>
       </w:r>
@@ -4861,6 +3716,7 @@
           <w:rFonts w:ascii="Times New Roman" w:eastAsia="Times New Roman" w:hAnsi="Times New Roman" w:cs="Times New Roman"/>
           <w:sz w:val="28"/>
           <w:szCs w:val="28"/>
+          <w:lang w:val="en-US"/>
         </w:rPr>
         <w:t xml:space="preserve"> (</w:t>
       </w:r>
@@ -4878,6 +3734,7 @@
           <w:rFonts w:ascii="Times New Roman" w:eastAsia="Times New Roman" w:hAnsi="Times New Roman" w:cs="Times New Roman"/>
           <w:sz w:val="28"/>
           <w:szCs w:val="28"/>
+          <w:lang w:val="en-US"/>
         </w:rPr>
         <w:t>*</w:t>
       </w:r>
@@ -4895,6 +3752,7 @@
           <w:rFonts w:ascii="Times New Roman" w:eastAsia="Times New Roman" w:hAnsi="Times New Roman" w:cs="Times New Roman"/>
           <w:sz w:val="28"/>
           <w:szCs w:val="28"/>
+          <w:lang w:val="en-US"/>
         </w:rPr>
         <w:t xml:space="preserve"> + </w:t>
       </w:r>
@@ -4912,6 +3770,7 @@
           <w:rFonts w:ascii="Times New Roman" w:eastAsia="Times New Roman" w:hAnsi="Times New Roman" w:cs="Times New Roman"/>
           <w:sz w:val="28"/>
           <w:szCs w:val="28"/>
+          <w:lang w:val="en-US"/>
         </w:rPr>
         <w:t>*</w:t>
       </w:r>
@@ -4929,6 +3788,7 @@
           <w:rFonts w:ascii="Times New Roman" w:eastAsia="Times New Roman" w:hAnsi="Times New Roman" w:cs="Times New Roman"/>
           <w:sz w:val="28"/>
           <w:szCs w:val="28"/>
+          <w:lang w:val="en-US"/>
         </w:rPr>
         <w:t xml:space="preserve"> &lt;= </w:t>
       </w:r>
@@ -4946,6 +3806,7 @@
           <w:rFonts w:ascii="Times New Roman" w:eastAsia="Times New Roman" w:hAnsi="Times New Roman" w:cs="Times New Roman"/>
           <w:sz w:val="28"/>
           <w:szCs w:val="28"/>
+          <w:lang w:val="en-US"/>
         </w:rPr>
         <w:t>*</w:t>
       </w:r>
@@ -4963,6 +3824,7 @@
           <w:rFonts w:ascii="Times New Roman" w:eastAsia="Times New Roman" w:hAnsi="Times New Roman" w:cs="Times New Roman"/>
           <w:sz w:val="28"/>
           <w:szCs w:val="28"/>
+          <w:lang w:val="en-US"/>
         </w:rPr>
         <w:t xml:space="preserve">) </w:t>
       </w:r>
@@ -4980,6 +3842,7 @@
           <w:rFonts w:ascii="Times New Roman" w:eastAsia="Times New Roman" w:hAnsi="Times New Roman" w:cs="Times New Roman"/>
           <w:sz w:val="28"/>
           <w:szCs w:val="28"/>
+          <w:lang w:val="en-US"/>
         </w:rPr>
         <w:t xml:space="preserve"> (</w:t>
       </w:r>
@@ -4997,6 +3860,7 @@
           <w:rFonts w:ascii="Times New Roman" w:eastAsia="Times New Roman" w:hAnsi="Times New Roman" w:cs="Times New Roman"/>
           <w:sz w:val="28"/>
           <w:szCs w:val="28"/>
+          <w:lang w:val="en-US"/>
         </w:rPr>
         <w:t xml:space="preserve"> &lt;= 0) </w:t>
       </w:r>
@@ -5014,6 +3878,7 @@
           <w:rFonts w:ascii="Times New Roman" w:eastAsia="Times New Roman" w:hAnsi="Times New Roman" w:cs="Times New Roman"/>
           <w:sz w:val="28"/>
           <w:szCs w:val="28"/>
+          <w:lang w:val="en-US"/>
         </w:rPr>
         <w:t xml:space="preserve"> (</w:t>
       </w:r>
@@ -5031,6 +3896,7 @@
           <w:rFonts w:ascii="Times New Roman" w:eastAsia="Times New Roman" w:hAnsi="Times New Roman" w:cs="Times New Roman"/>
           <w:sz w:val="28"/>
           <w:szCs w:val="28"/>
+          <w:lang w:val="en-US"/>
         </w:rPr>
         <w:t xml:space="preserve"> &gt;= (</w:t>
       </w:r>
@@ -5048,6 +3914,7 @@
           <w:rFonts w:ascii="Times New Roman" w:eastAsia="Times New Roman" w:hAnsi="Times New Roman" w:cs="Times New Roman"/>
           <w:sz w:val="28"/>
           <w:szCs w:val="28"/>
+          <w:lang w:val="en-US"/>
         </w:rPr>
         <w:t xml:space="preserve">-1)**2) </w:t>
       </w:r>
@@ -5065,6 +3932,7 @@
           <w:rFonts w:ascii="Times New Roman" w:eastAsia="Times New Roman" w:hAnsi="Times New Roman" w:cs="Times New Roman"/>
           <w:sz w:val="28"/>
           <w:szCs w:val="28"/>
+          <w:lang w:val="en-US"/>
         </w:rPr>
         <w:t xml:space="preserve"> \</w:t>
       </w:r>
@@ -5077,16 +3945,19 @@
           <w:rFonts w:ascii="Times New Roman" w:eastAsia="Times New Roman" w:hAnsi="Times New Roman" w:cs="Times New Roman"/>
           <w:sz w:val="28"/>
           <w:szCs w:val="28"/>
-        </w:rPr>
-      </w:pPr>
-      <w:r>
-        <w:rPr>
-          <w:rFonts w:ascii="Times New Roman" w:eastAsia="Times New Roman" w:hAnsi="Times New Roman" w:cs="Times New Roman"/>
-          <w:sz w:val="28"/>
-          <w:szCs w:val="28"/>
+          <w:lang w:val="en-US"/>
+        </w:rPr>
+      </w:pPr>
+      <w:r>
+        <w:rPr>
+          <w:rFonts w:ascii="Times New Roman" w:eastAsia="Times New Roman" w:hAnsi="Times New Roman" w:cs="Times New Roman"/>
+          <w:sz w:val="28"/>
+          <w:szCs w:val="28"/>
+          <w:lang w:val="en-US"/>
         </w:rPr>
         <w:t xml:space="preserve">        (</w:t>
       </w:r>
+      <w:proofErr w:type="gramStart"/>
       <w:r>
         <w:rPr>
           <w:rFonts w:ascii="Times New Roman" w:eastAsia="Times New Roman" w:hAnsi="Times New Roman" w:cs="Times New Roman"/>
@@ -5101,9 +3972,11 @@
           <w:rFonts w:ascii="Times New Roman" w:eastAsia="Times New Roman" w:hAnsi="Times New Roman" w:cs="Times New Roman"/>
           <w:sz w:val="28"/>
           <w:szCs w:val="28"/>
+          <w:lang w:val="en-US"/>
         </w:rPr>
         <w:t>*</w:t>
       </w:r>
+      <w:proofErr w:type="gramEnd"/>
       <w:r>
         <w:rPr>
           <w:rFonts w:ascii="Times New Roman" w:eastAsia="Times New Roman" w:hAnsi="Times New Roman" w:cs="Times New Roman"/>
@@ -5118,6 +3991,7 @@
           <w:rFonts w:ascii="Times New Roman" w:eastAsia="Times New Roman" w:hAnsi="Times New Roman" w:cs="Times New Roman"/>
           <w:sz w:val="28"/>
           <w:szCs w:val="28"/>
+          <w:lang w:val="en-US"/>
         </w:rPr>
         <w:t xml:space="preserve"> + </w:t>
       </w:r>
@@ -5135,9 +4009,247 @@
           <w:rFonts w:ascii="Times New Roman" w:eastAsia="Times New Roman" w:hAnsi="Times New Roman" w:cs="Times New Roman"/>
           <w:sz w:val="28"/>
           <w:szCs w:val="28"/>
+          <w:lang w:val="en-US"/>
         </w:rPr>
         <w:t>*</w:t>
       </w:r>
+      <w:r>
+        <w:rPr>
+          <w:rFonts w:ascii="Times New Roman" w:eastAsia="Times New Roman" w:hAnsi="Times New Roman" w:cs="Times New Roman"/>
+          <w:sz w:val="28"/>
+          <w:szCs w:val="28"/>
+          <w:lang w:val="en-US"/>
+        </w:rPr>
+        <w:t>y</w:t>
+      </w:r>
+      <w:r>
+        <w:rPr>
+          <w:rFonts w:ascii="Times New Roman" w:eastAsia="Times New Roman" w:hAnsi="Times New Roman" w:cs="Times New Roman"/>
+          <w:sz w:val="28"/>
+          <w:szCs w:val="28"/>
+          <w:lang w:val="en-US"/>
+        </w:rPr>
+        <w:t xml:space="preserve"> &gt;= </w:t>
+      </w:r>
+      <w:r>
+        <w:rPr>
+          <w:rFonts w:ascii="Times New Roman" w:eastAsia="Times New Roman" w:hAnsi="Times New Roman" w:cs="Times New Roman"/>
+          <w:sz w:val="28"/>
+          <w:szCs w:val="28"/>
+          <w:lang w:val="en-US"/>
+        </w:rPr>
+        <w:t>r</w:t>
+      </w:r>
+      <w:r>
+        <w:rPr>
+          <w:rFonts w:ascii="Times New Roman" w:eastAsia="Times New Roman" w:hAnsi="Times New Roman" w:cs="Times New Roman"/>
+          <w:sz w:val="28"/>
+          <w:szCs w:val="28"/>
+          <w:lang w:val="en-US"/>
+        </w:rPr>
+        <w:t>*</w:t>
+      </w:r>
+      <w:r>
+        <w:rPr>
+          <w:rFonts w:ascii="Times New Roman" w:eastAsia="Times New Roman" w:hAnsi="Times New Roman" w:cs="Times New Roman"/>
+          <w:sz w:val="28"/>
+          <w:szCs w:val="28"/>
+          <w:lang w:val="en-US"/>
+        </w:rPr>
+        <w:t>r</w:t>
+      </w:r>
+      <w:r>
+        <w:rPr>
+          <w:rFonts w:ascii="Times New Roman" w:eastAsia="Times New Roman" w:hAnsi="Times New Roman" w:cs="Times New Roman"/>
+          <w:sz w:val="28"/>
+          <w:szCs w:val="28"/>
+          <w:lang w:val="en-US"/>
+        </w:rPr>
+        <w:t xml:space="preserve">) </w:t>
+      </w:r>
+      <w:r>
+        <w:rPr>
+          <w:rFonts w:ascii="Times New Roman" w:eastAsia="Times New Roman" w:hAnsi="Times New Roman" w:cs="Times New Roman"/>
+          <w:sz w:val="28"/>
+          <w:szCs w:val="28"/>
+          <w:lang w:val="en-US"/>
+        </w:rPr>
+        <w:t>and</w:t>
+      </w:r>
+      <w:r>
+        <w:rPr>
+          <w:rFonts w:ascii="Times New Roman" w:eastAsia="Times New Roman" w:hAnsi="Times New Roman" w:cs="Times New Roman"/>
+          <w:sz w:val="28"/>
+          <w:szCs w:val="28"/>
+          <w:lang w:val="en-US"/>
+        </w:rPr>
+        <w:t xml:space="preserve"> (</w:t>
+      </w:r>
+      <w:r>
+        <w:rPr>
+          <w:rFonts w:ascii="Times New Roman" w:eastAsia="Times New Roman" w:hAnsi="Times New Roman" w:cs="Times New Roman"/>
+          <w:sz w:val="28"/>
+          <w:szCs w:val="28"/>
+          <w:lang w:val="en-US"/>
+        </w:rPr>
+        <w:t>y</w:t>
+      </w:r>
+      <w:r>
+        <w:rPr>
+          <w:rFonts w:ascii="Times New Roman" w:eastAsia="Times New Roman" w:hAnsi="Times New Roman" w:cs="Times New Roman"/>
+          <w:sz w:val="28"/>
+          <w:szCs w:val="28"/>
+          <w:lang w:val="en-US"/>
+        </w:rPr>
+        <w:t>&lt;=</w:t>
+      </w:r>
+      <w:r>
+        <w:rPr>
+          <w:rFonts w:ascii="Times New Roman" w:eastAsia="Times New Roman" w:hAnsi="Times New Roman" w:cs="Times New Roman"/>
+          <w:sz w:val="28"/>
+          <w:szCs w:val="28"/>
+          <w:lang w:val="en-US"/>
+        </w:rPr>
+        <w:t>r</w:t>
+      </w:r>
+      <w:r>
+        <w:rPr>
+          <w:rFonts w:ascii="Times New Roman" w:eastAsia="Times New Roman" w:hAnsi="Times New Roman" w:cs="Times New Roman"/>
+          <w:sz w:val="28"/>
+          <w:szCs w:val="28"/>
+          <w:lang w:val="en-US"/>
+        </w:rPr>
+        <w:t xml:space="preserve">) </w:t>
+      </w:r>
+      <w:r>
+        <w:rPr>
+          <w:rFonts w:ascii="Times New Roman" w:eastAsia="Times New Roman" w:hAnsi="Times New Roman" w:cs="Times New Roman"/>
+          <w:sz w:val="28"/>
+          <w:szCs w:val="28"/>
+          <w:lang w:val="en-US"/>
+        </w:rPr>
+        <w:t>and</w:t>
+      </w:r>
+      <w:r>
+        <w:rPr>
+          <w:rFonts w:ascii="Times New Roman" w:eastAsia="Times New Roman" w:hAnsi="Times New Roman" w:cs="Times New Roman"/>
+          <w:sz w:val="28"/>
+          <w:szCs w:val="28"/>
+          <w:lang w:val="en-US"/>
+        </w:rPr>
+        <w:t xml:space="preserve"> (</w:t>
+      </w:r>
+      <w:r>
+        <w:rPr>
+          <w:rFonts w:ascii="Times New Roman" w:eastAsia="Times New Roman" w:hAnsi="Times New Roman" w:cs="Times New Roman"/>
+          <w:sz w:val="28"/>
+          <w:szCs w:val="28"/>
+          <w:lang w:val="en-US"/>
+        </w:rPr>
+        <w:t>x</w:t>
+      </w:r>
+      <w:r>
+        <w:rPr>
+          <w:rFonts w:ascii="Times New Roman" w:eastAsia="Times New Roman" w:hAnsi="Times New Roman" w:cs="Times New Roman"/>
+          <w:sz w:val="28"/>
+          <w:szCs w:val="28"/>
+          <w:lang w:val="en-US"/>
+        </w:rPr>
+        <w:t xml:space="preserve">&gt;=0) </w:t>
+      </w:r>
+      <w:r>
+        <w:rPr>
+          <w:rFonts w:ascii="Times New Roman" w:eastAsia="Times New Roman" w:hAnsi="Times New Roman" w:cs="Times New Roman"/>
+          <w:sz w:val="28"/>
+          <w:szCs w:val="28"/>
+          <w:lang w:val="en-US"/>
+        </w:rPr>
+        <w:t>and</w:t>
+      </w:r>
+      <w:r>
+        <w:rPr>
+          <w:rFonts w:ascii="Times New Roman" w:eastAsia="Times New Roman" w:hAnsi="Times New Roman" w:cs="Times New Roman"/>
+          <w:sz w:val="28"/>
+          <w:szCs w:val="28"/>
+          <w:lang w:val="en-US"/>
+        </w:rPr>
+        <w:t xml:space="preserve"> (</w:t>
+      </w:r>
+      <w:r>
+        <w:rPr>
+          <w:rFonts w:ascii="Times New Roman" w:eastAsia="Times New Roman" w:hAnsi="Times New Roman" w:cs="Times New Roman"/>
+          <w:sz w:val="28"/>
+          <w:szCs w:val="28"/>
+          <w:lang w:val="en-US"/>
+        </w:rPr>
+        <w:t>y</w:t>
+      </w:r>
+      <w:r>
+        <w:rPr>
+          <w:rFonts w:ascii="Times New Roman" w:eastAsia="Times New Roman" w:hAnsi="Times New Roman" w:cs="Times New Roman"/>
+          <w:sz w:val="28"/>
+          <w:szCs w:val="28"/>
+          <w:lang w:val="en-US"/>
+        </w:rPr>
+        <w:t xml:space="preserve"> &gt;= (</w:t>
+      </w:r>
+      <w:r>
+        <w:rPr>
+          <w:rFonts w:ascii="Times New Roman" w:eastAsia="Times New Roman" w:hAnsi="Times New Roman" w:cs="Times New Roman"/>
+          <w:sz w:val="28"/>
+          <w:szCs w:val="28"/>
+          <w:lang w:val="en-US"/>
+        </w:rPr>
+        <w:t>x</w:t>
+      </w:r>
+      <w:r>
+        <w:rPr>
+          <w:rFonts w:ascii="Times New Roman" w:eastAsia="Times New Roman" w:hAnsi="Times New Roman" w:cs="Times New Roman"/>
+          <w:sz w:val="28"/>
+          <w:szCs w:val="28"/>
+          <w:lang w:val="en-US"/>
+        </w:rPr>
+        <w:t xml:space="preserve">-1)**2) </w:t>
+      </w:r>
+      <w:r>
+        <w:rPr>
+          <w:rFonts w:ascii="Times New Roman" w:eastAsia="Times New Roman" w:hAnsi="Times New Roman" w:cs="Times New Roman"/>
+          <w:sz w:val="28"/>
+          <w:szCs w:val="28"/>
+          <w:lang w:val="en-US"/>
+        </w:rPr>
+        <w:t>or</w:t>
+      </w:r>
+      <w:r>
+        <w:rPr>
+          <w:rFonts w:ascii="Times New Roman" w:eastAsia="Times New Roman" w:hAnsi="Times New Roman" w:cs="Times New Roman"/>
+          <w:sz w:val="28"/>
+          <w:szCs w:val="28"/>
+          <w:lang w:val="en-US"/>
+        </w:rPr>
+        <w:t xml:space="preserve"> \</w:t>
+      </w:r>
+    </w:p>
+    <w:p>
+      <w:pPr>
+        <w:pStyle w:val="Normal1"/>
+        <w:jc w:val="both"/>
+        <w:rPr>
+          <w:rFonts w:ascii="Times New Roman" w:eastAsia="Times New Roman" w:hAnsi="Times New Roman" w:cs="Times New Roman"/>
+          <w:sz w:val="28"/>
+          <w:szCs w:val="28"/>
+          <w:lang w:val="en-US"/>
+        </w:rPr>
+      </w:pPr>
+      <w:r>
+        <w:rPr>
+          <w:rFonts w:ascii="Times New Roman" w:eastAsia="Times New Roman" w:hAnsi="Times New Roman" w:cs="Times New Roman"/>
+          <w:sz w:val="28"/>
+          <w:szCs w:val="28"/>
+          <w:lang w:val="en-US"/>
+        </w:rPr>
+        <w:t xml:space="preserve">            (</w:t>
+      </w:r>
       <w:proofErr w:type="gramStart"/>
       <w:r>
         <w:rPr>
@@ -5146,6 +4258,43 @@
           <w:szCs w:val="28"/>
           <w:lang w:val="en-US"/>
         </w:rPr>
+        <w:t>x</w:t>
+      </w:r>
+      <w:r>
+        <w:rPr>
+          <w:rFonts w:ascii="Times New Roman" w:eastAsia="Times New Roman" w:hAnsi="Times New Roman" w:cs="Times New Roman"/>
+          <w:sz w:val="28"/>
+          <w:szCs w:val="28"/>
+          <w:lang w:val="en-US"/>
+        </w:rPr>
+        <w:t>*</w:t>
+      </w:r>
+      <w:proofErr w:type="gramEnd"/>
+      <w:r>
+        <w:rPr>
+          <w:rFonts w:ascii="Times New Roman" w:eastAsia="Times New Roman" w:hAnsi="Times New Roman" w:cs="Times New Roman"/>
+          <w:sz w:val="28"/>
+          <w:szCs w:val="28"/>
+          <w:lang w:val="en-US"/>
+        </w:rPr>
+        <w:t>x</w:t>
+      </w:r>
+      <w:r>
+        <w:rPr>
+          <w:rFonts w:ascii="Times New Roman" w:eastAsia="Times New Roman" w:hAnsi="Times New Roman" w:cs="Times New Roman"/>
+          <w:sz w:val="28"/>
+          <w:szCs w:val="28"/>
+          <w:lang w:val="en-US"/>
+        </w:rPr>
+        <w:t xml:space="preserve"> + </w:t>
+      </w:r>
+      <w:r>
+        <w:rPr>
+          <w:rFonts w:ascii="Times New Roman" w:eastAsia="Times New Roman" w:hAnsi="Times New Roman" w:cs="Times New Roman"/>
+          <w:sz w:val="28"/>
+          <w:szCs w:val="28"/>
+          <w:lang w:val="en-US"/>
+        </w:rPr>
         <w:t>y</w:t>
       </w:r>
       <w:r>
@@ -5153,17 +4302,27 @@
           <w:rFonts w:ascii="Times New Roman" w:eastAsia="Times New Roman" w:hAnsi="Times New Roman" w:cs="Times New Roman"/>
           <w:sz w:val="28"/>
           <w:szCs w:val="28"/>
-        </w:rPr>
-        <w:t xml:space="preserve"> &gt;</w:t>
-      </w:r>
-      <w:proofErr w:type="gramEnd"/>
-      <w:r>
-        <w:rPr>
-          <w:rFonts w:ascii="Times New Roman" w:eastAsia="Times New Roman" w:hAnsi="Times New Roman" w:cs="Times New Roman"/>
-          <w:sz w:val="28"/>
-          <w:szCs w:val="28"/>
-        </w:rPr>
-        <w:t xml:space="preserve">= </w:t>
+          <w:lang w:val="en-US"/>
+        </w:rPr>
+        <w:t>*</w:t>
+      </w:r>
+      <w:r>
+        <w:rPr>
+          <w:rFonts w:ascii="Times New Roman" w:eastAsia="Times New Roman" w:hAnsi="Times New Roman" w:cs="Times New Roman"/>
+          <w:sz w:val="28"/>
+          <w:szCs w:val="28"/>
+          <w:lang w:val="en-US"/>
+        </w:rPr>
+        <w:t>y</w:t>
+      </w:r>
+      <w:r>
+        <w:rPr>
+          <w:rFonts w:ascii="Times New Roman" w:eastAsia="Times New Roman" w:hAnsi="Times New Roman" w:cs="Times New Roman"/>
+          <w:sz w:val="28"/>
+          <w:szCs w:val="28"/>
+          <w:lang w:val="en-US"/>
+        </w:rPr>
+        <w:t xml:space="preserve"> &lt;= </w:t>
       </w:r>
       <w:r>
         <w:rPr>
@@ -5179,6 +4338,7 @@
           <w:rFonts w:ascii="Times New Roman" w:eastAsia="Times New Roman" w:hAnsi="Times New Roman" w:cs="Times New Roman"/>
           <w:sz w:val="28"/>
           <w:szCs w:val="28"/>
+          <w:lang w:val="en-US"/>
         </w:rPr>
         <w:t>*</w:t>
       </w:r>
@@ -5196,6 +4356,7 @@
           <w:rFonts w:ascii="Times New Roman" w:eastAsia="Times New Roman" w:hAnsi="Times New Roman" w:cs="Times New Roman"/>
           <w:sz w:val="28"/>
           <w:szCs w:val="28"/>
+          <w:lang w:val="en-US"/>
         </w:rPr>
         <w:t xml:space="preserve">) </w:t>
       </w:r>
@@ -5213,6 +4374,7 @@
           <w:rFonts w:ascii="Times New Roman" w:eastAsia="Times New Roman" w:hAnsi="Times New Roman" w:cs="Times New Roman"/>
           <w:sz w:val="28"/>
           <w:szCs w:val="28"/>
+          <w:lang w:val="en-US"/>
         </w:rPr>
         <w:t xml:space="preserve"> (</w:t>
       </w:r>
@@ -5230,281 +4392,7 @@
           <w:rFonts w:ascii="Times New Roman" w:eastAsia="Times New Roman" w:hAnsi="Times New Roman" w:cs="Times New Roman"/>
           <w:sz w:val="28"/>
           <w:szCs w:val="28"/>
-        </w:rPr>
-        <w:t>&lt;=</w:t>
-      </w:r>
-      <w:r>
-        <w:rPr>
-          <w:rFonts w:ascii="Times New Roman" w:eastAsia="Times New Roman" w:hAnsi="Times New Roman" w:cs="Times New Roman"/>
-          <w:sz w:val="28"/>
-          <w:szCs w:val="28"/>
-          <w:lang w:val="en-US"/>
-        </w:rPr>
-        <w:t>r</w:t>
-      </w:r>
-      <w:r>
-        <w:rPr>
-          <w:rFonts w:ascii="Times New Roman" w:eastAsia="Times New Roman" w:hAnsi="Times New Roman" w:cs="Times New Roman"/>
-          <w:sz w:val="28"/>
-          <w:szCs w:val="28"/>
-        </w:rPr>
-        <w:t xml:space="preserve">) </w:t>
-      </w:r>
-      <w:r>
-        <w:rPr>
-          <w:rFonts w:ascii="Times New Roman" w:eastAsia="Times New Roman" w:hAnsi="Times New Roman" w:cs="Times New Roman"/>
-          <w:sz w:val="28"/>
-          <w:szCs w:val="28"/>
-          <w:lang w:val="en-US"/>
-        </w:rPr>
-        <w:t>and</w:t>
-      </w:r>
-      <w:r>
-        <w:rPr>
-          <w:rFonts w:ascii="Times New Roman" w:eastAsia="Times New Roman" w:hAnsi="Times New Roman" w:cs="Times New Roman"/>
-          <w:sz w:val="28"/>
-          <w:szCs w:val="28"/>
-        </w:rPr>
-        <w:t xml:space="preserve"> (</w:t>
-      </w:r>
-      <w:r>
-        <w:rPr>
-          <w:rFonts w:ascii="Times New Roman" w:eastAsia="Times New Roman" w:hAnsi="Times New Roman" w:cs="Times New Roman"/>
-          <w:sz w:val="28"/>
-          <w:szCs w:val="28"/>
-          <w:lang w:val="en-US"/>
-        </w:rPr>
-        <w:t>x</w:t>
-      </w:r>
-      <w:r>
-        <w:rPr>
-          <w:rFonts w:ascii="Times New Roman" w:eastAsia="Times New Roman" w:hAnsi="Times New Roman" w:cs="Times New Roman"/>
-          <w:sz w:val="28"/>
-          <w:szCs w:val="28"/>
-        </w:rPr>
-        <w:t xml:space="preserve">&gt;=0) </w:t>
-      </w:r>
-      <w:r>
-        <w:rPr>
-          <w:rFonts w:ascii="Times New Roman" w:eastAsia="Times New Roman" w:hAnsi="Times New Roman" w:cs="Times New Roman"/>
-          <w:sz w:val="28"/>
-          <w:szCs w:val="28"/>
-          <w:lang w:val="en-US"/>
-        </w:rPr>
-        <w:t>and</w:t>
-      </w:r>
-      <w:r>
-        <w:rPr>
-          <w:rFonts w:ascii="Times New Roman" w:eastAsia="Times New Roman" w:hAnsi="Times New Roman" w:cs="Times New Roman"/>
-          <w:sz w:val="28"/>
-          <w:szCs w:val="28"/>
-        </w:rPr>
-        <w:t xml:space="preserve"> (</w:t>
-      </w:r>
-      <w:r>
-        <w:rPr>
-          <w:rFonts w:ascii="Times New Roman" w:eastAsia="Times New Roman" w:hAnsi="Times New Roman" w:cs="Times New Roman"/>
-          <w:sz w:val="28"/>
-          <w:szCs w:val="28"/>
-          <w:lang w:val="en-US"/>
-        </w:rPr>
-        <w:t>y</w:t>
-      </w:r>
-      <w:r>
-        <w:rPr>
-          <w:rFonts w:ascii="Times New Roman" w:eastAsia="Times New Roman" w:hAnsi="Times New Roman" w:cs="Times New Roman"/>
-          <w:sz w:val="28"/>
-          <w:szCs w:val="28"/>
-        </w:rPr>
-        <w:t xml:space="preserve"> &gt;= (</w:t>
-      </w:r>
-      <w:r>
-        <w:rPr>
-          <w:rFonts w:ascii="Times New Roman" w:eastAsia="Times New Roman" w:hAnsi="Times New Roman" w:cs="Times New Roman"/>
-          <w:sz w:val="28"/>
-          <w:szCs w:val="28"/>
-          <w:lang w:val="en-US"/>
-        </w:rPr>
-        <w:t>x</w:t>
-      </w:r>
-      <w:r>
-        <w:rPr>
-          <w:rFonts w:ascii="Times New Roman" w:eastAsia="Times New Roman" w:hAnsi="Times New Roman" w:cs="Times New Roman"/>
-          <w:sz w:val="28"/>
-          <w:szCs w:val="28"/>
-        </w:rPr>
-        <w:t xml:space="preserve">-1)**2) </w:t>
-      </w:r>
-      <w:r>
-        <w:rPr>
-          <w:rFonts w:ascii="Times New Roman" w:eastAsia="Times New Roman" w:hAnsi="Times New Roman" w:cs="Times New Roman"/>
-          <w:sz w:val="28"/>
-          <w:szCs w:val="28"/>
-          <w:lang w:val="en-US"/>
-        </w:rPr>
-        <w:t>or</w:t>
-      </w:r>
-      <w:r>
-        <w:rPr>
-          <w:rFonts w:ascii="Times New Roman" w:eastAsia="Times New Roman" w:hAnsi="Times New Roman" w:cs="Times New Roman"/>
-          <w:sz w:val="28"/>
-          <w:szCs w:val="28"/>
-        </w:rPr>
-        <w:t xml:space="preserve"> \</w:t>
-      </w:r>
-    </w:p>
-    <w:p>
-      <w:pPr>
-        <w:pStyle w:val="Normal1"/>
-        <w:jc w:val="both"/>
-        <w:rPr>
-          <w:rFonts w:ascii="Times New Roman" w:eastAsia="Times New Roman" w:hAnsi="Times New Roman" w:cs="Times New Roman"/>
-          <w:sz w:val="28"/>
-          <w:szCs w:val="28"/>
-          <w:lang w:val="en-US"/>
-        </w:rPr>
-      </w:pPr>
-      <w:r>
-        <w:rPr>
-          <w:rFonts w:ascii="Times New Roman" w:eastAsia="Times New Roman" w:hAnsi="Times New Roman" w:cs="Times New Roman"/>
-          <w:sz w:val="28"/>
-          <w:szCs w:val="28"/>
-        </w:rPr>
-        <w:t xml:space="preserve">            (</w:t>
-      </w:r>
-      <w:r>
-        <w:rPr>
-          <w:rFonts w:ascii="Times New Roman" w:eastAsia="Times New Roman" w:hAnsi="Times New Roman" w:cs="Times New Roman"/>
-          <w:sz w:val="28"/>
-          <w:szCs w:val="28"/>
-          <w:lang w:val="en-US"/>
-        </w:rPr>
-        <w:t>x</w:t>
-      </w:r>
-      <w:r>
-        <w:rPr>
-          <w:rFonts w:ascii="Times New Roman" w:eastAsia="Times New Roman" w:hAnsi="Times New Roman" w:cs="Times New Roman"/>
-          <w:sz w:val="28"/>
-          <w:szCs w:val="28"/>
-        </w:rPr>
-        <w:t>*</w:t>
-      </w:r>
-      <w:r>
-        <w:rPr>
-          <w:rFonts w:ascii="Times New Roman" w:eastAsia="Times New Roman" w:hAnsi="Times New Roman" w:cs="Times New Roman"/>
-          <w:sz w:val="28"/>
-          <w:szCs w:val="28"/>
-          <w:lang w:val="en-US"/>
-        </w:rPr>
-        <w:t>x</w:t>
-      </w:r>
-      <w:r>
-        <w:rPr>
-          <w:rFonts w:ascii="Times New Roman" w:eastAsia="Times New Roman" w:hAnsi="Times New Roman" w:cs="Times New Roman"/>
-          <w:sz w:val="28"/>
-          <w:szCs w:val="28"/>
-        </w:rPr>
-        <w:t xml:space="preserve"> + </w:t>
-      </w:r>
-      <w:r>
-        <w:rPr>
-          <w:rFonts w:ascii="Times New Roman" w:eastAsia="Times New Roman" w:hAnsi="Times New Roman" w:cs="Times New Roman"/>
-          <w:sz w:val="28"/>
-          <w:szCs w:val="28"/>
-          <w:lang w:val="en-US"/>
-        </w:rPr>
-        <w:t>y</w:t>
-      </w:r>
-      <w:r>
-        <w:rPr>
-          <w:rFonts w:ascii="Times New Roman" w:eastAsia="Times New Roman" w:hAnsi="Times New Roman" w:cs="Times New Roman"/>
-          <w:sz w:val="28"/>
-          <w:szCs w:val="28"/>
-        </w:rPr>
-        <w:t>*</w:t>
-      </w:r>
-      <w:r>
-        <w:rPr>
-          <w:rFonts w:ascii="Times New Roman" w:eastAsia="Times New Roman" w:hAnsi="Times New Roman" w:cs="Times New Roman"/>
-          <w:sz w:val="28"/>
-          <w:szCs w:val="28"/>
-          <w:lang w:val="en-US"/>
-        </w:rPr>
-        <w:t>y</w:t>
-      </w:r>
-      <w:r>
-        <w:rPr>
-          <w:rFonts w:ascii="Times New Roman" w:eastAsia="Times New Roman" w:hAnsi="Times New Roman" w:cs="Times New Roman"/>
-          <w:sz w:val="28"/>
-          <w:szCs w:val="28"/>
-        </w:rPr>
-        <w:t xml:space="preserve"> &lt;= </w:t>
-      </w:r>
-      <w:r>
-        <w:rPr>
-          <w:rFonts w:ascii="Times New Roman" w:eastAsia="Times New Roman" w:hAnsi="Times New Roman" w:cs="Times New Roman"/>
-          <w:sz w:val="28"/>
-          <w:szCs w:val="28"/>
-          <w:lang w:val="en-US"/>
-        </w:rPr>
-        <w:t>r</w:t>
-      </w:r>
-      <w:r>
-        <w:rPr>
-          <w:rFonts w:ascii="Times New Roman" w:eastAsia="Times New Roman" w:hAnsi="Times New Roman" w:cs="Times New Roman"/>
-          <w:sz w:val="28"/>
-          <w:szCs w:val="28"/>
-        </w:rPr>
-        <w:t>*</w:t>
-      </w:r>
-      <w:r>
-        <w:rPr>
-          <w:rFonts w:ascii="Times New Roman" w:eastAsia="Times New Roman" w:hAnsi="Times New Roman" w:cs="Times New Roman"/>
-          <w:sz w:val="28"/>
-          <w:szCs w:val="28"/>
-          <w:lang w:val="en-US"/>
-        </w:rPr>
-        <w:t>r</w:t>
-      </w:r>
-      <w:r>
-        <w:rPr>
-          <w:rFonts w:ascii="Times New Roman" w:eastAsia="Times New Roman" w:hAnsi="Times New Roman" w:cs="Times New Roman"/>
-          <w:sz w:val="28"/>
-          <w:szCs w:val="28"/>
-        </w:rPr>
-        <w:t xml:space="preserve">) </w:t>
-      </w:r>
-      <w:r>
-        <w:rPr>
-          <w:rFonts w:ascii="Times New Roman" w:eastAsia="Times New Roman" w:hAnsi="Times New Roman" w:cs="Times New Roman"/>
-          <w:sz w:val="28"/>
-          <w:szCs w:val="28"/>
-          <w:lang w:val="en-US"/>
-        </w:rPr>
-        <w:t>and</w:t>
-      </w:r>
-      <w:r>
-        <w:rPr>
-          <w:rFonts w:ascii="Times New Roman" w:eastAsia="Times New Roman" w:hAnsi="Times New Roman" w:cs="Times New Roman"/>
-          <w:sz w:val="28"/>
-          <w:szCs w:val="28"/>
-        </w:rPr>
-        <w:t xml:space="preserve"> (</w:t>
-      </w:r>
-      <w:r>
-        <w:rPr>
-          <w:rFonts w:ascii="Times New Roman" w:eastAsia="Times New Roman" w:hAnsi="Times New Roman" w:cs="Times New Roman"/>
-          <w:sz w:val="28"/>
-          <w:szCs w:val="28"/>
-          <w:lang w:val="en-US"/>
-        </w:rPr>
-        <w:t>y</w:t>
-      </w:r>
-      <w:r>
-        <w:rPr>
-          <w:rFonts w:ascii="Times New Roman" w:eastAsia="Times New Roman" w:hAnsi="Times New Roman" w:cs="Times New Roman"/>
-          <w:sz w:val="28"/>
-          <w:szCs w:val="28"/>
+          <w:lang w:val="en-US"/>
         </w:rPr>
         <w:t xml:space="preserve"> &lt;= (</w:t>
       </w:r>
@@ -5515,27 +4403,7 @@
           <w:szCs w:val="28"/>
           <w:lang w:val="en-US"/>
         </w:rPr>
-        <w:t>x-</w:t>
-      </w:r>
-      <w:proofErr w:type="gramStart"/>
-      <w:r>
-        <w:rPr>
-          <w:rFonts w:ascii="Times New Roman" w:eastAsia="Times New Roman" w:hAnsi="Times New Roman" w:cs="Times New Roman"/>
-          <w:sz w:val="28"/>
-          <w:szCs w:val="28"/>
-          <w:lang w:val="en-US"/>
-        </w:rPr>
-        <w:t>1)*</w:t>
-      </w:r>
-      <w:proofErr w:type="gramEnd"/>
-      <w:r>
-        <w:rPr>
-          <w:rFonts w:ascii="Times New Roman" w:eastAsia="Times New Roman" w:hAnsi="Times New Roman" w:cs="Times New Roman"/>
-          <w:sz w:val="28"/>
-          <w:szCs w:val="28"/>
-          <w:lang w:val="en-US"/>
-        </w:rPr>
-        <w:t>*2) and (x&gt;=1) and (y &gt;=0):</w:t>
+        <w:t>x-1)**2) and (x&gt;=1) and (y &gt;=0):</w:t>
       </w:r>
     </w:p>
     <w:p>
@@ -5758,6 +4626,7 @@
           <w:sz w:val="28"/>
           <w:szCs w:val="28"/>
         </w:rPr>
+        <w:lastRenderedPageBreak/>
         <w:t>tire</w:t>
       </w:r>
       <w:proofErr w:type="spellEnd"/>
@@ -5967,7 +4836,6 @@
           <w:szCs w:val="28"/>
           <w:lang w:val="en-US"/>
         </w:rPr>
-        <w:lastRenderedPageBreak/>
         <w:t>xk</w:t>
       </w:r>
       <w:proofErr w:type="spellEnd"/>
@@ -6068,26 +4936,18 @@
           <w:rFonts w:ascii="Times New Roman" w:hAnsi="Times New Roman" w:cs="Times New Roman"/>
           <w:sz w:val="28"/>
           <w:szCs w:val="28"/>
-        </w:rPr>
-      </w:pPr>
-      <w:proofErr w:type="spellStart"/>
+          <w:lang w:val="en-US"/>
+        </w:rPr>
+      </w:pPr>
       <w:proofErr w:type="gramStart"/>
       <w:r>
         <w:rPr>
           <w:rFonts w:ascii="Times New Roman" w:hAnsi="Times New Roman" w:cs="Times New Roman"/>
           <w:sz w:val="28"/>
           <w:szCs w:val="28"/>
-        </w:rPr>
-        <w:t>print</w:t>
-      </w:r>
-      <w:proofErr w:type="spellEnd"/>
-      <w:r>
-        <w:rPr>
-          <w:rFonts w:ascii="Times New Roman" w:hAnsi="Times New Roman" w:cs="Times New Roman"/>
-          <w:sz w:val="28"/>
-          <w:szCs w:val="28"/>
-        </w:rPr>
-        <w:t>(</w:t>
+          <w:lang w:val="en-US"/>
+        </w:rPr>
+        <w:t>print(</w:t>
       </w:r>
       <w:proofErr w:type="gramEnd"/>
       <w:r>
@@ -6095,8 +4955,43 @@
           <w:rFonts w:ascii="Times New Roman" w:hAnsi="Times New Roman" w:cs="Times New Roman"/>
           <w:sz w:val="28"/>
           <w:szCs w:val="28"/>
-        </w:rPr>
-        <w:t>"   x   |   y   | кол-во")</w:t>
+          <w:lang w:val="en-US"/>
+        </w:rPr>
+        <w:t xml:space="preserve">"   x   |   y   | </w:t>
+      </w:r>
+      <w:r>
+        <w:rPr>
+          <w:rFonts w:ascii="Times New Roman" w:hAnsi="Times New Roman" w:cs="Times New Roman"/>
+          <w:sz w:val="28"/>
+          <w:szCs w:val="28"/>
+        </w:rPr>
+        <w:t>кол</w:t>
+      </w:r>
+      <w:r>
+        <w:rPr>
+          <w:rFonts w:ascii="Times New Roman" w:hAnsi="Times New Roman" w:cs="Times New Roman"/>
+          <w:sz w:val="28"/>
+          <w:szCs w:val="28"/>
+          <w:lang w:val="en-US"/>
+        </w:rPr>
+        <w:t>-</w:t>
+      </w:r>
+      <w:r>
+        <w:rPr>
+          <w:rFonts w:ascii="Times New Roman" w:hAnsi="Times New Roman" w:cs="Times New Roman"/>
+          <w:sz w:val="28"/>
+          <w:szCs w:val="28"/>
+        </w:rPr>
+        <w:t>во</w:t>
+      </w:r>
+      <w:r>
+        <w:rPr>
+          <w:rFonts w:ascii="Times New Roman" w:hAnsi="Times New Roman" w:cs="Times New Roman"/>
+          <w:sz w:val="28"/>
+          <w:szCs w:val="28"/>
+          <w:lang w:val="en-US"/>
+        </w:rPr>
+        <w:t>")</w:t>
       </w:r>
     </w:p>
     <w:p>
@@ -6661,12 +5556,11 @@
       <w:r>
         <w:rPr>
           <w:rFonts w:ascii="Times New Roman" w:hAnsi="Times New Roman" w:cs="Times New Roman"/>
-          <w:noProof/>
           <w:sz w:val="28"/>
           <w:szCs w:val="28"/>
         </w:rPr>
         <w:drawing>
-          <wp:inline distT="0" distB="0" distL="0" distR="0" wp14:anchorId="458DE83D" wp14:editId="0687C55D">
+          <wp:inline distT="0" distB="0" distL="0" distR="0" wp14:anchorId="44F888BE" wp14:editId="6C4646B0">
             <wp:extent cx="5940425" cy="3341370"/>
             <wp:effectExtent l="0" t="0" r="3175" b="0"/>
             <wp:docPr id="1" name="Рисунок 1"/>
@@ -6715,6 +5609,7 @@
       <w:r>
         <w:rPr>
           <w:rFonts w:ascii="Times New Roman" w:hAnsi="Times New Roman" w:cs="Times New Roman"/>
+          <w:noProof/>
           <w:sz w:val="28"/>
           <w:szCs w:val="28"/>
         </w:rPr>
@@ -6768,6 +5663,7 @@
       <w:r>
         <w:rPr>
           <w:rFonts w:ascii="Times New Roman" w:hAnsi="Times New Roman" w:cs="Times New Roman"/>
+          <w:noProof/>
           <w:sz w:val="28"/>
           <w:szCs w:val="28"/>
         </w:rPr>
@@ -6923,7 +5819,7 @@
           <w:rPr>
             <w:noProof/>
           </w:rPr>
-          <w:t>9</w:t>
+          <w:t>2</w:t>
         </w:r>
         <w:r>
           <w:fldChar w:fldCharType="end"/>
@@ -7956,7 +6852,7 @@
 </file>
 
 <file path=customXml/itemProps1.xml><?xml version="1.0" encoding="utf-8"?>
-<ds:datastoreItem xmlns:ds="http://schemas.openxmlformats.org/officeDocument/2006/customXml" ds:itemID="{59DEC60E-4FFE-4B39-B215-3A4BFD28B8FE}">
+<ds:datastoreItem xmlns:ds="http://schemas.openxmlformats.org/officeDocument/2006/customXml" ds:itemID="{1668BDD5-6823-4ED9-A58C-54F9E8B87533}">
   <ds:schemaRefs>
     <ds:schemaRef ds:uri="http://schemas.openxmlformats.org/officeDocument/2006/bibliography"/>
   </ds:schemaRefs>
